--- a/reports/Weekly Report 10_18.docx
+++ b/reports/Weekly Report 10_18.docx
@@ -57,13 +57,22 @@
     </w:p>
     <w:p>
       <w:pPr>
+        <w:jc w:val="center"/>
+        <w:rPr>
+          <w:sz w:val="36"/>
+          <w:szCs w:val="36"/>
+        </w:rPr>
+      </w:pPr>
+    </w:p>
+    <w:p>
+      <w:pPr>
         <w:pStyle w:val="NormalWeb"/>
         <w:rPr>
           <w:rStyle w:val="Strong"/>
           <w:rFonts w:eastAsiaTheme="majorEastAsia"/>
           <w:b w:val="0"/>
           <w:bCs w:val="0"/>
-          <w:color w:val="000000"/>
+          <w:color w:val="000000" w:themeColor="text1"/>
           <w:sz w:val="28"/>
           <w:szCs w:val="28"/>
         </w:rPr>
@@ -74,11 +83,23 @@
           <w:rFonts w:eastAsiaTheme="majorEastAsia"/>
           <w:b w:val="0"/>
           <w:bCs w:val="0"/>
-          <w:color w:val="000000"/>
+          <w:color w:val="000000" w:themeColor="text1"/>
           <w:sz w:val="28"/>
           <w:szCs w:val="28"/>
         </w:rPr>
-        <w:t>Response to Feedback from Last Week:</w:t>
+        <w:t>Response to Feedback from Last Week</w:t>
+      </w:r>
+      <w:r>
+        <w:rPr>
+          <w:rStyle w:val="Strong"/>
+          <w:rFonts w:eastAsiaTheme="majorEastAsia"/>
+          <w:b w:val="0"/>
+          <w:bCs w:val="0"/>
+          <w:color w:val="000000" w:themeColor="text1"/>
+          <w:sz w:val="28"/>
+          <w:szCs w:val="28"/>
+        </w:rPr>
+        <w:t>:</w:t>
       </w:r>
     </w:p>
     <w:p>
@@ -92,14 +113,14 @@
         </w:tabs>
         <w:spacing w:before="100" w:beforeAutospacing="1" w:after="100" w:afterAutospacing="1"/>
         <w:rPr>
-          <w:color w:val="E97132" w:themeColor="accent2"/>
+          <w:color w:val="000000" w:themeColor="text1"/>
           <w:sz w:val="28"/>
           <w:szCs w:val="28"/>
         </w:rPr>
       </w:pPr>
       <w:r>
         <w:rPr>
-          <w:color w:val="E97132" w:themeColor="accent2"/>
+          <w:color w:val="000000" w:themeColor="text1"/>
           <w:sz w:val="28"/>
           <w:szCs w:val="28"/>
         </w:rPr>
@@ -107,39 +128,31 @@
       </w:r>
       <w:r>
         <w:rPr>
-          <w:color w:val="E97132" w:themeColor="accent2"/>
+          <w:color w:val="000000" w:themeColor="text1"/>
           <w:sz w:val="28"/>
           <w:szCs w:val="28"/>
         </w:rPr>
-        <w:t>ll the negative samples</w:t>
-      </w:r>
-      <w:r>
-        <w:rPr>
-          <w:color w:val="E97132" w:themeColor="accent2"/>
+        <w:t xml:space="preserve">ll the negative samples, just for </w:t>
+      </w:r>
+      <w:r>
+        <w:rPr>
+          <w:color w:val="000000" w:themeColor="text1"/>
           <w:sz w:val="28"/>
           <w:szCs w:val="28"/>
         </w:rPr>
-        <w:t xml:space="preserve">, just for </w:t>
-      </w:r>
-      <w:r>
-        <w:rPr>
-          <w:color w:val="E97132" w:themeColor="accent2"/>
+        <w:t xml:space="preserve">cross </w:t>
+      </w:r>
+      <w:r>
+        <w:rPr>
+          <w:color w:val="000000" w:themeColor="text1"/>
           <w:sz w:val="28"/>
           <w:szCs w:val="28"/>
         </w:rPr>
-        <w:t xml:space="preserve">cross </w:t>
-      </w:r>
-      <w:r>
-        <w:rPr>
-          <w:color w:val="E97132" w:themeColor="accent2"/>
-          <w:sz w:val="28"/>
-          <w:szCs w:val="28"/>
-        </w:rPr>
         <w:t>validation</w:t>
       </w:r>
       <w:r>
         <w:rPr>
-          <w:color w:val="E97132" w:themeColor="accent2"/>
+          <w:color w:val="000000" w:themeColor="text1"/>
           <w:sz w:val="28"/>
           <w:szCs w:val="28"/>
         </w:rPr>
@@ -157,14 +170,14 @@
         </w:tabs>
         <w:spacing w:before="100" w:beforeAutospacing="1" w:after="100" w:afterAutospacing="1"/>
         <w:rPr>
-          <w:color w:val="E97132" w:themeColor="accent2"/>
+          <w:color w:val="000000" w:themeColor="text1"/>
           <w:sz w:val="28"/>
           <w:szCs w:val="28"/>
         </w:rPr>
       </w:pPr>
       <w:r>
         <w:rPr>
-          <w:color w:val="E97132" w:themeColor="accent2"/>
+          <w:color w:val="000000" w:themeColor="text1"/>
           <w:sz w:val="28"/>
           <w:szCs w:val="28"/>
         </w:rPr>
@@ -172,7 +185,7 @@
       </w:r>
       <w:r>
         <w:rPr>
-          <w:color w:val="E97132" w:themeColor="accent2"/>
+          <w:color w:val="000000" w:themeColor="text1"/>
           <w:sz w:val="28"/>
           <w:szCs w:val="28"/>
         </w:rPr>
@@ -180,124 +193,233 @@
       </w:r>
       <w:r>
         <w:rPr>
-          <w:color w:val="E97132" w:themeColor="accent2"/>
+          <w:color w:val="000000" w:themeColor="text1"/>
           <w:sz w:val="28"/>
           <w:szCs w:val="28"/>
         </w:rPr>
+        <w:t>curve (</w:t>
+      </w:r>
+      <w:r>
+        <w:rPr>
+          <w:color w:val="000000" w:themeColor="text1"/>
+          <w:sz w:val="28"/>
+          <w:szCs w:val="28"/>
+        </w:rPr>
         <w:t>AUC</w:t>
+      </w:r>
+      <w:r>
+        <w:rPr>
+          <w:color w:val="000000" w:themeColor="text1"/>
+          <w:sz w:val="28"/>
+          <w:szCs w:val="28"/>
+        </w:rPr>
+        <w:t>)</w:t>
       </w:r>
     </w:p>
     <w:p>
       <w:pPr>
         <w:spacing w:before="100" w:beforeAutospacing="1" w:after="100" w:afterAutospacing="1"/>
+        <w:rPr>
+          <w:color w:val="000000" w:themeColor="text1"/>
+          <w:sz w:val="28"/>
+          <w:szCs w:val="28"/>
+        </w:rPr>
+      </w:pPr>
+      <w:r>
         <w:rPr>
           <w:rFonts w:eastAsiaTheme="majorEastAsia"/>
           <w:color w:val="000000"/>
           <w:sz w:val="28"/>
           <w:szCs w:val="28"/>
         </w:rPr>
-      </w:pPr>
-      <w:r>
+        <w:t xml:space="preserve">This </w:t>
+      </w:r>
+      <w:r>
+        <w:rPr>
+          <w:color w:val="000000" w:themeColor="text1"/>
+          <w:sz w:val="28"/>
+          <w:szCs w:val="28"/>
+        </w:rPr>
+        <w:t>Week</w:t>
+      </w:r>
+      <w:r>
+        <w:rPr>
+          <w:color w:val="000000" w:themeColor="text1"/>
+          <w:sz w:val="28"/>
+          <w:szCs w:val="28"/>
+        </w:rPr>
+        <w:t>:</w:t>
+      </w:r>
+    </w:p>
+    <w:p>
+      <w:pPr>
+        <w:numPr>
+          <w:ilvl w:val="0"/>
+          <w:numId w:val="38"/>
+        </w:numPr>
+        <w:tabs>
+          <w:tab w:val="clear" w:pos="1080"/>
+        </w:tabs>
+        <w:spacing w:before="100" w:beforeAutospacing="1" w:after="100" w:afterAutospacing="1"/>
+        <w:rPr>
+          <w:color w:val="000000" w:themeColor="text1"/>
+          <w:sz w:val="28"/>
+          <w:szCs w:val="28"/>
+        </w:rPr>
+      </w:pPr>
+      <w:r>
+        <w:rPr>
+          <w:b/>
+          <w:bCs/>
+          <w:color w:val="000000" w:themeColor="text1"/>
+          <w:sz w:val="28"/>
+          <w:szCs w:val="28"/>
+        </w:rPr>
+        <w:t>Impasse</w:t>
+      </w:r>
+      <w:r>
+        <w:rPr>
+          <w:color w:val="000000" w:themeColor="text1"/>
+          <w:sz w:val="28"/>
+          <w:szCs w:val="28"/>
+        </w:rPr>
+        <w:t xml:space="preserve"> Moment vs </w:t>
+      </w:r>
+      <w:r>
+        <w:rPr>
+          <w:b/>
+          <w:bCs/>
+          <w:color w:val="000000" w:themeColor="text1"/>
+          <w:sz w:val="28"/>
+          <w:szCs w:val="28"/>
+        </w:rPr>
+        <w:t>Non-</w:t>
+      </w:r>
+      <w:r>
+        <w:rPr>
+          <w:b/>
+          <w:bCs/>
+          <w:color w:val="000000" w:themeColor="text1"/>
+          <w:sz w:val="28"/>
+          <w:szCs w:val="28"/>
+        </w:rPr>
+        <w:t>impasse</w:t>
+      </w:r>
+      <w:r>
+        <w:rPr>
+          <w:color w:val="000000" w:themeColor="text1"/>
+          <w:sz w:val="28"/>
+          <w:szCs w:val="28"/>
+        </w:rPr>
+        <w:t xml:space="preserve"> Moment Classification</w:t>
+      </w:r>
+    </w:p>
+    <w:p>
+      <w:pPr>
+        <w:numPr>
+          <w:ilvl w:val="0"/>
+          <w:numId w:val="38"/>
+        </w:numPr>
+        <w:tabs>
+          <w:tab w:val="clear" w:pos="1080"/>
+        </w:tabs>
+        <w:spacing w:before="100" w:beforeAutospacing="1" w:after="100" w:afterAutospacing="1"/>
+        <w:rPr>
+          <w:color w:val="000000" w:themeColor="text1"/>
+          <w:sz w:val="28"/>
+          <w:szCs w:val="28"/>
+        </w:rPr>
+      </w:pPr>
+      <w:r>
+        <w:rPr>
+          <w:b/>
+          <w:bCs/>
+          <w:color w:val="000000" w:themeColor="text1"/>
+          <w:sz w:val="28"/>
+          <w:szCs w:val="28"/>
+        </w:rPr>
+        <w:t>Impasse</w:t>
+      </w:r>
+      <w:r>
+        <w:rPr>
+          <w:color w:val="000000" w:themeColor="text1"/>
+          <w:sz w:val="28"/>
+          <w:szCs w:val="28"/>
+        </w:rPr>
+        <w:t xml:space="preserve"> </w:t>
+      </w:r>
+      <w:r>
+        <w:rPr>
+          <w:color w:val="000000" w:themeColor="text1"/>
+          <w:sz w:val="28"/>
+          <w:szCs w:val="28"/>
+        </w:rPr>
+        <w:t xml:space="preserve">Moment vs </w:t>
+      </w:r>
+      <w:r>
+        <w:rPr>
+          <w:b/>
+          <w:bCs/>
+          <w:color w:val="000000" w:themeColor="text1"/>
+          <w:sz w:val="28"/>
+          <w:szCs w:val="28"/>
+        </w:rPr>
+        <w:t>Aha!</w:t>
+      </w:r>
+      <w:r>
+        <w:rPr>
+          <w:color w:val="000000" w:themeColor="text1"/>
+          <w:sz w:val="28"/>
+          <w:szCs w:val="28"/>
+        </w:rPr>
+        <w:t xml:space="preserve"> Moment Classification</w:t>
+      </w:r>
+    </w:p>
+    <w:p>
+      <w:pPr>
+        <w:spacing w:before="100" w:beforeAutospacing="1" w:after="100" w:afterAutospacing="1"/>
+        <w:ind w:left="1080"/>
+        <w:rPr>
+          <w:color w:val="000000" w:themeColor="text1"/>
+          <w:sz w:val="28"/>
+          <w:szCs w:val="28"/>
+        </w:rPr>
+      </w:pPr>
+    </w:p>
+    <w:p>
+      <w:pPr>
+        <w:spacing w:before="100" w:beforeAutospacing="1" w:after="100" w:afterAutospacing="1"/>
+        <w:rPr>
+          <w:rFonts w:eastAsiaTheme="majorEastAsia"/>
+          <w:color w:val="0070C0"/>
+          <w:sz w:val="28"/>
+          <w:szCs w:val="28"/>
+        </w:rPr>
+      </w:pPr>
+      <w:r>
+        <w:rPr>
+          <w:rFonts w:eastAsiaTheme="majorEastAsia"/>
+          <w:color w:val="0070C0"/>
+          <w:sz w:val="28"/>
+          <w:szCs w:val="28"/>
+        </w:rPr>
+        <w:t>Label setting:</w:t>
+      </w:r>
+    </w:p>
+    <w:p>
+      <w:pPr>
+        <w:spacing w:before="100" w:beforeAutospacing="1" w:after="100" w:afterAutospacing="1"/>
         <w:rPr>
           <w:rFonts w:eastAsiaTheme="majorEastAsia"/>
           <w:color w:val="000000"/>
-          <w:sz w:val="28"/>
-          <w:szCs w:val="28"/>
-        </w:rPr>
-        <w:t>This Week</w:t>
-      </w:r>
-    </w:p>
-    <w:p>
-      <w:pPr>
-        <w:pStyle w:val="ListParagraph"/>
-        <w:numPr>
-          <w:ilvl w:val="0"/>
-          <w:numId w:val="124"/>
-        </w:numPr>
-        <w:spacing w:before="100" w:beforeAutospacing="1" w:after="100" w:afterAutospacing="1"/>
+        </w:rPr>
+      </w:pPr>
+      <w:r>
         <w:rPr>
           <w:rFonts w:eastAsiaTheme="majorEastAsia"/>
           <w:color w:val="000000"/>
         </w:rPr>
-      </w:pPr>
-      <w:r>
-        <w:rPr>
-          <w:rFonts w:eastAsiaTheme="majorEastAsia"/>
-          <w:color w:val="000000"/>
-        </w:rPr>
-        <w:t>Impasse</w:t>
-      </w:r>
-      <w:r>
-        <w:rPr>
-          <w:rFonts w:eastAsiaTheme="majorEastAsia"/>
-          <w:color w:val="000000"/>
-        </w:rPr>
-        <w:t xml:space="preserve"> Moment vs Non-</w:t>
-      </w:r>
-      <w:r>
-        <w:rPr>
-          <w:rFonts w:eastAsiaTheme="majorEastAsia"/>
-          <w:color w:val="000000"/>
-        </w:rPr>
-        <w:t>impasse</w:t>
-      </w:r>
-      <w:r>
-        <w:rPr>
-          <w:rFonts w:eastAsiaTheme="majorEastAsia"/>
-          <w:color w:val="000000"/>
-        </w:rPr>
-        <w:t xml:space="preserve"> Moment Classification</w:t>
-      </w:r>
-    </w:p>
-    <w:p>
-      <w:pPr>
-        <w:pStyle w:val="ListParagraph"/>
-        <w:numPr>
-          <w:ilvl w:val="0"/>
-          <w:numId w:val="124"/>
-        </w:numPr>
-        <w:spacing w:before="100" w:beforeAutospacing="1" w:after="100" w:afterAutospacing="1"/>
-        <w:rPr>
-          <w:rFonts w:eastAsiaTheme="majorEastAsia"/>
-          <w:color w:val="000000"/>
-        </w:rPr>
-      </w:pPr>
-      <w:r>
-        <w:rPr>
-          <w:rFonts w:eastAsiaTheme="majorEastAsia"/>
-          <w:color w:val="000000"/>
-        </w:rPr>
-        <w:t xml:space="preserve">Impasse </w:t>
-      </w:r>
-      <w:r>
-        <w:rPr>
-          <w:rFonts w:eastAsiaTheme="majorEastAsia"/>
-          <w:color w:val="000000"/>
-        </w:rPr>
-        <w:t>Moment vs Aha! Moment Classification</w:t>
-      </w:r>
-    </w:p>
-    <w:p>
-      <w:pPr>
-        <w:spacing w:before="100" w:beforeAutospacing="1" w:after="100" w:afterAutospacing="1"/>
-        <w:rPr>
-          <w:rFonts w:eastAsiaTheme="majorEastAsia"/>
-          <w:color w:val="000000"/>
-        </w:rPr>
-      </w:pPr>
-      <w:r>
-        <w:rPr>
-          <w:rFonts w:eastAsiaTheme="majorEastAsia"/>
-          <w:color w:val="000000"/>
-        </w:rPr>
-        <w:t xml:space="preserve">Two types of </w:t>
-      </w:r>
-      <w:r>
-        <w:rPr>
-          <w:rFonts w:eastAsiaTheme="majorEastAsia"/>
-          <w:color w:val="000000"/>
-        </w:rPr>
-        <w:t>stuck</w:t>
+        <w:t>Two types of stuck events in our experimental data:</w:t>
       </w:r>
     </w:p>
     <w:p>
@@ -318,23 +440,811 @@
           <w:rFonts w:eastAsiaTheme="majorEastAsia"/>
           <w:color w:val="000000"/>
         </w:rPr>
-        <w:t xml:space="preserve">Object.csv: </w:t>
-      </w:r>
-      <w:proofErr w:type="spellStart"/>
-      <w:r>
+        <w:t>Object.csv</w:t>
+      </w:r>
+    </w:p>
+    <w:p>
+      <w:pPr>
+        <w:pStyle w:val="ListParagraph"/>
+        <w:numPr>
+          <w:ilvl w:val="1"/>
+          <w:numId w:val="135"/>
+        </w:numPr>
+        <w:spacing w:before="100" w:beforeAutospacing="1" w:after="100" w:afterAutospacing="1" w:line="360" w:lineRule="auto"/>
         <w:rPr>
           <w:rFonts w:eastAsiaTheme="majorEastAsia"/>
           <w:color w:val="000000"/>
         </w:rPr>
-        <w:t>BTclicktime</w:t>
+      </w:pPr>
+      <w:r>
+        <w:rPr>
+          <w:rFonts w:ascii="Courier New" w:hAnsi="Courier New" w:cs="Courier New"/>
+          <w:b/>
+          <w:bCs/>
+          <w:color w:val="A31515"/>
+          <w:sz w:val="21"/>
+          <w:szCs w:val="21"/>
+        </w:rPr>
+        <w:t>'</w:t>
+      </w:r>
+      <w:proofErr w:type="spellStart"/>
+      <w:r>
+        <w:rPr>
+          <w:rFonts w:ascii="Courier New" w:hAnsi="Courier New" w:cs="Courier New"/>
+          <w:b/>
+          <w:bCs/>
+          <w:color w:val="A31515"/>
+          <w:sz w:val="21"/>
+          <w:szCs w:val="21"/>
+        </w:rPr>
+        <w:t>BTButtonPressTime</w:t>
       </w:r>
       <w:proofErr w:type="spellEnd"/>
+      <w:r>
+        <w:rPr>
+          <w:rFonts w:ascii="Courier New" w:hAnsi="Courier New" w:cs="Courier New"/>
+          <w:b/>
+          <w:bCs/>
+          <w:color w:val="A31515"/>
+          <w:sz w:val="21"/>
+          <w:szCs w:val="21"/>
+        </w:rPr>
+        <w:t>'</w:t>
+      </w:r>
       <w:r>
         <w:rPr>
           <w:rFonts w:eastAsiaTheme="majorEastAsia"/>
           <w:color w:val="000000"/>
         </w:rPr>
-        <w:t>, Label: Mark</w:t>
+        <w:t xml:space="preserve"> with </w:t>
+      </w:r>
+      <w:r>
+        <w:rPr>
+          <w:rFonts w:eastAsiaTheme="majorEastAsia"/>
+          <w:color w:val="000000"/>
+        </w:rPr>
+        <w:t xml:space="preserve">Label: </w:t>
+      </w:r>
+      <w:r>
+        <w:rPr>
+          <w:rFonts w:eastAsiaTheme="majorEastAsia"/>
+          <w:b/>
+          <w:bCs/>
+          <w:color w:val="0070C0"/>
+        </w:rPr>
+        <w:t>Mark</w:t>
+      </w:r>
+    </w:p>
+    <w:p>
+      <w:pPr>
+        <w:pStyle w:val="ListParagraph"/>
+        <w:numPr>
+          <w:ilvl w:val="2"/>
+          <w:numId w:val="135"/>
+        </w:numPr>
+        <w:spacing w:before="100" w:beforeAutospacing="1" w:after="100" w:afterAutospacing="1"/>
+        <w:rPr>
+          <w:rFonts w:eastAsiaTheme="majorEastAsia"/>
+          <w:color w:val="4EA72E" w:themeColor="accent6"/>
+        </w:rPr>
+      </w:pPr>
+      <w:r>
+        <w:rPr>
+          <w:rFonts w:ascii="Courier New" w:hAnsi="Courier New" w:cs="Courier New"/>
+          <w:color w:val="4EA72E" w:themeColor="accent6"/>
+          <w:sz w:val="18"/>
+          <w:szCs w:val="18"/>
+        </w:rPr>
+        <w:t xml:space="preserve">From </w:t>
+      </w:r>
+      <w:proofErr w:type="spellStart"/>
+      <w:r>
+        <w:rPr>
+          <w:rFonts w:ascii="Courier New" w:hAnsi="Courier New" w:cs="Courier New"/>
+          <w:color w:val="4EA72E" w:themeColor="accent6"/>
+          <w:sz w:val="18"/>
+          <w:szCs w:val="18"/>
+        </w:rPr>
+        <w:t>bt_button_press_time</w:t>
+      </w:r>
+      <w:proofErr w:type="spellEnd"/>
+      <w:r>
+        <w:rPr>
+          <w:rFonts w:ascii="Courier New" w:hAnsi="Courier New" w:cs="Courier New"/>
+          <w:color w:val="4EA72E" w:themeColor="accent6"/>
+          <w:sz w:val="18"/>
+          <w:szCs w:val="18"/>
+        </w:rPr>
+        <w:t xml:space="preserve"> </w:t>
+      </w:r>
+      <w:r>
+        <w:rPr>
+          <w:rFonts w:ascii="Courier New" w:hAnsi="Courier New" w:cs="Courier New"/>
+          <w:color w:val="4EA72E" w:themeColor="accent6"/>
+          <w:sz w:val="18"/>
+          <w:szCs w:val="18"/>
+        </w:rPr>
+        <w:t>–</w:t>
+      </w:r>
+      <w:r>
+        <w:rPr>
+          <w:rFonts w:ascii="Courier New" w:hAnsi="Courier New" w:cs="Courier New"/>
+          <w:color w:val="4EA72E" w:themeColor="accent6"/>
+          <w:sz w:val="18"/>
+          <w:szCs w:val="18"/>
+        </w:rPr>
+        <w:t xml:space="preserve"> 13</w:t>
+      </w:r>
+      <w:r>
+        <w:rPr>
+          <w:rFonts w:ascii="Courier New" w:hAnsi="Courier New" w:cs="Courier New"/>
+          <w:color w:val="4EA72E" w:themeColor="accent6"/>
+          <w:sz w:val="18"/>
+          <w:szCs w:val="18"/>
+        </w:rPr>
+        <w:t xml:space="preserve"> to </w:t>
+      </w:r>
+      <w:proofErr w:type="spellStart"/>
+      <w:r>
+        <w:rPr>
+          <w:rFonts w:ascii="Courier New" w:hAnsi="Courier New" w:cs="Courier New"/>
+          <w:color w:val="4EA72E" w:themeColor="accent6"/>
+          <w:sz w:val="18"/>
+          <w:szCs w:val="18"/>
+        </w:rPr>
+        <w:t>bt_button_press_time</w:t>
+      </w:r>
+      <w:proofErr w:type="spellEnd"/>
+      <w:r>
+        <w:rPr>
+          <w:rFonts w:ascii="Courier New" w:hAnsi="Courier New" w:cs="Courier New"/>
+          <w:color w:val="4EA72E" w:themeColor="accent6"/>
+          <w:sz w:val="18"/>
+          <w:szCs w:val="18"/>
+        </w:rPr>
+        <w:t xml:space="preserve"> - </w:t>
+      </w:r>
+      <w:r>
+        <w:rPr>
+          <w:rFonts w:ascii="Courier New" w:hAnsi="Courier New" w:cs="Courier New"/>
+          <w:color w:val="4EA72E" w:themeColor="accent6"/>
+          <w:sz w:val="18"/>
+          <w:szCs w:val="18"/>
+        </w:rPr>
+        <w:t>3</w:t>
+      </w:r>
+    </w:p>
+    <w:p>
+      <w:pPr>
+        <w:shd w:val="clear" w:color="auto" w:fill="F7F7F7"/>
+        <w:spacing w:line="285" w:lineRule="atLeast"/>
+        <w:rPr>
+          <w:rFonts w:ascii="Courier New" w:hAnsi="Courier New" w:cs="Courier New"/>
+          <w:color w:val="000000"/>
+          <w:sz w:val="18"/>
+          <w:szCs w:val="18"/>
+        </w:rPr>
+      </w:pPr>
+      <w:r>
+        <w:rPr>
+          <w:rFonts w:ascii="Courier New" w:hAnsi="Courier New" w:cs="Courier New"/>
+          <w:color w:val="000000"/>
+          <w:sz w:val="18"/>
+          <w:szCs w:val="18"/>
+        </w:rPr>
+        <w:t xml:space="preserve">    </w:t>
+      </w:r>
+      <w:r>
+        <w:rPr>
+          <w:rFonts w:ascii="Courier New" w:hAnsi="Courier New" w:cs="Courier New"/>
+          <w:color w:val="008000"/>
+          <w:sz w:val="18"/>
+          <w:szCs w:val="18"/>
+        </w:rPr>
+        <w:t># Extract the relevant timestamps</w:t>
+      </w:r>
+    </w:p>
+    <w:p>
+      <w:pPr>
+        <w:shd w:val="clear" w:color="auto" w:fill="F7F7F7"/>
+        <w:spacing w:line="285" w:lineRule="atLeast"/>
+        <w:rPr>
+          <w:rFonts w:ascii="Courier New" w:hAnsi="Courier New" w:cs="Courier New"/>
+          <w:color w:val="000000"/>
+          <w:sz w:val="18"/>
+          <w:szCs w:val="18"/>
+        </w:rPr>
+      </w:pPr>
+      <w:r>
+        <w:rPr>
+          <w:rFonts w:ascii="Courier New" w:hAnsi="Courier New" w:cs="Courier New"/>
+          <w:color w:val="000000"/>
+          <w:sz w:val="18"/>
+          <w:szCs w:val="18"/>
+        </w:rPr>
+        <w:t xml:space="preserve">    </w:t>
+      </w:r>
+      <w:proofErr w:type="spellStart"/>
+      <w:r>
+        <w:rPr>
+          <w:rFonts w:ascii="Courier New" w:hAnsi="Courier New" w:cs="Courier New"/>
+          <w:color w:val="000000"/>
+          <w:sz w:val="18"/>
+          <w:szCs w:val="18"/>
+        </w:rPr>
+        <w:t>bt_button_press_time</w:t>
+      </w:r>
+      <w:proofErr w:type="spellEnd"/>
+      <w:r>
+        <w:rPr>
+          <w:rFonts w:ascii="Courier New" w:hAnsi="Courier New" w:cs="Courier New"/>
+          <w:color w:val="000000"/>
+          <w:sz w:val="18"/>
+          <w:szCs w:val="18"/>
+        </w:rPr>
+        <w:t xml:space="preserve"> = row[</w:t>
+      </w:r>
+      <w:r>
+        <w:rPr>
+          <w:rFonts w:ascii="Courier New" w:hAnsi="Courier New" w:cs="Courier New"/>
+          <w:b/>
+          <w:bCs/>
+          <w:color w:val="A31515"/>
+          <w:sz w:val="18"/>
+          <w:szCs w:val="18"/>
+        </w:rPr>
+        <w:t>'</w:t>
+      </w:r>
+      <w:proofErr w:type="spellStart"/>
+      <w:r>
+        <w:rPr>
+          <w:rFonts w:ascii="Courier New" w:hAnsi="Courier New" w:cs="Courier New"/>
+          <w:b/>
+          <w:bCs/>
+          <w:color w:val="A31515"/>
+          <w:sz w:val="18"/>
+          <w:szCs w:val="18"/>
+        </w:rPr>
+        <w:t>BTButtonPressTime</w:t>
+      </w:r>
+      <w:proofErr w:type="spellEnd"/>
+      <w:r>
+        <w:rPr>
+          <w:rFonts w:ascii="Courier New" w:hAnsi="Courier New" w:cs="Courier New"/>
+          <w:b/>
+          <w:bCs/>
+          <w:color w:val="A31515"/>
+          <w:sz w:val="18"/>
+          <w:szCs w:val="18"/>
+        </w:rPr>
+        <w:t>'</w:t>
+      </w:r>
+      <w:r>
+        <w:rPr>
+          <w:rFonts w:ascii="Courier New" w:hAnsi="Courier New" w:cs="Courier New"/>
+          <w:color w:val="000000"/>
+          <w:sz w:val="18"/>
+          <w:szCs w:val="18"/>
+        </w:rPr>
+        <w:t>]</w:t>
+      </w:r>
+    </w:p>
+    <w:p>
+      <w:pPr>
+        <w:shd w:val="clear" w:color="auto" w:fill="F7F7F7"/>
+        <w:spacing w:line="285" w:lineRule="atLeast"/>
+        <w:rPr>
+          <w:rFonts w:ascii="Courier New" w:hAnsi="Courier New" w:cs="Courier New"/>
+          <w:color w:val="000000"/>
+          <w:sz w:val="18"/>
+          <w:szCs w:val="18"/>
+        </w:rPr>
+      </w:pPr>
+    </w:p>
+    <w:p>
+      <w:pPr>
+        <w:shd w:val="clear" w:color="auto" w:fill="F7F7F7"/>
+        <w:spacing w:line="285" w:lineRule="atLeast"/>
+        <w:rPr>
+          <w:rFonts w:ascii="Courier New" w:hAnsi="Courier New" w:cs="Courier New"/>
+          <w:color w:val="000000"/>
+          <w:sz w:val="18"/>
+          <w:szCs w:val="18"/>
+        </w:rPr>
+      </w:pPr>
+      <w:r>
+        <w:rPr>
+          <w:rFonts w:ascii="Courier New" w:hAnsi="Courier New" w:cs="Courier New"/>
+          <w:color w:val="000000"/>
+          <w:sz w:val="18"/>
+          <w:szCs w:val="18"/>
+        </w:rPr>
+        <w:t xml:space="preserve">    </w:t>
+      </w:r>
+      <w:r>
+        <w:rPr>
+          <w:rFonts w:ascii="Courier New" w:hAnsi="Courier New" w:cs="Courier New"/>
+          <w:color w:val="008000"/>
+          <w:sz w:val="18"/>
+          <w:szCs w:val="18"/>
+        </w:rPr>
+        <w:t xml:space="preserve"># Filter the </w:t>
+      </w:r>
+      <w:proofErr w:type="spellStart"/>
+      <w:r>
+        <w:rPr>
+          <w:rFonts w:ascii="Courier New" w:hAnsi="Courier New" w:cs="Courier New"/>
+          <w:color w:val="008000"/>
+          <w:sz w:val="18"/>
+          <w:szCs w:val="18"/>
+        </w:rPr>
+        <w:t>df_eeg</w:t>
+      </w:r>
+      <w:proofErr w:type="spellEnd"/>
+      <w:r>
+        <w:rPr>
+          <w:rFonts w:ascii="Courier New" w:hAnsi="Courier New" w:cs="Courier New"/>
+          <w:color w:val="008000"/>
+          <w:sz w:val="18"/>
+          <w:szCs w:val="18"/>
+        </w:rPr>
+        <w:t xml:space="preserve"> </w:t>
+      </w:r>
+      <w:proofErr w:type="spellStart"/>
+      <w:r>
+        <w:rPr>
+          <w:rFonts w:ascii="Courier New" w:hAnsi="Courier New" w:cs="Courier New"/>
+          <w:color w:val="008000"/>
+          <w:sz w:val="18"/>
+          <w:szCs w:val="18"/>
+        </w:rPr>
+        <w:t>DataFrame</w:t>
+      </w:r>
+      <w:proofErr w:type="spellEnd"/>
+      <w:r>
+        <w:rPr>
+          <w:rFonts w:ascii="Courier New" w:hAnsi="Courier New" w:cs="Courier New"/>
+          <w:color w:val="008000"/>
+          <w:sz w:val="18"/>
+          <w:szCs w:val="18"/>
+        </w:rPr>
+        <w:t xml:space="preserve"> based on the condition</w:t>
+      </w:r>
+    </w:p>
+    <w:p>
+      <w:pPr>
+        <w:shd w:val="clear" w:color="auto" w:fill="F7F7F7"/>
+        <w:spacing w:line="285" w:lineRule="atLeast"/>
+        <w:rPr>
+          <w:rFonts w:ascii="Courier New" w:hAnsi="Courier New" w:cs="Courier New"/>
+          <w:color w:val="000000"/>
+          <w:sz w:val="18"/>
+          <w:szCs w:val="18"/>
+        </w:rPr>
+      </w:pPr>
+      <w:r>
+        <w:rPr>
+          <w:rFonts w:ascii="Courier New" w:hAnsi="Courier New" w:cs="Courier New"/>
+          <w:color w:val="000000"/>
+          <w:sz w:val="18"/>
+          <w:szCs w:val="18"/>
+        </w:rPr>
+        <w:t xml:space="preserve">    </w:t>
+      </w:r>
+      <w:proofErr w:type="spellStart"/>
+      <w:r>
+        <w:rPr>
+          <w:rFonts w:ascii="Courier New" w:hAnsi="Courier New" w:cs="Courier New"/>
+          <w:color w:val="000000"/>
+          <w:sz w:val="18"/>
+          <w:szCs w:val="18"/>
+        </w:rPr>
+        <w:t>filtered_df</w:t>
+      </w:r>
+      <w:proofErr w:type="spellEnd"/>
+      <w:r>
+        <w:rPr>
+          <w:rFonts w:ascii="Courier New" w:hAnsi="Courier New" w:cs="Courier New"/>
+          <w:color w:val="000000"/>
+          <w:sz w:val="18"/>
+          <w:szCs w:val="18"/>
+        </w:rPr>
+        <w:t xml:space="preserve"> = </w:t>
+      </w:r>
+      <w:proofErr w:type="spellStart"/>
+      <w:r>
+        <w:rPr>
+          <w:rFonts w:ascii="Courier New" w:hAnsi="Courier New" w:cs="Courier New"/>
+          <w:color w:val="000000"/>
+          <w:sz w:val="18"/>
+          <w:szCs w:val="18"/>
+        </w:rPr>
+        <w:t>df_</w:t>
+      </w:r>
+      <w:proofErr w:type="gramStart"/>
+      <w:r>
+        <w:rPr>
+          <w:rFonts w:ascii="Courier New" w:hAnsi="Courier New" w:cs="Courier New"/>
+          <w:color w:val="000000"/>
+          <w:sz w:val="18"/>
+          <w:szCs w:val="18"/>
+        </w:rPr>
+        <w:t>eeg</w:t>
+      </w:r>
+      <w:proofErr w:type="spellEnd"/>
+      <w:r>
+        <w:rPr>
+          <w:rFonts w:ascii="Courier New" w:hAnsi="Courier New" w:cs="Courier New"/>
+          <w:color w:val="000000"/>
+          <w:sz w:val="18"/>
+          <w:szCs w:val="18"/>
+        </w:rPr>
+        <w:t>[</w:t>
+      </w:r>
+      <w:proofErr w:type="gramEnd"/>
+    </w:p>
+    <w:p>
+      <w:pPr>
+        <w:shd w:val="clear" w:color="auto" w:fill="F7F7F7"/>
+        <w:spacing w:line="285" w:lineRule="atLeast"/>
+        <w:rPr>
+          <w:rFonts w:ascii="Courier New" w:hAnsi="Courier New" w:cs="Courier New"/>
+          <w:color w:val="000000"/>
+          <w:sz w:val="18"/>
+          <w:szCs w:val="18"/>
+        </w:rPr>
+      </w:pPr>
+      <w:r>
+        <w:rPr>
+          <w:rFonts w:ascii="Courier New" w:hAnsi="Courier New" w:cs="Courier New"/>
+          <w:color w:val="000000"/>
+          <w:sz w:val="18"/>
+          <w:szCs w:val="18"/>
+        </w:rPr>
+        <w:t xml:space="preserve">        (</w:t>
+      </w:r>
+      <w:proofErr w:type="spellStart"/>
+      <w:r>
+        <w:rPr>
+          <w:rFonts w:ascii="Courier New" w:hAnsi="Courier New" w:cs="Courier New"/>
+          <w:b/>
+          <w:bCs/>
+          <w:color w:val="000000"/>
+          <w:sz w:val="18"/>
+          <w:szCs w:val="18"/>
+        </w:rPr>
+        <w:t>bt_button_press_time</w:t>
+      </w:r>
+      <w:proofErr w:type="spellEnd"/>
+      <w:r>
+        <w:rPr>
+          <w:rFonts w:ascii="Courier New" w:hAnsi="Courier New" w:cs="Courier New"/>
+          <w:b/>
+          <w:bCs/>
+          <w:color w:val="000000"/>
+          <w:sz w:val="18"/>
+          <w:szCs w:val="18"/>
+        </w:rPr>
+        <w:t xml:space="preserve"> </w:t>
+      </w:r>
+      <w:r>
+        <w:rPr>
+          <w:rFonts w:ascii="Courier New" w:hAnsi="Courier New" w:cs="Courier New"/>
+          <w:b/>
+          <w:bCs/>
+          <w:color w:val="000000"/>
+          <w:sz w:val="18"/>
+          <w:szCs w:val="18"/>
+        </w:rPr>
+        <w:t>-</w:t>
+      </w:r>
+      <w:r>
+        <w:rPr>
+          <w:rFonts w:ascii="Courier New" w:hAnsi="Courier New" w:cs="Courier New"/>
+          <w:b/>
+          <w:bCs/>
+          <w:color w:val="000000"/>
+          <w:sz w:val="18"/>
+          <w:szCs w:val="18"/>
+        </w:rPr>
+        <w:t xml:space="preserve"> 13</w:t>
+      </w:r>
+      <w:r>
+        <w:rPr>
+          <w:rFonts w:ascii="Courier New" w:hAnsi="Courier New" w:cs="Courier New"/>
+          <w:color w:val="000000"/>
+          <w:sz w:val="18"/>
+          <w:szCs w:val="18"/>
+        </w:rPr>
+        <w:t xml:space="preserve">) &lt;= </w:t>
+      </w:r>
+      <w:proofErr w:type="spellStart"/>
+      <w:r>
+        <w:rPr>
+          <w:rFonts w:ascii="Courier New" w:hAnsi="Courier New" w:cs="Courier New"/>
+          <w:color w:val="000000"/>
+          <w:sz w:val="18"/>
+          <w:szCs w:val="18"/>
+        </w:rPr>
+        <w:t>df_</w:t>
+      </w:r>
+      <w:proofErr w:type="gramStart"/>
+      <w:r>
+        <w:rPr>
+          <w:rFonts w:ascii="Courier New" w:hAnsi="Courier New" w:cs="Courier New"/>
+          <w:color w:val="000000"/>
+          <w:sz w:val="18"/>
+          <w:szCs w:val="18"/>
+        </w:rPr>
+        <w:t>eeg</w:t>
+      </w:r>
+      <w:proofErr w:type="spellEnd"/>
+      <w:r>
+        <w:rPr>
+          <w:rFonts w:ascii="Courier New" w:hAnsi="Courier New" w:cs="Courier New"/>
+          <w:color w:val="000000"/>
+          <w:sz w:val="18"/>
+          <w:szCs w:val="18"/>
+        </w:rPr>
+        <w:t>[</w:t>
+      </w:r>
+      <w:proofErr w:type="gramEnd"/>
+      <w:r>
+        <w:rPr>
+          <w:rFonts w:ascii="Courier New" w:hAnsi="Courier New" w:cs="Courier New"/>
+          <w:color w:val="A31515"/>
+          <w:sz w:val="18"/>
+          <w:szCs w:val="18"/>
+        </w:rPr>
+        <w:t>'Timestamp (Formatted)_Unix'</w:t>
+      </w:r>
+      <w:r>
+        <w:rPr>
+          <w:rFonts w:ascii="Courier New" w:hAnsi="Courier New" w:cs="Courier New"/>
+          <w:color w:val="000000"/>
+          <w:sz w:val="18"/>
+          <w:szCs w:val="18"/>
+        </w:rPr>
+        <w:t>]</w:t>
+      </w:r>
+    </w:p>
+    <w:p>
+      <w:pPr>
+        <w:shd w:val="clear" w:color="auto" w:fill="F7F7F7"/>
+        <w:spacing w:line="285" w:lineRule="atLeast"/>
+        <w:rPr>
+          <w:rFonts w:ascii="Courier New" w:hAnsi="Courier New" w:cs="Courier New"/>
+          <w:color w:val="000000"/>
+          <w:sz w:val="18"/>
+          <w:szCs w:val="18"/>
+        </w:rPr>
+      </w:pPr>
+      <w:r>
+        <w:rPr>
+          <w:rFonts w:ascii="Courier New" w:hAnsi="Courier New" w:cs="Courier New"/>
+          <w:color w:val="000000"/>
+          <w:sz w:val="18"/>
+          <w:szCs w:val="18"/>
+        </w:rPr>
+        <w:t xml:space="preserve">        ]</w:t>
+      </w:r>
+    </w:p>
+    <w:p>
+      <w:pPr>
+        <w:shd w:val="clear" w:color="auto" w:fill="F7F7F7"/>
+        <w:spacing w:line="285" w:lineRule="atLeast"/>
+        <w:rPr>
+          <w:rFonts w:ascii="Courier New" w:hAnsi="Courier New" w:cs="Courier New"/>
+          <w:color w:val="000000"/>
+          <w:sz w:val="18"/>
+          <w:szCs w:val="18"/>
+        </w:rPr>
+      </w:pPr>
+      <w:r>
+        <w:rPr>
+          <w:rFonts w:ascii="Courier New" w:hAnsi="Courier New" w:cs="Courier New"/>
+          <w:color w:val="000000"/>
+          <w:sz w:val="18"/>
+          <w:szCs w:val="18"/>
+        </w:rPr>
+        <w:t xml:space="preserve">    </w:t>
+      </w:r>
+      <w:proofErr w:type="spellStart"/>
+      <w:r>
+        <w:rPr>
+          <w:rFonts w:ascii="Courier New" w:hAnsi="Courier New" w:cs="Courier New"/>
+          <w:color w:val="000000"/>
+          <w:sz w:val="18"/>
+          <w:szCs w:val="18"/>
+        </w:rPr>
+        <w:t>filtered_df</w:t>
+      </w:r>
+      <w:proofErr w:type="spellEnd"/>
+      <w:r>
+        <w:rPr>
+          <w:rFonts w:ascii="Courier New" w:hAnsi="Courier New" w:cs="Courier New"/>
+          <w:color w:val="000000"/>
+          <w:sz w:val="18"/>
+          <w:szCs w:val="18"/>
+        </w:rPr>
+        <w:t xml:space="preserve"> = </w:t>
+      </w:r>
+      <w:proofErr w:type="spellStart"/>
+      <w:r>
+        <w:rPr>
+          <w:rFonts w:ascii="Courier New" w:hAnsi="Courier New" w:cs="Courier New"/>
+          <w:color w:val="000000"/>
+          <w:sz w:val="18"/>
+          <w:szCs w:val="18"/>
+        </w:rPr>
+        <w:t>filtered_</w:t>
+      </w:r>
+      <w:proofErr w:type="gramStart"/>
+      <w:r>
+        <w:rPr>
+          <w:rFonts w:ascii="Courier New" w:hAnsi="Courier New" w:cs="Courier New"/>
+          <w:color w:val="000000"/>
+          <w:sz w:val="18"/>
+          <w:szCs w:val="18"/>
+        </w:rPr>
+        <w:t>df</w:t>
+      </w:r>
+      <w:proofErr w:type="spellEnd"/>
+      <w:r>
+        <w:rPr>
+          <w:rFonts w:ascii="Courier New" w:hAnsi="Courier New" w:cs="Courier New"/>
+          <w:color w:val="000000"/>
+          <w:sz w:val="18"/>
+          <w:szCs w:val="18"/>
+        </w:rPr>
+        <w:t>[</w:t>
+      </w:r>
+      <w:proofErr w:type="gramEnd"/>
+    </w:p>
+    <w:p>
+      <w:pPr>
+        <w:shd w:val="clear" w:color="auto" w:fill="F7F7F7"/>
+        <w:spacing w:line="285" w:lineRule="atLeast"/>
+        <w:rPr>
+          <w:rFonts w:ascii="Courier New" w:hAnsi="Courier New" w:cs="Courier New"/>
+          <w:color w:val="000000"/>
+          <w:sz w:val="18"/>
+          <w:szCs w:val="18"/>
+        </w:rPr>
+      </w:pPr>
+      <w:r>
+        <w:rPr>
+          <w:rFonts w:ascii="Courier New" w:hAnsi="Courier New" w:cs="Courier New"/>
+          <w:color w:val="000000"/>
+          <w:sz w:val="18"/>
+          <w:szCs w:val="18"/>
+        </w:rPr>
+        <w:t xml:space="preserve">        </w:t>
+      </w:r>
+      <w:proofErr w:type="spellStart"/>
+      <w:r>
+        <w:rPr>
+          <w:rFonts w:ascii="Courier New" w:hAnsi="Courier New" w:cs="Courier New"/>
+          <w:color w:val="000000"/>
+          <w:sz w:val="18"/>
+          <w:szCs w:val="18"/>
+        </w:rPr>
+        <w:t>filtered_</w:t>
+      </w:r>
+      <w:proofErr w:type="gramStart"/>
+      <w:r>
+        <w:rPr>
+          <w:rFonts w:ascii="Courier New" w:hAnsi="Courier New" w:cs="Courier New"/>
+          <w:color w:val="000000"/>
+          <w:sz w:val="18"/>
+          <w:szCs w:val="18"/>
+        </w:rPr>
+        <w:t>df</w:t>
+      </w:r>
+      <w:proofErr w:type="spellEnd"/>
+      <w:r>
+        <w:rPr>
+          <w:rFonts w:ascii="Courier New" w:hAnsi="Courier New" w:cs="Courier New"/>
+          <w:color w:val="000000"/>
+          <w:sz w:val="18"/>
+          <w:szCs w:val="18"/>
+        </w:rPr>
+        <w:t>[</w:t>
+      </w:r>
+      <w:proofErr w:type="gramEnd"/>
+      <w:r>
+        <w:rPr>
+          <w:rFonts w:ascii="Courier New" w:hAnsi="Courier New" w:cs="Courier New"/>
+          <w:color w:val="A31515"/>
+          <w:sz w:val="18"/>
+          <w:szCs w:val="18"/>
+        </w:rPr>
+        <w:t>'Timestamp (Formatted)_Unix'</w:t>
+      </w:r>
+      <w:r>
+        <w:rPr>
+          <w:rFonts w:ascii="Courier New" w:hAnsi="Courier New" w:cs="Courier New"/>
+          <w:color w:val="000000"/>
+          <w:sz w:val="18"/>
+          <w:szCs w:val="18"/>
+        </w:rPr>
+        <w:t>] &lt;= (</w:t>
+      </w:r>
+      <w:proofErr w:type="spellStart"/>
+      <w:r>
+        <w:rPr>
+          <w:rFonts w:ascii="Courier New" w:hAnsi="Courier New" w:cs="Courier New"/>
+          <w:b/>
+          <w:bCs/>
+          <w:color w:val="000000"/>
+          <w:sz w:val="18"/>
+          <w:szCs w:val="18"/>
+        </w:rPr>
+        <w:t>bt_button_press_time</w:t>
+      </w:r>
+      <w:proofErr w:type="spellEnd"/>
+      <w:r>
+        <w:rPr>
+          <w:rFonts w:ascii="Courier New" w:hAnsi="Courier New" w:cs="Courier New"/>
+          <w:b/>
+          <w:bCs/>
+          <w:color w:val="000000"/>
+          <w:sz w:val="18"/>
+          <w:szCs w:val="18"/>
+        </w:rPr>
+        <w:t xml:space="preserve"> </w:t>
+      </w:r>
+      <w:r>
+        <w:rPr>
+          <w:rFonts w:ascii="Courier New" w:hAnsi="Courier New" w:cs="Courier New"/>
+          <w:b/>
+          <w:bCs/>
+          <w:color w:val="000000"/>
+          <w:sz w:val="18"/>
+          <w:szCs w:val="18"/>
+        </w:rPr>
+        <w:t xml:space="preserve">- </w:t>
+      </w:r>
+      <w:r>
+        <w:rPr>
+          <w:rFonts w:ascii="Courier New" w:hAnsi="Courier New" w:cs="Courier New"/>
+          <w:b/>
+          <w:bCs/>
+          <w:color w:val="000000"/>
+          <w:sz w:val="18"/>
+          <w:szCs w:val="18"/>
+        </w:rPr>
+        <w:t>3</w:t>
+      </w:r>
+      <w:r>
+        <w:rPr>
+          <w:rFonts w:ascii="Courier New" w:hAnsi="Courier New" w:cs="Courier New"/>
+          <w:color w:val="000000"/>
+          <w:sz w:val="18"/>
+          <w:szCs w:val="18"/>
+        </w:rPr>
+        <w:t>)</w:t>
+      </w:r>
+    </w:p>
+    <w:p>
+      <w:pPr>
+        <w:shd w:val="clear" w:color="auto" w:fill="F7F7F7"/>
+        <w:spacing w:line="285" w:lineRule="atLeast"/>
+        <w:rPr>
+          <w:rFonts w:ascii="Courier New" w:hAnsi="Courier New" w:cs="Courier New"/>
+          <w:color w:val="000000"/>
+          <w:sz w:val="18"/>
+          <w:szCs w:val="18"/>
+        </w:rPr>
+      </w:pPr>
+      <w:r>
+        <w:rPr>
+          <w:rFonts w:ascii="Courier New" w:hAnsi="Courier New" w:cs="Courier New"/>
+          <w:color w:val="000000"/>
+          <w:sz w:val="18"/>
+          <w:szCs w:val="18"/>
+        </w:rPr>
+        <w:t xml:space="preserve">        ]</w:t>
       </w:r>
     </w:p>
     <w:p>
@@ -355,26 +1265,903 @@
           <w:rFonts w:eastAsiaTheme="majorEastAsia"/>
           <w:color w:val="000000"/>
         </w:rPr>
-        <w:t xml:space="preserve">Finishlist.csv: click time with </w:t>
-      </w:r>
-      <w:r>
+        <w:t>Finishlist.csv</w:t>
+      </w:r>
+    </w:p>
+    <w:p>
+      <w:pPr>
+        <w:pStyle w:val="ListParagraph"/>
+        <w:numPr>
+          <w:ilvl w:val="1"/>
+          <w:numId w:val="135"/>
+        </w:numPr>
+        <w:spacing w:before="100" w:beforeAutospacing="1" w:after="100" w:afterAutospacing="1" w:line="360" w:lineRule="auto"/>
         <w:rPr>
           <w:rFonts w:eastAsiaTheme="majorEastAsia"/>
           <w:color w:val="000000"/>
         </w:rPr>
-        <w:t xml:space="preserve">Selection: </w:t>
+      </w:pPr>
+      <w:r>
+        <w:rPr>
+          <w:rFonts w:ascii="Courier New" w:hAnsi="Courier New" w:cs="Courier New"/>
+          <w:b/>
+          <w:bCs/>
+          <w:color w:val="A31515"/>
+          <w:sz w:val="21"/>
+          <w:szCs w:val="21"/>
+        </w:rPr>
+        <w:t>'</w:t>
+      </w:r>
+      <w:proofErr w:type="spellStart"/>
+      <w:r>
+        <w:rPr>
+          <w:rFonts w:ascii="Courier New" w:hAnsi="Courier New" w:cs="Courier New"/>
+          <w:b/>
+          <w:bCs/>
+          <w:color w:val="A31515"/>
+          <w:sz w:val="21"/>
+          <w:szCs w:val="21"/>
+        </w:rPr>
+        <w:t>finishClick'</w:t>
       </w:r>
       <w:r>
         <w:rPr>
           <w:rFonts w:eastAsiaTheme="majorEastAsia"/>
           <w:color w:val="000000"/>
         </w:rPr>
+        <w:t>with</w:t>
+      </w:r>
+      <w:proofErr w:type="spellEnd"/>
+      <w:r>
+        <w:rPr>
+          <w:rFonts w:eastAsiaTheme="majorEastAsia"/>
+          <w:color w:val="000000"/>
+        </w:rPr>
+        <w:t xml:space="preserve"> Selection: </w:t>
+      </w:r>
+      <w:r>
+        <w:rPr>
+          <w:rFonts w:eastAsiaTheme="majorEastAsia"/>
+          <w:b/>
+          <w:bCs/>
+          <w:color w:val="0070C0"/>
+        </w:rPr>
         <w:t>A</w:t>
       </w:r>
     </w:p>
     <w:p>
       <w:pPr>
+        <w:pStyle w:val="ListParagraph"/>
+        <w:numPr>
+          <w:ilvl w:val="2"/>
+          <w:numId w:val="135"/>
+        </w:numPr>
         <w:spacing w:before="100" w:beforeAutospacing="1" w:after="100" w:afterAutospacing="1"/>
+        <w:rPr>
+          <w:rFonts w:ascii="Courier New" w:hAnsi="Courier New" w:cs="Courier New"/>
+          <w:color w:val="4EA72E" w:themeColor="accent6"/>
+          <w:sz w:val="18"/>
+          <w:szCs w:val="18"/>
+        </w:rPr>
+      </w:pPr>
+      <w:r>
+        <w:rPr>
+          <w:rFonts w:ascii="Courier New" w:hAnsi="Courier New" w:cs="Courier New"/>
+          <w:color w:val="4EA72E" w:themeColor="accent6"/>
+          <w:sz w:val="18"/>
+          <w:szCs w:val="18"/>
+        </w:rPr>
+        <w:t xml:space="preserve">From </w:t>
+      </w:r>
+      <w:proofErr w:type="spellStart"/>
+      <w:r>
+        <w:rPr>
+          <w:rFonts w:ascii="Courier New" w:hAnsi="Courier New" w:cs="Courier New"/>
+          <w:b/>
+          <w:bCs/>
+          <w:color w:val="4EA72E" w:themeColor="accent6"/>
+          <w:sz w:val="18"/>
+          <w:szCs w:val="18"/>
+        </w:rPr>
+        <w:t>bt_finish_click_time</w:t>
+      </w:r>
+      <w:proofErr w:type="spellEnd"/>
+      <w:r>
+        <w:rPr>
+          <w:rFonts w:ascii="Courier New" w:hAnsi="Courier New" w:cs="Courier New"/>
+          <w:b/>
+          <w:bCs/>
+          <w:color w:val="4EA72E" w:themeColor="accent6"/>
+          <w:sz w:val="18"/>
+          <w:szCs w:val="18"/>
+        </w:rPr>
+        <w:t xml:space="preserve"> </w:t>
+      </w:r>
+      <w:r>
+        <w:rPr>
+          <w:rFonts w:ascii="Courier New" w:hAnsi="Courier New" w:cs="Courier New"/>
+          <w:b/>
+          <w:bCs/>
+          <w:color w:val="4EA72E" w:themeColor="accent6"/>
+          <w:sz w:val="18"/>
+          <w:szCs w:val="18"/>
+        </w:rPr>
+        <w:t>–</w:t>
+      </w:r>
+      <w:r>
+        <w:rPr>
+          <w:rFonts w:ascii="Courier New" w:hAnsi="Courier New" w:cs="Courier New"/>
+          <w:b/>
+          <w:bCs/>
+          <w:color w:val="4EA72E" w:themeColor="accent6"/>
+          <w:sz w:val="18"/>
+          <w:szCs w:val="18"/>
+        </w:rPr>
+        <w:t xml:space="preserve"> 1</w:t>
+      </w:r>
+      <w:r>
+        <w:rPr>
+          <w:rFonts w:ascii="Courier New" w:hAnsi="Courier New" w:cs="Courier New"/>
+          <w:b/>
+          <w:bCs/>
+          <w:color w:val="4EA72E" w:themeColor="accent6"/>
+          <w:sz w:val="18"/>
+          <w:szCs w:val="18"/>
+        </w:rPr>
+        <w:t>5</w:t>
+      </w:r>
+      <w:r>
+        <w:rPr>
+          <w:rFonts w:ascii="Courier New" w:hAnsi="Courier New" w:cs="Courier New"/>
+          <w:color w:val="4EA72E" w:themeColor="accent6"/>
+          <w:sz w:val="18"/>
+          <w:szCs w:val="18"/>
+        </w:rPr>
+        <w:t xml:space="preserve"> to </w:t>
+      </w:r>
+      <w:proofErr w:type="spellStart"/>
+      <w:r>
+        <w:rPr>
+          <w:rFonts w:ascii="Courier New" w:hAnsi="Courier New" w:cs="Courier New"/>
+          <w:b/>
+          <w:bCs/>
+          <w:color w:val="4EA72E" w:themeColor="accent6"/>
+          <w:sz w:val="18"/>
+          <w:szCs w:val="18"/>
+        </w:rPr>
+        <w:t>bt_finish_click_time</w:t>
+      </w:r>
+      <w:proofErr w:type="spellEnd"/>
+      <w:r>
+        <w:rPr>
+          <w:rFonts w:ascii="Courier New" w:hAnsi="Courier New" w:cs="Courier New"/>
+          <w:b/>
+          <w:bCs/>
+          <w:color w:val="4EA72E" w:themeColor="accent6"/>
+          <w:sz w:val="18"/>
+          <w:szCs w:val="18"/>
+        </w:rPr>
+        <w:t xml:space="preserve"> - </w:t>
+      </w:r>
+      <w:r>
+        <w:rPr>
+          <w:rFonts w:ascii="Courier New" w:hAnsi="Courier New" w:cs="Courier New"/>
+          <w:b/>
+          <w:bCs/>
+          <w:color w:val="4EA72E" w:themeColor="accent6"/>
+          <w:sz w:val="18"/>
+          <w:szCs w:val="18"/>
+        </w:rPr>
+        <w:t>5</w:t>
+      </w:r>
+    </w:p>
+    <w:p>
+      <w:pPr>
+        <w:shd w:val="clear" w:color="auto" w:fill="F7F7F7"/>
+        <w:spacing w:line="285" w:lineRule="atLeast"/>
+        <w:rPr>
+          <w:rFonts w:ascii="Courier New" w:hAnsi="Courier New" w:cs="Courier New"/>
+          <w:color w:val="000000"/>
+          <w:sz w:val="18"/>
+          <w:szCs w:val="18"/>
+        </w:rPr>
+      </w:pPr>
+      <w:r>
+        <w:rPr>
+          <w:rFonts w:ascii="Courier New" w:hAnsi="Courier New" w:cs="Courier New"/>
+          <w:color w:val="000000"/>
+          <w:sz w:val="18"/>
+          <w:szCs w:val="18"/>
+        </w:rPr>
+        <w:t xml:space="preserve">    </w:t>
+      </w:r>
+      <w:r>
+        <w:rPr>
+          <w:rFonts w:ascii="Courier New" w:hAnsi="Courier New" w:cs="Courier New"/>
+          <w:color w:val="008000"/>
+          <w:sz w:val="18"/>
+          <w:szCs w:val="18"/>
+        </w:rPr>
+        <w:t># Extract the relevant timestamps</w:t>
+      </w:r>
+    </w:p>
+    <w:p>
+      <w:pPr>
+        <w:shd w:val="clear" w:color="auto" w:fill="F7F7F7"/>
+        <w:spacing w:line="285" w:lineRule="atLeast"/>
+        <w:rPr>
+          <w:rFonts w:ascii="Courier New" w:hAnsi="Courier New" w:cs="Courier New"/>
+          <w:color w:val="000000"/>
+          <w:sz w:val="18"/>
+          <w:szCs w:val="18"/>
+        </w:rPr>
+      </w:pPr>
+      <w:r>
+        <w:rPr>
+          <w:rFonts w:ascii="Courier New" w:hAnsi="Courier New" w:cs="Courier New"/>
+          <w:color w:val="000000"/>
+          <w:sz w:val="18"/>
+          <w:szCs w:val="18"/>
+        </w:rPr>
+        <w:t xml:space="preserve">    </w:t>
+      </w:r>
+      <w:proofErr w:type="spellStart"/>
+      <w:r>
+        <w:rPr>
+          <w:rFonts w:ascii="Courier New" w:hAnsi="Courier New" w:cs="Courier New"/>
+          <w:color w:val="000000"/>
+          <w:sz w:val="18"/>
+          <w:szCs w:val="18"/>
+        </w:rPr>
+        <w:t>bt_finish_click_time</w:t>
+      </w:r>
+      <w:proofErr w:type="spellEnd"/>
+      <w:r>
+        <w:rPr>
+          <w:rFonts w:ascii="Courier New" w:hAnsi="Courier New" w:cs="Courier New"/>
+          <w:color w:val="000000"/>
+          <w:sz w:val="18"/>
+          <w:szCs w:val="18"/>
+        </w:rPr>
+        <w:t xml:space="preserve"> = row[</w:t>
+      </w:r>
+      <w:r>
+        <w:rPr>
+          <w:rFonts w:ascii="Courier New" w:hAnsi="Courier New" w:cs="Courier New"/>
+          <w:b/>
+          <w:bCs/>
+          <w:color w:val="A31515"/>
+          <w:sz w:val="18"/>
+          <w:szCs w:val="18"/>
+        </w:rPr>
+        <w:t>'</w:t>
+      </w:r>
+      <w:proofErr w:type="spellStart"/>
+      <w:r>
+        <w:rPr>
+          <w:rFonts w:ascii="Courier New" w:hAnsi="Courier New" w:cs="Courier New"/>
+          <w:b/>
+          <w:bCs/>
+          <w:color w:val="A31515"/>
+          <w:sz w:val="18"/>
+          <w:szCs w:val="18"/>
+        </w:rPr>
+        <w:t>finishClick</w:t>
+      </w:r>
+      <w:proofErr w:type="spellEnd"/>
+      <w:r>
+        <w:rPr>
+          <w:rFonts w:ascii="Courier New" w:hAnsi="Courier New" w:cs="Courier New"/>
+          <w:b/>
+          <w:bCs/>
+          <w:color w:val="A31515"/>
+          <w:sz w:val="18"/>
+          <w:szCs w:val="18"/>
+        </w:rPr>
+        <w:t>'</w:t>
+      </w:r>
+      <w:r>
+        <w:rPr>
+          <w:rFonts w:ascii="Courier New" w:hAnsi="Courier New" w:cs="Courier New"/>
+          <w:color w:val="000000"/>
+          <w:sz w:val="18"/>
+          <w:szCs w:val="18"/>
+        </w:rPr>
+        <w:t>]</w:t>
+      </w:r>
+    </w:p>
+    <w:p>
+      <w:pPr>
+        <w:shd w:val="clear" w:color="auto" w:fill="F7F7F7"/>
+        <w:spacing w:line="285" w:lineRule="atLeast"/>
+        <w:rPr>
+          <w:rFonts w:ascii="Courier New" w:hAnsi="Courier New" w:cs="Courier New"/>
+          <w:color w:val="000000"/>
+          <w:sz w:val="18"/>
+          <w:szCs w:val="18"/>
+        </w:rPr>
+      </w:pPr>
+    </w:p>
+    <w:p>
+      <w:pPr>
+        <w:shd w:val="clear" w:color="auto" w:fill="F7F7F7"/>
+        <w:spacing w:line="285" w:lineRule="atLeast"/>
+        <w:rPr>
+          <w:rFonts w:ascii="Courier New" w:hAnsi="Courier New" w:cs="Courier New"/>
+          <w:color w:val="000000"/>
+          <w:sz w:val="18"/>
+          <w:szCs w:val="18"/>
+        </w:rPr>
+      </w:pPr>
+      <w:r>
+        <w:rPr>
+          <w:rFonts w:ascii="Courier New" w:hAnsi="Courier New" w:cs="Courier New"/>
+          <w:color w:val="000000"/>
+          <w:sz w:val="18"/>
+          <w:szCs w:val="18"/>
+        </w:rPr>
+        <w:lastRenderedPageBreak/>
+        <w:t xml:space="preserve">    </w:t>
+      </w:r>
+      <w:r>
+        <w:rPr>
+          <w:rFonts w:ascii="Courier New" w:hAnsi="Courier New" w:cs="Courier New"/>
+          <w:color w:val="008000"/>
+          <w:sz w:val="18"/>
+          <w:szCs w:val="18"/>
+        </w:rPr>
+        <w:t xml:space="preserve"># Filter the </w:t>
+      </w:r>
+      <w:proofErr w:type="spellStart"/>
+      <w:r>
+        <w:rPr>
+          <w:rFonts w:ascii="Courier New" w:hAnsi="Courier New" w:cs="Courier New"/>
+          <w:color w:val="008000"/>
+          <w:sz w:val="18"/>
+          <w:szCs w:val="18"/>
+        </w:rPr>
+        <w:t>df_eeg</w:t>
+      </w:r>
+      <w:proofErr w:type="spellEnd"/>
+      <w:r>
+        <w:rPr>
+          <w:rFonts w:ascii="Courier New" w:hAnsi="Courier New" w:cs="Courier New"/>
+          <w:color w:val="008000"/>
+          <w:sz w:val="18"/>
+          <w:szCs w:val="18"/>
+        </w:rPr>
+        <w:t xml:space="preserve"> </w:t>
+      </w:r>
+      <w:proofErr w:type="spellStart"/>
+      <w:r>
+        <w:rPr>
+          <w:rFonts w:ascii="Courier New" w:hAnsi="Courier New" w:cs="Courier New"/>
+          <w:color w:val="008000"/>
+          <w:sz w:val="18"/>
+          <w:szCs w:val="18"/>
+        </w:rPr>
+        <w:t>DataFrame</w:t>
+      </w:r>
+      <w:proofErr w:type="spellEnd"/>
+      <w:r>
+        <w:rPr>
+          <w:rFonts w:ascii="Courier New" w:hAnsi="Courier New" w:cs="Courier New"/>
+          <w:color w:val="008000"/>
+          <w:sz w:val="18"/>
+          <w:szCs w:val="18"/>
+        </w:rPr>
+        <w:t xml:space="preserve"> based on the condition</w:t>
+      </w:r>
+    </w:p>
+    <w:p>
+      <w:pPr>
+        <w:shd w:val="clear" w:color="auto" w:fill="F7F7F7"/>
+        <w:spacing w:line="285" w:lineRule="atLeast"/>
+        <w:rPr>
+          <w:rFonts w:ascii="Courier New" w:hAnsi="Courier New" w:cs="Courier New"/>
+          <w:color w:val="000000"/>
+          <w:sz w:val="18"/>
+          <w:szCs w:val="18"/>
+        </w:rPr>
+      </w:pPr>
+      <w:r>
+        <w:rPr>
+          <w:rFonts w:ascii="Courier New" w:hAnsi="Courier New" w:cs="Courier New"/>
+          <w:color w:val="000000"/>
+          <w:sz w:val="18"/>
+          <w:szCs w:val="18"/>
+        </w:rPr>
+        <w:t xml:space="preserve">    </w:t>
+      </w:r>
+      <w:proofErr w:type="spellStart"/>
+      <w:r>
+        <w:rPr>
+          <w:rFonts w:ascii="Courier New" w:hAnsi="Courier New" w:cs="Courier New"/>
+          <w:color w:val="000000"/>
+          <w:sz w:val="18"/>
+          <w:szCs w:val="18"/>
+        </w:rPr>
+        <w:t>filtered_df</w:t>
+      </w:r>
+      <w:proofErr w:type="spellEnd"/>
+      <w:r>
+        <w:rPr>
+          <w:rFonts w:ascii="Courier New" w:hAnsi="Courier New" w:cs="Courier New"/>
+          <w:color w:val="000000"/>
+          <w:sz w:val="18"/>
+          <w:szCs w:val="18"/>
+        </w:rPr>
+        <w:t xml:space="preserve"> = </w:t>
+      </w:r>
+      <w:proofErr w:type="spellStart"/>
+      <w:r>
+        <w:rPr>
+          <w:rFonts w:ascii="Courier New" w:hAnsi="Courier New" w:cs="Courier New"/>
+          <w:color w:val="000000"/>
+          <w:sz w:val="18"/>
+          <w:szCs w:val="18"/>
+        </w:rPr>
+        <w:t>df_</w:t>
+      </w:r>
+      <w:proofErr w:type="gramStart"/>
+      <w:r>
+        <w:rPr>
+          <w:rFonts w:ascii="Courier New" w:hAnsi="Courier New" w:cs="Courier New"/>
+          <w:color w:val="000000"/>
+          <w:sz w:val="18"/>
+          <w:szCs w:val="18"/>
+        </w:rPr>
+        <w:t>eeg</w:t>
+      </w:r>
+      <w:proofErr w:type="spellEnd"/>
+      <w:r>
+        <w:rPr>
+          <w:rFonts w:ascii="Courier New" w:hAnsi="Courier New" w:cs="Courier New"/>
+          <w:color w:val="000000"/>
+          <w:sz w:val="18"/>
+          <w:szCs w:val="18"/>
+        </w:rPr>
+        <w:t>[</w:t>
+      </w:r>
+      <w:proofErr w:type="gramEnd"/>
+    </w:p>
+    <w:p>
+      <w:pPr>
+        <w:shd w:val="clear" w:color="auto" w:fill="F7F7F7"/>
+        <w:spacing w:line="285" w:lineRule="atLeast"/>
+        <w:rPr>
+          <w:rFonts w:ascii="Courier New" w:hAnsi="Courier New" w:cs="Courier New"/>
+          <w:color w:val="000000"/>
+          <w:sz w:val="18"/>
+          <w:szCs w:val="18"/>
+        </w:rPr>
+      </w:pPr>
+      <w:r>
+        <w:rPr>
+          <w:rFonts w:ascii="Courier New" w:hAnsi="Courier New" w:cs="Courier New"/>
+          <w:color w:val="000000"/>
+          <w:sz w:val="18"/>
+          <w:szCs w:val="18"/>
+        </w:rPr>
+        <w:t xml:space="preserve">        (</w:t>
+      </w:r>
+      <w:proofErr w:type="spellStart"/>
+      <w:r>
+        <w:rPr>
+          <w:rFonts w:ascii="Courier New" w:hAnsi="Courier New" w:cs="Courier New"/>
+          <w:b/>
+          <w:bCs/>
+          <w:color w:val="000000"/>
+          <w:sz w:val="18"/>
+          <w:szCs w:val="18"/>
+        </w:rPr>
+        <w:t>bt_finish_click_time</w:t>
+      </w:r>
+      <w:proofErr w:type="spellEnd"/>
+      <w:r>
+        <w:rPr>
+          <w:rFonts w:ascii="Courier New" w:hAnsi="Courier New" w:cs="Courier New"/>
+          <w:b/>
+          <w:bCs/>
+          <w:color w:val="000000"/>
+          <w:sz w:val="18"/>
+          <w:szCs w:val="18"/>
+        </w:rPr>
+        <w:t xml:space="preserve"> - 1</w:t>
+      </w:r>
+      <w:r>
+        <w:rPr>
+          <w:rFonts w:ascii="Courier New" w:hAnsi="Courier New" w:cs="Courier New"/>
+          <w:b/>
+          <w:bCs/>
+          <w:color w:val="000000"/>
+          <w:sz w:val="18"/>
+          <w:szCs w:val="18"/>
+        </w:rPr>
+        <w:t>5</w:t>
+      </w:r>
+      <w:r>
+        <w:rPr>
+          <w:rFonts w:ascii="Courier New" w:hAnsi="Courier New" w:cs="Courier New"/>
+          <w:color w:val="000000"/>
+          <w:sz w:val="18"/>
+          <w:szCs w:val="18"/>
+        </w:rPr>
+        <w:t xml:space="preserve">) &lt;= </w:t>
+      </w:r>
+      <w:proofErr w:type="spellStart"/>
+      <w:r>
+        <w:rPr>
+          <w:rFonts w:ascii="Courier New" w:hAnsi="Courier New" w:cs="Courier New"/>
+          <w:color w:val="000000"/>
+          <w:sz w:val="18"/>
+          <w:szCs w:val="18"/>
+        </w:rPr>
+        <w:t>df_</w:t>
+      </w:r>
+      <w:proofErr w:type="gramStart"/>
+      <w:r>
+        <w:rPr>
+          <w:rFonts w:ascii="Courier New" w:hAnsi="Courier New" w:cs="Courier New"/>
+          <w:color w:val="000000"/>
+          <w:sz w:val="18"/>
+          <w:szCs w:val="18"/>
+        </w:rPr>
+        <w:t>eeg</w:t>
+      </w:r>
+      <w:proofErr w:type="spellEnd"/>
+      <w:r>
+        <w:rPr>
+          <w:rFonts w:ascii="Courier New" w:hAnsi="Courier New" w:cs="Courier New"/>
+          <w:color w:val="000000"/>
+          <w:sz w:val="18"/>
+          <w:szCs w:val="18"/>
+        </w:rPr>
+        <w:t>[</w:t>
+      </w:r>
+      <w:proofErr w:type="gramEnd"/>
+      <w:r>
+        <w:rPr>
+          <w:rFonts w:ascii="Courier New" w:hAnsi="Courier New" w:cs="Courier New"/>
+          <w:color w:val="A31515"/>
+          <w:sz w:val="18"/>
+          <w:szCs w:val="18"/>
+        </w:rPr>
+        <w:t>'Timestamp (Formatted)_Unix'</w:t>
+      </w:r>
+      <w:r>
+        <w:rPr>
+          <w:rFonts w:ascii="Courier New" w:hAnsi="Courier New" w:cs="Courier New"/>
+          <w:color w:val="000000"/>
+          <w:sz w:val="18"/>
+          <w:szCs w:val="18"/>
+        </w:rPr>
+        <w:t>]</w:t>
+      </w:r>
+    </w:p>
+    <w:p>
+      <w:pPr>
+        <w:shd w:val="clear" w:color="auto" w:fill="F7F7F7"/>
+        <w:spacing w:line="285" w:lineRule="atLeast"/>
+        <w:rPr>
+          <w:rFonts w:ascii="Courier New" w:hAnsi="Courier New" w:cs="Courier New"/>
+          <w:color w:val="000000"/>
+          <w:sz w:val="18"/>
+          <w:szCs w:val="18"/>
+        </w:rPr>
+      </w:pPr>
+      <w:r>
+        <w:rPr>
+          <w:rFonts w:ascii="Courier New" w:hAnsi="Courier New" w:cs="Courier New"/>
+          <w:color w:val="000000"/>
+          <w:sz w:val="18"/>
+          <w:szCs w:val="18"/>
+        </w:rPr>
+        <w:t xml:space="preserve">        ]</w:t>
+      </w:r>
+    </w:p>
+    <w:p>
+      <w:pPr>
+        <w:shd w:val="clear" w:color="auto" w:fill="F7F7F7"/>
+        <w:spacing w:line="285" w:lineRule="atLeast"/>
+        <w:rPr>
+          <w:rFonts w:ascii="Courier New" w:hAnsi="Courier New" w:cs="Courier New"/>
+          <w:color w:val="000000"/>
+          <w:sz w:val="18"/>
+          <w:szCs w:val="18"/>
+        </w:rPr>
+      </w:pPr>
+      <w:r>
+        <w:rPr>
+          <w:rFonts w:ascii="Courier New" w:hAnsi="Courier New" w:cs="Courier New"/>
+          <w:color w:val="000000"/>
+          <w:sz w:val="18"/>
+          <w:szCs w:val="18"/>
+        </w:rPr>
+        <w:t xml:space="preserve">    </w:t>
+      </w:r>
+      <w:proofErr w:type="spellStart"/>
+      <w:r>
+        <w:rPr>
+          <w:rFonts w:ascii="Courier New" w:hAnsi="Courier New" w:cs="Courier New"/>
+          <w:color w:val="000000"/>
+          <w:sz w:val="18"/>
+          <w:szCs w:val="18"/>
+        </w:rPr>
+        <w:t>filtered_df</w:t>
+      </w:r>
+      <w:proofErr w:type="spellEnd"/>
+      <w:r>
+        <w:rPr>
+          <w:rFonts w:ascii="Courier New" w:hAnsi="Courier New" w:cs="Courier New"/>
+          <w:color w:val="000000"/>
+          <w:sz w:val="18"/>
+          <w:szCs w:val="18"/>
+        </w:rPr>
+        <w:t xml:space="preserve"> = </w:t>
+      </w:r>
+      <w:proofErr w:type="spellStart"/>
+      <w:r>
+        <w:rPr>
+          <w:rFonts w:ascii="Courier New" w:hAnsi="Courier New" w:cs="Courier New"/>
+          <w:color w:val="000000"/>
+          <w:sz w:val="18"/>
+          <w:szCs w:val="18"/>
+        </w:rPr>
+        <w:t>filtered_</w:t>
+      </w:r>
+      <w:proofErr w:type="gramStart"/>
+      <w:r>
+        <w:rPr>
+          <w:rFonts w:ascii="Courier New" w:hAnsi="Courier New" w:cs="Courier New"/>
+          <w:color w:val="000000"/>
+          <w:sz w:val="18"/>
+          <w:szCs w:val="18"/>
+        </w:rPr>
+        <w:t>df</w:t>
+      </w:r>
+      <w:proofErr w:type="spellEnd"/>
+      <w:r>
+        <w:rPr>
+          <w:rFonts w:ascii="Courier New" w:hAnsi="Courier New" w:cs="Courier New"/>
+          <w:color w:val="000000"/>
+          <w:sz w:val="18"/>
+          <w:szCs w:val="18"/>
+        </w:rPr>
+        <w:t>[</w:t>
+      </w:r>
+      <w:proofErr w:type="gramEnd"/>
+    </w:p>
+    <w:p>
+      <w:pPr>
+        <w:shd w:val="clear" w:color="auto" w:fill="F7F7F7"/>
+        <w:spacing w:line="285" w:lineRule="atLeast"/>
+        <w:rPr>
+          <w:rFonts w:ascii="Courier New" w:hAnsi="Courier New" w:cs="Courier New"/>
+          <w:color w:val="000000"/>
+          <w:sz w:val="18"/>
+          <w:szCs w:val="18"/>
+        </w:rPr>
+      </w:pPr>
+      <w:r>
+        <w:rPr>
+          <w:rFonts w:ascii="Courier New" w:hAnsi="Courier New" w:cs="Courier New"/>
+          <w:color w:val="000000"/>
+          <w:sz w:val="18"/>
+          <w:szCs w:val="18"/>
+        </w:rPr>
+        <w:t xml:space="preserve">        </w:t>
+      </w:r>
+      <w:proofErr w:type="spellStart"/>
+      <w:r>
+        <w:rPr>
+          <w:rFonts w:ascii="Courier New" w:hAnsi="Courier New" w:cs="Courier New"/>
+          <w:color w:val="000000"/>
+          <w:sz w:val="18"/>
+          <w:szCs w:val="18"/>
+        </w:rPr>
+        <w:t>filtered_</w:t>
+      </w:r>
+      <w:proofErr w:type="gramStart"/>
+      <w:r>
+        <w:rPr>
+          <w:rFonts w:ascii="Courier New" w:hAnsi="Courier New" w:cs="Courier New"/>
+          <w:color w:val="000000"/>
+          <w:sz w:val="18"/>
+          <w:szCs w:val="18"/>
+        </w:rPr>
+        <w:t>df</w:t>
+      </w:r>
+      <w:proofErr w:type="spellEnd"/>
+      <w:r>
+        <w:rPr>
+          <w:rFonts w:ascii="Courier New" w:hAnsi="Courier New" w:cs="Courier New"/>
+          <w:color w:val="000000"/>
+          <w:sz w:val="18"/>
+          <w:szCs w:val="18"/>
+        </w:rPr>
+        <w:t>[</w:t>
+      </w:r>
+      <w:proofErr w:type="gramEnd"/>
+      <w:r>
+        <w:rPr>
+          <w:rFonts w:ascii="Courier New" w:hAnsi="Courier New" w:cs="Courier New"/>
+          <w:color w:val="A31515"/>
+          <w:sz w:val="18"/>
+          <w:szCs w:val="18"/>
+        </w:rPr>
+        <w:t>'Timestamp (Formatted)_Unix'</w:t>
+      </w:r>
+      <w:r>
+        <w:rPr>
+          <w:rFonts w:ascii="Courier New" w:hAnsi="Courier New" w:cs="Courier New"/>
+          <w:color w:val="000000"/>
+          <w:sz w:val="18"/>
+          <w:szCs w:val="18"/>
+        </w:rPr>
+        <w:t>] &lt;= (</w:t>
+      </w:r>
+      <w:proofErr w:type="spellStart"/>
+      <w:r>
+        <w:rPr>
+          <w:rFonts w:ascii="Courier New" w:hAnsi="Courier New" w:cs="Courier New"/>
+          <w:b/>
+          <w:bCs/>
+          <w:color w:val="000000"/>
+          <w:sz w:val="18"/>
+          <w:szCs w:val="18"/>
+        </w:rPr>
+        <w:t>bt_finish_click_time</w:t>
+      </w:r>
+      <w:proofErr w:type="spellEnd"/>
+      <w:r>
+        <w:rPr>
+          <w:rFonts w:ascii="Courier New" w:hAnsi="Courier New" w:cs="Courier New"/>
+          <w:b/>
+          <w:bCs/>
+          <w:color w:val="000000"/>
+          <w:sz w:val="18"/>
+          <w:szCs w:val="18"/>
+        </w:rPr>
+        <w:t xml:space="preserve"> - </w:t>
+      </w:r>
+      <w:r>
+        <w:rPr>
+          <w:rFonts w:ascii="Courier New" w:hAnsi="Courier New" w:cs="Courier New"/>
+          <w:b/>
+          <w:bCs/>
+          <w:color w:val="000000"/>
+          <w:sz w:val="18"/>
+          <w:szCs w:val="18"/>
+        </w:rPr>
+        <w:t>5</w:t>
+      </w:r>
+      <w:r>
+        <w:rPr>
+          <w:rFonts w:ascii="Courier New" w:hAnsi="Courier New" w:cs="Courier New"/>
+          <w:color w:val="000000"/>
+          <w:sz w:val="18"/>
+          <w:szCs w:val="18"/>
+        </w:rPr>
+        <w:t>)</w:t>
+      </w:r>
+    </w:p>
+    <w:p>
+      <w:pPr>
+        <w:shd w:val="clear" w:color="auto" w:fill="F7F7F7"/>
+        <w:spacing w:line="285" w:lineRule="atLeast"/>
+        <w:rPr>
+          <w:rFonts w:ascii="Courier New" w:hAnsi="Courier New" w:cs="Courier New"/>
+          <w:color w:val="000000"/>
+          <w:sz w:val="18"/>
+          <w:szCs w:val="18"/>
+        </w:rPr>
+      </w:pPr>
+      <w:r>
+        <w:rPr>
+          <w:rFonts w:ascii="Courier New" w:hAnsi="Courier New" w:cs="Courier New"/>
+          <w:color w:val="000000"/>
+          <w:sz w:val="18"/>
+          <w:szCs w:val="18"/>
+        </w:rPr>
+        <w:t xml:space="preserve">        ]</w:t>
+      </w:r>
+    </w:p>
+    <w:p>
+      <w:pPr>
+        <w:spacing w:before="100" w:beforeAutospacing="1" w:after="100" w:afterAutospacing="1"/>
+        <w:rPr>
+          <w:rFonts w:eastAsiaTheme="majorEastAsia"/>
+          <w:color w:val="0070C0"/>
+          <w:sz w:val="28"/>
+          <w:szCs w:val="28"/>
+        </w:rPr>
+      </w:pPr>
+      <w:r>
+        <w:rPr>
+          <w:rFonts w:eastAsiaTheme="majorEastAsia"/>
+          <w:color w:val="0070C0"/>
+          <w:sz w:val="28"/>
+          <w:szCs w:val="28"/>
+        </w:rPr>
+        <w:t>Number of samples for each type of Impasse</w:t>
+      </w:r>
+    </w:p>
+    <w:p>
+      <w:pPr>
+        <w:spacing w:before="100" w:beforeAutospacing="1" w:after="100" w:afterAutospacing="1"/>
+        <w:ind w:firstLine="720"/>
+        <w:rPr>
+          <w:rFonts w:eastAsiaTheme="majorEastAsia"/>
+          <w:color w:val="0070C0"/>
+          <w:sz w:val="28"/>
+          <w:szCs w:val="28"/>
+        </w:rPr>
+      </w:pPr>
+      <w:r>
+        <w:rPr>
+          <w:rFonts w:eastAsiaTheme="majorEastAsia"/>
+          <w:color w:val="0070C0"/>
+          <w:sz w:val="28"/>
+          <w:szCs w:val="28"/>
+        </w:rPr>
+        <w:t>15mins more negative</w:t>
+      </w:r>
+    </w:p>
+    <w:p>
+      <w:pPr>
+        <w:spacing w:before="100" w:beforeAutospacing="1" w:after="100" w:afterAutospacing="1"/>
+        <w:ind w:firstLine="720"/>
+        <w:rPr>
+          <w:rFonts w:eastAsiaTheme="majorEastAsia"/>
+          <w:color w:val="0070C0"/>
+          <w:sz w:val="28"/>
+          <w:szCs w:val="28"/>
+        </w:rPr>
+      </w:pPr>
+      <w:r>
+        <w:rPr>
+          <w:rFonts w:eastAsiaTheme="majorEastAsia"/>
+          <w:color w:val="0070C0"/>
+          <w:sz w:val="28"/>
+          <w:szCs w:val="28"/>
+        </w:rPr>
+        <w:t>If entire 15 mins</w:t>
+      </w:r>
+      <w:r>
+        <w:rPr>
+          <w:rFonts w:eastAsiaTheme="majorEastAsia"/>
+          <w:color w:val="0070C0"/>
+          <w:sz w:val="28"/>
+          <w:szCs w:val="28"/>
+        </w:rPr>
+        <w:t xml:space="preserve">, </w:t>
+      </w:r>
+      <w:proofErr w:type="gramStart"/>
+      <w:r>
+        <w:rPr>
+          <w:rFonts w:eastAsiaTheme="majorEastAsia"/>
+          <w:color w:val="0070C0"/>
+          <w:sz w:val="28"/>
+          <w:szCs w:val="28"/>
+        </w:rPr>
+        <w:t>Aha!/</w:t>
+      </w:r>
+      <w:proofErr w:type="gramEnd"/>
+      <w:r>
+        <w:rPr>
+          <w:rFonts w:eastAsiaTheme="majorEastAsia"/>
+          <w:color w:val="0070C0"/>
+          <w:sz w:val="28"/>
+          <w:szCs w:val="28"/>
+        </w:rPr>
+        <w:t xml:space="preserve"> Impasse In the entire sequence</w:t>
+      </w:r>
+    </w:p>
+    <w:p>
+      <w:pPr>
+        <w:spacing w:before="100" w:beforeAutospacing="1" w:after="100" w:afterAutospacing="1"/>
+        <w:jc w:val="center"/>
         <w:rPr>
           <w:rFonts w:eastAsiaTheme="majorEastAsia"/>
           <w:color w:val="000000"/>
@@ -385,9 +2172,9 @@
           <w:noProof/>
         </w:rPr>
         <w:drawing>
-          <wp:inline distT="0" distB="0" distL="0" distR="0" wp14:anchorId="6D0200FF" wp14:editId="68661A24">
-            <wp:extent cx="5457825" cy="3473450"/>
-            <wp:effectExtent l="0" t="0" r="3175" b="6350"/>
+          <wp:inline distT="0" distB="0" distL="0" distR="0" wp14:anchorId="6D0200FF" wp14:editId="3F5EE456">
+            <wp:extent cx="4432902" cy="2821172"/>
+            <wp:effectExtent l="0" t="0" r="0" b="0"/>
             <wp:docPr id="227661699" name="Picture 1" descr="A graph of a number of different type of type of data&#10;&#10;Description automatically generated with medium confidence"/>
             <wp:cNvGraphicFramePr>
               <a:graphicFrameLocks xmlns:a="http://schemas.openxmlformats.org/drawingml/2006/main" noChangeAspect="1"/>
@@ -417,7 +2204,7 @@
                   <pic:spPr bwMode="auto">
                     <a:xfrm>
                       <a:off x="0" y="0"/>
-                      <a:ext cx="5457825" cy="3473450"/>
+                      <a:ext cx="4533857" cy="2885421"/>
                     </a:xfrm>
                     <a:prstGeom prst="rect">
                       <a:avLst/>
@@ -437,6 +2224,7 @@
     <w:p>
       <w:pPr>
         <w:spacing w:before="100" w:beforeAutospacing="1" w:after="100" w:afterAutospacing="1"/>
+        <w:jc w:val="center"/>
         <w:rPr>
           <w:rFonts w:eastAsiaTheme="majorEastAsia"/>
           <w:color w:val="000000"/>
@@ -448,9 +2236,9 @@
         </w:rPr>
         <w:lastRenderedPageBreak/>
         <w:drawing>
-          <wp:inline distT="0" distB="0" distL="0" distR="0" wp14:anchorId="0AC094CC" wp14:editId="386A0418">
-            <wp:extent cx="5457825" cy="3473450"/>
-            <wp:effectExtent l="0" t="0" r="3175" b="6350"/>
+          <wp:inline distT="0" distB="0" distL="0" distR="0" wp14:anchorId="0AC094CC" wp14:editId="386F97F1">
+            <wp:extent cx="4800454" cy="3055089"/>
+            <wp:effectExtent l="0" t="0" r="635" b="5715"/>
             <wp:docPr id="1636935877" name="Picture 2" descr="A graph with blue and orange bars&#10;&#10;Description automatically generated"/>
             <wp:cNvGraphicFramePr>
               <a:graphicFrameLocks xmlns:a="http://schemas.openxmlformats.org/drawingml/2006/main" noChangeAspect="1"/>
@@ -480,7 +2268,7 @@
                   <pic:spPr bwMode="auto">
                     <a:xfrm>
                       <a:off x="0" y="0"/>
-                      <a:ext cx="5457825" cy="3473450"/>
+                      <a:ext cx="4831039" cy="3074554"/>
                     </a:xfrm>
                     <a:prstGeom prst="rect">
                       <a:avLst/>
@@ -502,43 +2290,102 @@
         <w:spacing w:before="100" w:beforeAutospacing="1" w:after="100" w:afterAutospacing="1"/>
         <w:rPr>
           <w:rFonts w:eastAsiaTheme="majorEastAsia"/>
-          <w:color w:val="000000"/>
-        </w:rPr>
-      </w:pPr>
+          <w:color w:val="0070C0"/>
+          <w:sz w:val="28"/>
+          <w:szCs w:val="28"/>
+        </w:rPr>
+      </w:pPr>
+      <w:r>
+        <w:rPr>
+          <w:rFonts w:eastAsiaTheme="majorEastAsia"/>
+          <w:color w:val="0070C0"/>
+          <w:sz w:val="28"/>
+          <w:szCs w:val="28"/>
+        </w:rPr>
+        <w:t>Result</w:t>
+      </w:r>
+      <w:r>
+        <w:rPr>
+          <w:rFonts w:eastAsiaTheme="majorEastAsia"/>
+          <w:color w:val="0070C0"/>
+          <w:sz w:val="28"/>
+          <w:szCs w:val="28"/>
+        </w:rPr>
+        <w:t>: Impasse</w:t>
+      </w:r>
+      <w:r>
+        <w:rPr>
+          <w:rFonts w:eastAsiaTheme="majorEastAsia"/>
+          <w:color w:val="0070C0"/>
+          <w:sz w:val="28"/>
+          <w:szCs w:val="28"/>
+        </w:rPr>
+        <w:t xml:space="preserve"> (1)</w:t>
+      </w:r>
+      <w:r>
+        <w:rPr>
+          <w:rFonts w:eastAsiaTheme="majorEastAsia"/>
+          <w:color w:val="0070C0"/>
+          <w:sz w:val="28"/>
+          <w:szCs w:val="28"/>
+        </w:rPr>
+        <w:t xml:space="preserve"> vs </w:t>
+      </w:r>
+      <w:proofErr w:type="gramStart"/>
+      <w:r>
+        <w:rPr>
+          <w:rFonts w:eastAsiaTheme="majorEastAsia"/>
+          <w:color w:val="0070C0"/>
+          <w:sz w:val="28"/>
+          <w:szCs w:val="28"/>
+        </w:rPr>
+        <w:t>Non-impasse</w:t>
+      </w:r>
+      <w:proofErr w:type="gramEnd"/>
+      <w:r>
+        <w:rPr>
+          <w:rFonts w:eastAsiaTheme="majorEastAsia"/>
+          <w:color w:val="0070C0"/>
+          <w:sz w:val="28"/>
+          <w:szCs w:val="28"/>
+        </w:rPr>
+        <w:t xml:space="preserve"> (0)</w:t>
+      </w:r>
     </w:p>
     <w:p>
       <w:pPr>
+        <w:pStyle w:val="ListParagraph"/>
+        <w:numPr>
+          <w:ilvl w:val="0"/>
+          <w:numId w:val="137"/>
+        </w:numPr>
         <w:spacing w:before="100" w:beforeAutospacing="1" w:after="100" w:afterAutospacing="1"/>
         <w:rPr>
           <w:rFonts w:eastAsiaTheme="majorEastAsia"/>
           <w:color w:val="000000"/>
         </w:rPr>
       </w:pPr>
-    </w:p>
-    <w:p>
-      <w:pPr>
-        <w:spacing w:before="100" w:beforeAutospacing="1" w:after="100" w:afterAutospacing="1"/>
+      <w:r>
         <w:rPr>
           <w:rFonts w:eastAsiaTheme="majorEastAsia"/>
           <w:color w:val="000000"/>
         </w:rPr>
-      </w:pPr>
+        <w:t>Final</w:t>
+      </w:r>
       <w:r>
         <w:rPr>
           <w:rFonts w:eastAsiaTheme="majorEastAsia"/>
           <w:color w:val="000000"/>
         </w:rPr>
-        <w:t>Final:</w:t>
-      </w:r>
-    </w:p>
-    <w:p>
-      <w:pPr>
-        <w:spacing w:before="100" w:beforeAutospacing="1" w:after="100" w:afterAutospacing="1"/>
+        <w:t xml:space="preserve"> Type</w:t>
+      </w:r>
+      <w:r>
         <w:rPr>
           <w:rFonts w:eastAsiaTheme="majorEastAsia"/>
           <w:color w:val="000000"/>
         </w:rPr>
-      </w:pPr>
+        <w:t>:</w:t>
+      </w:r>
     </w:p>
     <w:p>
       <w:pPr>
@@ -920,16 +2767,36 @@
     </w:p>
     <w:p>
       <w:pPr>
+        <w:pStyle w:val="ListParagraph"/>
+        <w:numPr>
+          <w:ilvl w:val="0"/>
+          <w:numId w:val="137"/>
+        </w:numPr>
         <w:spacing w:before="100" w:beforeAutospacing="1" w:after="100" w:afterAutospacing="1"/>
         <w:rPr>
           <w:rFonts w:eastAsiaTheme="majorEastAsia"/>
           <w:color w:val="000000"/>
         </w:rPr>
       </w:pPr>
+      <w:r>
+        <w:rPr>
+          <w:rFonts w:eastAsiaTheme="majorEastAsia"/>
+          <w:color w:val="000000"/>
+        </w:rPr>
+        <w:t>BT</w:t>
+      </w:r>
+      <w:r>
+        <w:rPr>
+          <w:rFonts w:eastAsiaTheme="majorEastAsia"/>
+          <w:color w:val="000000"/>
+        </w:rPr>
+        <w:t xml:space="preserve"> Type</w:t>
+      </w:r>
     </w:p>
     <w:p>
       <w:pPr>
         <w:spacing w:before="100" w:beforeAutospacing="1" w:after="100" w:afterAutospacing="1"/>
+        <w:jc w:val="center"/>
         <w:rPr>
           <w:rFonts w:eastAsiaTheme="majorEastAsia"/>
           <w:color w:val="000000"/>
@@ -940,27 +2807,11 @@
           <w:rFonts w:eastAsiaTheme="majorEastAsia"/>
           <w:color w:val="000000"/>
         </w:rPr>
-        <w:t>BT:</w:t>
-      </w:r>
-    </w:p>
-    <w:p>
-      <w:pPr>
-        <w:spacing w:before="100" w:beforeAutospacing="1" w:after="100" w:afterAutospacing="1"/>
-        <w:rPr>
-          <w:rFonts w:eastAsiaTheme="majorEastAsia"/>
-          <w:color w:val="000000"/>
-        </w:rPr>
-      </w:pPr>
-      <w:r>
-        <w:rPr>
-          <w:rFonts w:eastAsiaTheme="majorEastAsia"/>
-          <w:color w:val="000000"/>
-        </w:rPr>
         <w:lastRenderedPageBreak/>
         <w:drawing>
-          <wp:inline distT="0" distB="0" distL="0" distR="0" wp14:anchorId="74DED5CE" wp14:editId="41BC1C71">
-            <wp:extent cx="5943600" cy="3862070"/>
-            <wp:effectExtent l="0" t="0" r="0" b="0"/>
+          <wp:inline distT="0" distB="0" distL="0" distR="0" wp14:anchorId="74DED5CE" wp14:editId="1F379D70">
+            <wp:extent cx="5028944" cy="3267740"/>
+            <wp:effectExtent l="0" t="0" r="635" b="0"/>
             <wp:docPr id="1329079210" name="Picture 1"/>
             <wp:cNvGraphicFramePr>
               <a:graphicFrameLocks xmlns:a="http://schemas.openxmlformats.org/drawingml/2006/main" noChangeAspect="1"/>
@@ -981,7 +2832,7 @@
                   <pic:spPr>
                     <a:xfrm>
                       <a:off x="0" y="0"/>
-                      <a:ext cx="5943600" cy="3862070"/>
+                      <a:ext cx="5116978" cy="3324943"/>
                     </a:xfrm>
                     <a:prstGeom prst="rect">
                       <a:avLst/>
@@ -1005,6 +2856,11 @@
     </w:p>
     <w:p>
       <w:pPr>
+        <w:pStyle w:val="ListParagraph"/>
+        <w:numPr>
+          <w:ilvl w:val="0"/>
+          <w:numId w:val="137"/>
+        </w:numPr>
         <w:spacing w:before="100" w:beforeAutospacing="1" w:after="100" w:afterAutospacing="1"/>
         <w:rPr>
           <w:rFonts w:eastAsiaTheme="majorEastAsia"/>
@@ -1016,12 +2872,43 @@
           <w:rFonts w:eastAsiaTheme="majorEastAsia"/>
           <w:color w:val="000000"/>
         </w:rPr>
-        <w:t>All:</w:t>
+        <w:t>All</w:t>
+      </w:r>
+      <w:r>
+        <w:rPr>
+          <w:rFonts w:eastAsiaTheme="majorEastAsia"/>
+          <w:color w:val="000000"/>
+        </w:rPr>
+        <w:t xml:space="preserve"> (</w:t>
+      </w:r>
+      <w:r>
+        <w:rPr>
+          <w:rFonts w:eastAsiaTheme="majorEastAsia"/>
+          <w:b/>
+          <w:bCs/>
+          <w:color w:val="000000"/>
+        </w:rPr>
+        <w:t>Final</w:t>
+      </w:r>
+      <w:r>
+        <w:rPr>
+          <w:rFonts w:eastAsiaTheme="majorEastAsia"/>
+          <w:color w:val="000000"/>
+        </w:rPr>
+        <w:t xml:space="preserve"> + BT)</w:t>
+      </w:r>
+      <w:r>
+        <w:rPr>
+          <w:rFonts w:eastAsiaTheme="majorEastAsia"/>
+          <w:color w:val="000000"/>
+        </w:rPr>
+        <w:t>:</w:t>
       </w:r>
     </w:p>
     <w:p>
       <w:pPr>
         <w:spacing w:before="100" w:beforeAutospacing="1" w:after="100" w:afterAutospacing="1"/>
+        <w:jc w:val="center"/>
         <w:rPr>
           <w:rFonts w:eastAsiaTheme="majorEastAsia"/>
           <w:color w:val="000000"/>
@@ -1032,11 +2919,10 @@
           <w:rFonts w:eastAsiaTheme="majorEastAsia"/>
           <w:color w:val="000000"/>
         </w:rPr>
-        <w:lastRenderedPageBreak/>
         <w:drawing>
-          <wp:inline distT="0" distB="0" distL="0" distR="0" wp14:anchorId="2C14D20A" wp14:editId="54EB81F5">
-            <wp:extent cx="5943600" cy="3862070"/>
-            <wp:effectExtent l="0" t="0" r="0" b="0"/>
+          <wp:inline distT="0" distB="0" distL="0" distR="0" wp14:anchorId="2C14D20A" wp14:editId="713FCF61">
+            <wp:extent cx="5303520" cy="3446156"/>
+            <wp:effectExtent l="0" t="0" r="5080" b="0"/>
             <wp:docPr id="594713012" name="Picture 1"/>
             <wp:cNvGraphicFramePr>
               <a:graphicFrameLocks xmlns:a="http://schemas.openxmlformats.org/drawingml/2006/main" noChangeAspect="1"/>
@@ -1057,7 +2943,7 @@
                   <pic:spPr>
                     <a:xfrm>
                       <a:off x="0" y="0"/>
-                      <a:ext cx="5943600" cy="3862070"/>
+                      <a:ext cx="5303520" cy="3446156"/>
                     </a:xfrm>
                     <a:prstGeom prst="rect">
                       <a:avLst/>
@@ -1075,9 +2961,61 @@
         <w:spacing w:before="100" w:beforeAutospacing="1" w:after="100" w:afterAutospacing="1"/>
         <w:rPr>
           <w:rFonts w:eastAsiaTheme="majorEastAsia"/>
-          <w:color w:val="000000"/>
-        </w:rPr>
-      </w:pPr>
+          <w:color w:val="0070C0"/>
+          <w:sz w:val="28"/>
+          <w:szCs w:val="28"/>
+        </w:rPr>
+      </w:pPr>
+      <w:r>
+        <w:rPr>
+          <w:rFonts w:eastAsiaTheme="majorEastAsia"/>
+          <w:color w:val="0070C0"/>
+          <w:sz w:val="28"/>
+          <w:szCs w:val="28"/>
+        </w:rPr>
+        <w:lastRenderedPageBreak/>
+        <w:t xml:space="preserve">Result: </w:t>
+      </w:r>
+      <w:r>
+        <w:rPr>
+          <w:rFonts w:eastAsiaTheme="majorEastAsia"/>
+          <w:b/>
+          <w:bCs/>
+          <w:color w:val="0070C0"/>
+          <w:sz w:val="28"/>
+          <w:szCs w:val="28"/>
+        </w:rPr>
+        <w:t>Impasse</w:t>
+      </w:r>
+      <w:r>
+        <w:rPr>
+          <w:rFonts w:eastAsiaTheme="majorEastAsia"/>
+          <w:color w:val="0070C0"/>
+          <w:sz w:val="28"/>
+          <w:szCs w:val="28"/>
+        </w:rPr>
+        <w:t xml:space="preserve"> (1) vs </w:t>
+      </w:r>
+      <w:r>
+        <w:rPr>
+          <w:rFonts w:eastAsiaTheme="majorEastAsia"/>
+          <w:b/>
+          <w:bCs/>
+          <w:color w:val="0070C0"/>
+          <w:sz w:val="28"/>
+          <w:szCs w:val="28"/>
+        </w:rPr>
+        <w:t>Aha</w:t>
+      </w:r>
+      <w:r>
+        <w:rPr>
+          <w:rFonts w:eastAsiaTheme="majorEastAsia"/>
+          <w:color w:val="0070C0"/>
+          <w:sz w:val="28"/>
+          <w:szCs w:val="28"/>
+        </w:rPr>
+        <w:t xml:space="preserve"> (0)</w:t>
+      </w:r>
     </w:p>
     <w:p>
       <w:pPr>
@@ -1092,23 +3030,6 @@
           <w:rFonts w:eastAsiaTheme="majorEastAsia"/>
           <w:color w:val="000000"/>
         </w:rPr>
-        <w:t>Impasse (1) vs Aha (0)</w:t>
-      </w:r>
-    </w:p>
-    <w:p>
-      <w:pPr>
-        <w:spacing w:before="100" w:beforeAutospacing="1" w:after="100" w:afterAutospacing="1"/>
-        <w:rPr>
-          <w:rFonts w:eastAsiaTheme="majorEastAsia"/>
-          <w:color w:val="000000"/>
-        </w:rPr>
-      </w:pPr>
-      <w:r>
-        <w:rPr>
-          <w:rFonts w:eastAsiaTheme="majorEastAsia"/>
-          <w:color w:val="000000"/>
-        </w:rPr>
-        <w:lastRenderedPageBreak/>
         <w:drawing>
           <wp:inline distT="0" distB="0" distL="0" distR="0" wp14:anchorId="23278B42" wp14:editId="3E7F6BD2">
             <wp:extent cx="5943600" cy="4346575"/>
@@ -1497,7 +3418,16 @@
           <w:sz w:val="28"/>
           <w:szCs w:val="28"/>
         </w:rPr>
-        <w:t xml:space="preserve"> processing additional signals, including EDA and pupil data.</w:t>
+        <w:t xml:space="preserve"> processing additional signals, including </w:t>
+      </w:r>
+      <w:r>
+        <w:rPr>
+          <w:color w:val="000000" w:themeColor="text1"/>
+          <w:sz w:val="28"/>
+          <w:szCs w:val="28"/>
+          <w:highlight w:val="yellow"/>
+        </w:rPr>
+        <w:t>EDA and pupil data.</w:t>
       </w:r>
     </w:p>
     <w:p>
@@ -1554,6 +3484,302 @@
       <w:pPr>
         <w:spacing w:before="100" w:beforeAutospacing="1" w:after="100" w:afterAutospacing="1"/>
         <w:ind w:left="1080"/>
+        <w:rPr>
+          <w:color w:val="000000" w:themeColor="text1"/>
+          <w:sz w:val="28"/>
+          <w:szCs w:val="28"/>
+        </w:rPr>
+      </w:pPr>
+    </w:p>
+    <w:p>
+      <w:pPr>
+        <w:numPr>
+          <w:ilvl w:val="0"/>
+          <w:numId w:val="38"/>
+        </w:numPr>
+        <w:tabs>
+          <w:tab w:val="clear" w:pos="1080"/>
+        </w:tabs>
+        <w:spacing w:before="100" w:beforeAutospacing="1" w:after="100" w:afterAutospacing="1"/>
+        <w:rPr>
+          <w:color w:val="000000" w:themeColor="text1"/>
+          <w:sz w:val="28"/>
+          <w:szCs w:val="28"/>
+          <w:highlight w:val="yellow"/>
+        </w:rPr>
+      </w:pPr>
+      <w:r>
+        <w:rPr>
+          <w:color w:val="000000" w:themeColor="text1"/>
+          <w:sz w:val="28"/>
+          <w:szCs w:val="28"/>
+          <w:highlight w:val="yellow"/>
+        </w:rPr>
+        <w:t>Response feedback from this week</w:t>
+      </w:r>
+    </w:p>
+    <w:p>
+      <w:pPr>
+        <w:numPr>
+          <w:ilvl w:val="1"/>
+          <w:numId w:val="38"/>
+        </w:numPr>
+        <w:spacing w:before="100" w:beforeAutospacing="1" w:after="100" w:afterAutospacing="1"/>
+        <w:rPr>
+          <w:color w:val="000000" w:themeColor="text1"/>
+          <w:sz w:val="28"/>
+          <w:szCs w:val="28"/>
+          <w:highlight w:val="yellow"/>
+        </w:rPr>
+      </w:pPr>
+      <w:proofErr w:type="gramStart"/>
+      <w:r>
+        <w:rPr>
+          <w:color w:val="000000" w:themeColor="text1"/>
+          <w:sz w:val="28"/>
+          <w:szCs w:val="28"/>
+          <w:highlight w:val="yellow"/>
+        </w:rPr>
+        <w:t>Compare</w:t>
+      </w:r>
+      <w:proofErr w:type="gramEnd"/>
+      <w:r>
+        <w:rPr>
+          <w:color w:val="000000" w:themeColor="text1"/>
+          <w:sz w:val="28"/>
+          <w:szCs w:val="28"/>
+          <w:highlight w:val="yellow"/>
+        </w:rPr>
+        <w:t xml:space="preserve"> to other methods</w:t>
+      </w:r>
+      <w:r>
+        <w:rPr>
+          <w:color w:val="000000" w:themeColor="text1"/>
+          <w:sz w:val="28"/>
+          <w:szCs w:val="28"/>
+          <w:highlight w:val="yellow"/>
+        </w:rPr>
+        <w:t>, NN</w:t>
+      </w:r>
+      <w:r>
+        <w:rPr>
+          <w:color w:val="000000" w:themeColor="text1"/>
+          <w:sz w:val="28"/>
+          <w:szCs w:val="28"/>
+          <w:highlight w:val="yellow"/>
+        </w:rPr>
+        <w:t xml:space="preserve"> </w:t>
+      </w:r>
+    </w:p>
+    <w:p>
+      <w:pPr>
+        <w:numPr>
+          <w:ilvl w:val="1"/>
+          <w:numId w:val="38"/>
+        </w:numPr>
+        <w:spacing w:before="100" w:beforeAutospacing="1" w:after="100" w:afterAutospacing="1"/>
+        <w:rPr>
+          <w:color w:val="000000" w:themeColor="text1"/>
+          <w:sz w:val="28"/>
+          <w:szCs w:val="28"/>
+          <w:highlight w:val="yellow"/>
+        </w:rPr>
+      </w:pPr>
+      <w:r>
+        <w:rPr>
+          <w:color w:val="000000" w:themeColor="text1"/>
+          <w:sz w:val="28"/>
+          <w:szCs w:val="28"/>
+          <w:highlight w:val="yellow"/>
+        </w:rPr>
+        <w:t xml:space="preserve">Entire </w:t>
+      </w:r>
+      <w:r>
+        <w:rPr>
+          <w:color w:val="000000" w:themeColor="text1"/>
+          <w:sz w:val="28"/>
+          <w:szCs w:val="28"/>
+          <w:highlight w:val="yellow"/>
+        </w:rPr>
+        <w:t>sequence</w:t>
+      </w:r>
+    </w:p>
+    <w:p>
+      <w:pPr>
+        <w:spacing w:before="100" w:beforeAutospacing="1" w:after="100" w:afterAutospacing="1"/>
+        <w:ind w:left="1800"/>
+        <w:rPr>
+          <w:color w:val="000000" w:themeColor="text1"/>
+          <w:sz w:val="28"/>
+          <w:szCs w:val="28"/>
+        </w:rPr>
+      </w:pPr>
+    </w:p>
+    <w:p>
+      <w:pPr>
+        <w:spacing w:before="100" w:beforeAutospacing="1" w:after="100" w:afterAutospacing="1"/>
+        <w:rPr>
+          <w:color w:val="000000" w:themeColor="text1"/>
+          <w:sz w:val="28"/>
+          <w:szCs w:val="28"/>
+          <w:highlight w:val="yellow"/>
+        </w:rPr>
+      </w:pPr>
+      <w:r>
+        <w:rPr>
+          <w:color w:val="000000" w:themeColor="text1"/>
+          <w:sz w:val="28"/>
+          <w:szCs w:val="28"/>
+          <w:highlight w:val="yellow"/>
+        </w:rPr>
+        <w:t>Future Task</w:t>
+      </w:r>
+      <w:r>
+        <w:rPr>
+          <w:color w:val="000000" w:themeColor="text1"/>
+          <w:sz w:val="28"/>
+          <w:szCs w:val="28"/>
+          <w:highlight w:val="yellow"/>
+        </w:rPr>
+        <w:t>:</w:t>
+      </w:r>
+    </w:p>
+    <w:p>
+      <w:pPr>
+        <w:pStyle w:val="ListParagraph"/>
+        <w:numPr>
+          <w:ilvl w:val="0"/>
+          <w:numId w:val="138"/>
+        </w:numPr>
+        <w:spacing w:before="100" w:beforeAutospacing="1" w:after="100" w:afterAutospacing="1"/>
+        <w:rPr>
+          <w:color w:val="000000" w:themeColor="text1"/>
+          <w:sz w:val="28"/>
+          <w:szCs w:val="28"/>
+          <w:highlight w:val="yellow"/>
+        </w:rPr>
+      </w:pPr>
+      <w:r>
+        <w:rPr>
+          <w:color w:val="000000" w:themeColor="text1"/>
+          <w:sz w:val="28"/>
+          <w:szCs w:val="28"/>
+          <w:highlight w:val="yellow"/>
+        </w:rPr>
+        <w:t xml:space="preserve">Compare </w:t>
+      </w:r>
+      <w:proofErr w:type="gramStart"/>
+      <w:r>
+        <w:rPr>
+          <w:color w:val="000000" w:themeColor="text1"/>
+          <w:sz w:val="28"/>
+          <w:szCs w:val="28"/>
+          <w:highlight w:val="yellow"/>
+        </w:rPr>
+        <w:t>Aha!/</w:t>
+      </w:r>
+      <w:proofErr w:type="gramEnd"/>
+      <w:r>
+        <w:rPr>
+          <w:color w:val="000000" w:themeColor="text1"/>
+          <w:sz w:val="28"/>
+          <w:szCs w:val="28"/>
+          <w:highlight w:val="yellow"/>
+        </w:rPr>
+        <w:t>Impasse classification using</w:t>
+      </w:r>
+    </w:p>
+    <w:p>
+      <w:pPr>
+        <w:pStyle w:val="ListParagraph"/>
+        <w:numPr>
+          <w:ilvl w:val="1"/>
+          <w:numId w:val="138"/>
+        </w:numPr>
+        <w:spacing w:before="100" w:beforeAutospacing="1" w:after="100" w:afterAutospacing="1"/>
+        <w:rPr>
+          <w:color w:val="000000" w:themeColor="text1"/>
+          <w:sz w:val="28"/>
+          <w:szCs w:val="28"/>
+          <w:highlight w:val="yellow"/>
+        </w:rPr>
+      </w:pPr>
+      <w:r>
+        <w:rPr>
+          <w:color w:val="000000" w:themeColor="text1"/>
+          <w:sz w:val="28"/>
+          <w:szCs w:val="28"/>
+          <w:highlight w:val="yellow"/>
+        </w:rPr>
+        <w:t>physiology signals</w:t>
+      </w:r>
+    </w:p>
+    <w:p>
+      <w:pPr>
+        <w:pStyle w:val="ListParagraph"/>
+        <w:numPr>
+          <w:ilvl w:val="1"/>
+          <w:numId w:val="138"/>
+        </w:numPr>
+        <w:spacing w:before="100" w:beforeAutospacing="1" w:after="100" w:afterAutospacing="1"/>
+        <w:rPr>
+          <w:color w:val="000000" w:themeColor="text1"/>
+          <w:sz w:val="28"/>
+          <w:szCs w:val="28"/>
+          <w:highlight w:val="yellow"/>
+        </w:rPr>
+      </w:pPr>
+      <w:r>
+        <w:rPr>
+          <w:color w:val="000000" w:themeColor="text1"/>
+          <w:sz w:val="28"/>
+          <w:szCs w:val="28"/>
+          <w:highlight w:val="yellow"/>
+        </w:rPr>
+        <w:t>EEG</w:t>
+      </w:r>
+    </w:p>
+    <w:p>
+      <w:pPr>
+        <w:pStyle w:val="ListParagraph"/>
+        <w:numPr>
+          <w:ilvl w:val="1"/>
+          <w:numId w:val="138"/>
+        </w:numPr>
+        <w:spacing w:before="100" w:beforeAutospacing="1" w:after="100" w:afterAutospacing="1"/>
+        <w:rPr>
+          <w:color w:val="000000" w:themeColor="text1"/>
+          <w:sz w:val="28"/>
+          <w:szCs w:val="28"/>
+          <w:highlight w:val="yellow"/>
+        </w:rPr>
+      </w:pPr>
+      <w:r>
+        <w:rPr>
+          <w:color w:val="000000" w:themeColor="text1"/>
+          <w:sz w:val="28"/>
+          <w:szCs w:val="28"/>
+          <w:highlight w:val="yellow"/>
+        </w:rPr>
+        <w:t>physiology signals + EEG</w:t>
+      </w:r>
+    </w:p>
+    <w:p>
+      <w:pPr>
+        <w:pStyle w:val="ListParagraph"/>
+        <w:spacing w:before="100" w:beforeAutospacing="1" w:after="100" w:afterAutospacing="1"/>
+        <w:ind w:left="1440"/>
+        <w:rPr>
+          <w:color w:val="000000" w:themeColor="text1"/>
+          <w:sz w:val="28"/>
+          <w:szCs w:val="28"/>
+        </w:rPr>
+      </w:pPr>
+    </w:p>
+    <w:p>
+      <w:pPr>
+        <w:pStyle w:val="ListParagraph"/>
+        <w:spacing w:before="100" w:beforeAutospacing="1" w:after="100" w:afterAutospacing="1"/>
         <w:rPr>
           <w:color w:val="000000" w:themeColor="text1"/>
           <w:sz w:val="28"/>
@@ -1611,7 +3837,17 @@
           <w:sz w:val="28"/>
           <w:szCs w:val="28"/>
         </w:rPr>
-        <w:t>attention</w:t>
+        <w:t>A</w:t>
+      </w:r>
+      <w:r>
+        <w:rPr>
+          <w:b/>
+          <w:bCs/>
+          <w:color w:val="000000" w:themeColor="text1"/>
+          <w:sz w:val="28"/>
+          <w:szCs w:val="28"/>
+        </w:rPr>
+        <w:t>ttention</w:t>
       </w:r>
       <w:r>
         <w:rPr>
@@ -2366,6 +4602,119 @@
     </w:lvl>
   </w:abstractNum>
   <w:abstractNum w:abstractNumId="6" w15:restartNumberingAfterBreak="0">
+    <w:nsid w:val="0175100B"/>
+    <w:multiLevelType w:val="hybridMultilevel"/>
+    <w:tmpl w:val="357AE444"/>
+    <w:lvl w:ilvl="0" w:tplc="04090001">
+      <w:start w:val="1"/>
+      <w:numFmt w:val="bullet"/>
+      <w:lvlText w:val=""/>
+      <w:lvlJc w:val="left"/>
+      <w:pPr>
+        <w:ind w:left="720" w:hanging="360"/>
+      </w:pPr>
+      <w:rPr>
+        <w:rFonts w:ascii="Symbol" w:hAnsi="Symbol" w:hint="default"/>
+      </w:rPr>
+    </w:lvl>
+    <w:lvl w:ilvl="1" w:tplc="04090003" w:tentative="1">
+      <w:start w:val="1"/>
+      <w:numFmt w:val="bullet"/>
+      <w:lvlText w:val="o"/>
+      <w:lvlJc w:val="left"/>
+      <w:pPr>
+        <w:ind w:left="1440" w:hanging="360"/>
+      </w:pPr>
+      <w:rPr>
+        <w:rFonts w:ascii="Courier New" w:hAnsi="Courier New" w:cs="Courier New" w:hint="default"/>
+      </w:rPr>
+    </w:lvl>
+    <w:lvl w:ilvl="2" w:tplc="04090005" w:tentative="1">
+      <w:start w:val="1"/>
+      <w:numFmt w:val="bullet"/>
+      <w:lvlText w:val=""/>
+      <w:lvlJc w:val="left"/>
+      <w:pPr>
+        <w:ind w:left="2160" w:hanging="360"/>
+      </w:pPr>
+      <w:rPr>
+        <w:rFonts w:ascii="Wingdings" w:hAnsi="Wingdings" w:hint="default"/>
+      </w:rPr>
+    </w:lvl>
+    <w:lvl w:ilvl="3" w:tplc="04090001" w:tentative="1">
+      <w:start w:val="1"/>
+      <w:numFmt w:val="bullet"/>
+      <w:lvlText w:val=""/>
+      <w:lvlJc w:val="left"/>
+      <w:pPr>
+        <w:ind w:left="2880" w:hanging="360"/>
+      </w:pPr>
+      <w:rPr>
+        <w:rFonts w:ascii="Symbol" w:hAnsi="Symbol" w:hint="default"/>
+      </w:rPr>
+    </w:lvl>
+    <w:lvl w:ilvl="4" w:tplc="04090003" w:tentative="1">
+      <w:start w:val="1"/>
+      <w:numFmt w:val="bullet"/>
+      <w:lvlText w:val="o"/>
+      <w:lvlJc w:val="left"/>
+      <w:pPr>
+        <w:ind w:left="3600" w:hanging="360"/>
+      </w:pPr>
+      <w:rPr>
+        <w:rFonts w:ascii="Courier New" w:hAnsi="Courier New" w:cs="Courier New" w:hint="default"/>
+      </w:rPr>
+    </w:lvl>
+    <w:lvl w:ilvl="5" w:tplc="04090005" w:tentative="1">
+      <w:start w:val="1"/>
+      <w:numFmt w:val="bullet"/>
+      <w:lvlText w:val=""/>
+      <w:lvlJc w:val="left"/>
+      <w:pPr>
+        <w:ind w:left="4320" w:hanging="360"/>
+      </w:pPr>
+      <w:rPr>
+        <w:rFonts w:ascii="Wingdings" w:hAnsi="Wingdings" w:hint="default"/>
+      </w:rPr>
+    </w:lvl>
+    <w:lvl w:ilvl="6" w:tplc="04090001" w:tentative="1">
+      <w:start w:val="1"/>
+      <w:numFmt w:val="bullet"/>
+      <w:lvlText w:val=""/>
+      <w:lvlJc w:val="left"/>
+      <w:pPr>
+        <w:ind w:left="5040" w:hanging="360"/>
+      </w:pPr>
+      <w:rPr>
+        <w:rFonts w:ascii="Symbol" w:hAnsi="Symbol" w:hint="default"/>
+      </w:rPr>
+    </w:lvl>
+    <w:lvl w:ilvl="7" w:tplc="04090003" w:tentative="1">
+      <w:start w:val="1"/>
+      <w:numFmt w:val="bullet"/>
+      <w:lvlText w:val="o"/>
+      <w:lvlJc w:val="left"/>
+      <w:pPr>
+        <w:ind w:left="5760" w:hanging="360"/>
+      </w:pPr>
+      <w:rPr>
+        <w:rFonts w:ascii="Courier New" w:hAnsi="Courier New" w:cs="Courier New" w:hint="default"/>
+      </w:rPr>
+    </w:lvl>
+    <w:lvl w:ilvl="8" w:tplc="04090005" w:tentative="1">
+      <w:start w:val="1"/>
+      <w:numFmt w:val="bullet"/>
+      <w:lvlText w:val=""/>
+      <w:lvlJc w:val="left"/>
+      <w:pPr>
+        <w:ind w:left="6480" w:hanging="360"/>
+      </w:pPr>
+      <w:rPr>
+        <w:rFonts w:ascii="Wingdings" w:hAnsi="Wingdings" w:hint="default"/>
+      </w:rPr>
+    </w:lvl>
+  </w:abstractNum>
+  <w:abstractNum w:abstractNumId="7" w15:restartNumberingAfterBreak="0">
     <w:nsid w:val="02C56D88"/>
     <w:multiLevelType w:val="multilevel"/>
     <w:tmpl w:val="9A728720"/>
@@ -2482,7 +4831,7 @@
       </w:pPr>
     </w:lvl>
   </w:abstractNum>
-  <w:abstractNum w:abstractNumId="7" w15:restartNumberingAfterBreak="0">
+  <w:abstractNum w:abstractNumId="8" w15:restartNumberingAfterBreak="0">
     <w:nsid w:val="03187116"/>
     <w:multiLevelType w:val="hybridMultilevel"/>
     <w:tmpl w:val="5DFE6A74"/>
@@ -2572,7 +4921,7 @@
       </w:pPr>
     </w:lvl>
   </w:abstractNum>
-  <w:abstractNum w:abstractNumId="8" w15:restartNumberingAfterBreak="0">
+  <w:abstractNum w:abstractNumId="9" w15:restartNumberingAfterBreak="0">
     <w:nsid w:val="03227184"/>
     <w:multiLevelType w:val="hybridMultilevel"/>
     <w:tmpl w:val="EE8AAF72"/>
@@ -2664,7 +5013,7 @@
       </w:pPr>
     </w:lvl>
   </w:abstractNum>
-  <w:abstractNum w:abstractNumId="9" w15:restartNumberingAfterBreak="0">
+  <w:abstractNum w:abstractNumId="10" w15:restartNumberingAfterBreak="0">
     <w:nsid w:val="04D92DDB"/>
     <w:multiLevelType w:val="multilevel"/>
     <w:tmpl w:val="DFC2B0B4"/>
@@ -2813,7 +5162,7 @@
       </w:rPr>
     </w:lvl>
   </w:abstractNum>
-  <w:abstractNum w:abstractNumId="10" w15:restartNumberingAfterBreak="0">
+  <w:abstractNum w:abstractNumId="11" w15:restartNumberingAfterBreak="0">
     <w:nsid w:val="04ED29A4"/>
     <w:multiLevelType w:val="hybridMultilevel"/>
     <w:tmpl w:val="32A42FEE"/>
@@ -2925,7 +5274,7 @@
       </w:rPr>
     </w:lvl>
   </w:abstractNum>
-  <w:abstractNum w:abstractNumId="11" w15:restartNumberingAfterBreak="0">
+  <w:abstractNum w:abstractNumId="12" w15:restartNumberingAfterBreak="0">
     <w:nsid w:val="0558316A"/>
     <w:multiLevelType w:val="multilevel"/>
     <w:tmpl w:val="F7088E2A"/>
@@ -3074,7 +5423,7 @@
       </w:rPr>
     </w:lvl>
   </w:abstractNum>
-  <w:abstractNum w:abstractNumId="12" w15:restartNumberingAfterBreak="0">
+  <w:abstractNum w:abstractNumId="13" w15:restartNumberingAfterBreak="0">
     <w:nsid w:val="05D208FF"/>
     <w:multiLevelType w:val="hybridMultilevel"/>
     <w:tmpl w:val="B5BA208A"/>
@@ -3187,7 +5536,7 @@
       </w:rPr>
     </w:lvl>
   </w:abstractNum>
-  <w:abstractNum w:abstractNumId="13" w15:restartNumberingAfterBreak="0">
+  <w:abstractNum w:abstractNumId="14" w15:restartNumberingAfterBreak="0">
     <w:nsid w:val="09E54CDA"/>
     <w:multiLevelType w:val="multilevel"/>
     <w:tmpl w:val="9DD2FBEE"/>
@@ -3330,7 +5679,7 @@
       </w:rPr>
     </w:lvl>
   </w:abstractNum>
-  <w:abstractNum w:abstractNumId="14" w15:restartNumberingAfterBreak="0">
+  <w:abstractNum w:abstractNumId="15" w15:restartNumberingAfterBreak="0">
     <w:nsid w:val="0A325BD4"/>
     <w:multiLevelType w:val="multilevel"/>
     <w:tmpl w:val="23C80924"/>
@@ -3419,7 +5768,7 @@
       </w:pPr>
     </w:lvl>
   </w:abstractNum>
-  <w:abstractNum w:abstractNumId="15" w15:restartNumberingAfterBreak="0">
+  <w:abstractNum w:abstractNumId="16" w15:restartNumberingAfterBreak="0">
     <w:nsid w:val="0B4507F4"/>
     <w:multiLevelType w:val="multilevel"/>
     <w:tmpl w:val="932C75D6"/>
@@ -3568,7 +5917,7 @@
       </w:rPr>
     </w:lvl>
   </w:abstractNum>
-  <w:abstractNum w:abstractNumId="16" w15:restartNumberingAfterBreak="0">
+  <w:abstractNum w:abstractNumId="17" w15:restartNumberingAfterBreak="0">
     <w:nsid w:val="0B83426B"/>
     <w:multiLevelType w:val="multilevel"/>
     <w:tmpl w:val="8D102FBC"/>
@@ -3717,7 +6066,7 @@
       </w:rPr>
     </w:lvl>
   </w:abstractNum>
-  <w:abstractNum w:abstractNumId="17" w15:restartNumberingAfterBreak="0">
+  <w:abstractNum w:abstractNumId="18" w15:restartNumberingAfterBreak="0">
     <w:nsid w:val="0BCF472D"/>
     <w:multiLevelType w:val="multilevel"/>
     <w:tmpl w:val="8CF61A26"/>
@@ -3830,7 +6179,7 @@
       </w:pPr>
     </w:lvl>
   </w:abstractNum>
-  <w:abstractNum w:abstractNumId="18" w15:restartNumberingAfterBreak="0">
+  <w:abstractNum w:abstractNumId="19" w15:restartNumberingAfterBreak="0">
     <w:nsid w:val="0C44516E"/>
     <w:multiLevelType w:val="multilevel"/>
     <w:tmpl w:val="75E68626"/>
@@ -3974,7 +6323,7 @@
       </w:rPr>
     </w:lvl>
   </w:abstractNum>
-  <w:abstractNum w:abstractNumId="19" w15:restartNumberingAfterBreak="0">
+  <w:abstractNum w:abstractNumId="20" w15:restartNumberingAfterBreak="0">
     <w:nsid w:val="0D650821"/>
     <w:multiLevelType w:val="hybridMultilevel"/>
     <w:tmpl w:val="030ACE5A"/>
@@ -4060,7 +6409,7 @@
       </w:pPr>
     </w:lvl>
   </w:abstractNum>
-  <w:abstractNum w:abstractNumId="20" w15:restartNumberingAfterBreak="0">
+  <w:abstractNum w:abstractNumId="21" w15:restartNumberingAfterBreak="0">
     <w:nsid w:val="0E975CA6"/>
     <w:multiLevelType w:val="hybridMultilevel"/>
     <w:tmpl w:val="CFF21642"/>
@@ -4173,7 +6522,7 @@
       </w:rPr>
     </w:lvl>
   </w:abstractNum>
-  <w:abstractNum w:abstractNumId="21" w15:restartNumberingAfterBreak="0">
+  <w:abstractNum w:abstractNumId="22" w15:restartNumberingAfterBreak="0">
     <w:nsid w:val="0EC84040"/>
     <w:multiLevelType w:val="multilevel"/>
     <w:tmpl w:val="26FAD332"/>
@@ -4286,7 +6635,7 @@
       </w:pPr>
     </w:lvl>
   </w:abstractNum>
-  <w:abstractNum w:abstractNumId="22" w15:restartNumberingAfterBreak="0">
+  <w:abstractNum w:abstractNumId="23" w15:restartNumberingAfterBreak="0">
     <w:nsid w:val="10D0382B"/>
     <w:multiLevelType w:val="multilevel"/>
     <w:tmpl w:val="10AE32E2"/>
@@ -4403,7 +6752,7 @@
       </w:pPr>
     </w:lvl>
   </w:abstractNum>
-  <w:abstractNum w:abstractNumId="23" w15:restartNumberingAfterBreak="0">
+  <w:abstractNum w:abstractNumId="24" w15:restartNumberingAfterBreak="0">
     <w:nsid w:val="112A2B6D"/>
     <w:multiLevelType w:val="multilevel"/>
     <w:tmpl w:val="57249132"/>
@@ -4524,7 +6873,7 @@
       </w:pPr>
     </w:lvl>
   </w:abstractNum>
-  <w:abstractNum w:abstractNumId="24" w15:restartNumberingAfterBreak="0">
+  <w:abstractNum w:abstractNumId="25" w15:restartNumberingAfterBreak="0">
     <w:nsid w:val="121725B0"/>
     <w:multiLevelType w:val="hybridMultilevel"/>
     <w:tmpl w:val="5AB8CA54"/>
@@ -4637,7 +6986,7 @@
       </w:rPr>
     </w:lvl>
   </w:abstractNum>
-  <w:abstractNum w:abstractNumId="25" w15:restartNumberingAfterBreak="0">
+  <w:abstractNum w:abstractNumId="26" w15:restartNumberingAfterBreak="0">
     <w:nsid w:val="12F15CC0"/>
     <w:multiLevelType w:val="hybridMultilevel"/>
     <w:tmpl w:val="77E62000"/>
@@ -4749,7 +7098,7 @@
       </w:rPr>
     </w:lvl>
   </w:abstractNum>
-  <w:abstractNum w:abstractNumId="26" w15:restartNumberingAfterBreak="0">
+  <w:abstractNum w:abstractNumId="27" w15:restartNumberingAfterBreak="0">
     <w:nsid w:val="1348768B"/>
     <w:multiLevelType w:val="hybridMultilevel"/>
     <w:tmpl w:val="085A9DE2"/>
@@ -4838,7 +7187,7 @@
       </w:pPr>
     </w:lvl>
   </w:abstractNum>
-  <w:abstractNum w:abstractNumId="27" w15:restartNumberingAfterBreak="0">
+  <w:abstractNum w:abstractNumId="28" w15:restartNumberingAfterBreak="0">
     <w:nsid w:val="147F7930"/>
     <w:multiLevelType w:val="hybridMultilevel"/>
     <w:tmpl w:val="66264186"/>
@@ -4950,7 +7299,7 @@
       </w:rPr>
     </w:lvl>
   </w:abstractNum>
-  <w:abstractNum w:abstractNumId="28" w15:restartNumberingAfterBreak="0">
+  <w:abstractNum w:abstractNumId="29" w15:restartNumberingAfterBreak="0">
     <w:nsid w:val="148A1738"/>
     <w:multiLevelType w:val="multilevel"/>
     <w:tmpl w:val="03D8BEF0"/>
@@ -5063,7 +7412,7 @@
       </w:pPr>
     </w:lvl>
   </w:abstractNum>
-  <w:abstractNum w:abstractNumId="29" w15:restartNumberingAfterBreak="0">
+  <w:abstractNum w:abstractNumId="30" w15:restartNumberingAfterBreak="0">
     <w:nsid w:val="14A4191D"/>
     <w:multiLevelType w:val="multilevel"/>
     <w:tmpl w:val="66FAE53E"/>
@@ -5212,7 +7561,7 @@
       </w:rPr>
     </w:lvl>
   </w:abstractNum>
-  <w:abstractNum w:abstractNumId="30" w15:restartNumberingAfterBreak="0">
+  <w:abstractNum w:abstractNumId="31" w15:restartNumberingAfterBreak="0">
     <w:nsid w:val="155218BB"/>
     <w:multiLevelType w:val="multilevel"/>
     <w:tmpl w:val="089208D6"/>
@@ -5361,7 +7710,7 @@
       </w:rPr>
     </w:lvl>
   </w:abstractNum>
-  <w:abstractNum w:abstractNumId="31" w15:restartNumberingAfterBreak="0">
+  <w:abstractNum w:abstractNumId="32" w15:restartNumberingAfterBreak="0">
     <w:nsid w:val="19447A12"/>
     <w:multiLevelType w:val="hybridMultilevel"/>
     <w:tmpl w:val="607623A8"/>
@@ -5450,7 +7799,7 @@
       </w:pPr>
     </w:lvl>
   </w:abstractNum>
-  <w:abstractNum w:abstractNumId="32" w15:restartNumberingAfterBreak="0">
+  <w:abstractNum w:abstractNumId="33" w15:restartNumberingAfterBreak="0">
     <w:nsid w:val="194F299A"/>
     <w:multiLevelType w:val="hybridMultilevel"/>
     <w:tmpl w:val="4A96E084"/>
@@ -5539,7 +7888,7 @@
       </w:pPr>
     </w:lvl>
   </w:abstractNum>
-  <w:abstractNum w:abstractNumId="33" w15:restartNumberingAfterBreak="0">
+  <w:abstractNum w:abstractNumId="34" w15:restartNumberingAfterBreak="0">
     <w:nsid w:val="1ACA6642"/>
     <w:multiLevelType w:val="hybridMultilevel"/>
     <w:tmpl w:val="EC5ACA64"/>
@@ -5651,7 +8000,7 @@
       </w:rPr>
     </w:lvl>
   </w:abstractNum>
-  <w:abstractNum w:abstractNumId="34" w15:restartNumberingAfterBreak="0">
+  <w:abstractNum w:abstractNumId="35" w15:restartNumberingAfterBreak="0">
     <w:nsid w:val="1BE12BC3"/>
     <w:multiLevelType w:val="hybridMultilevel"/>
     <w:tmpl w:val="2E9A43D6"/>
@@ -5764,7 +8113,7 @@
       </w:rPr>
     </w:lvl>
   </w:abstractNum>
-  <w:abstractNum w:abstractNumId="35" w15:restartNumberingAfterBreak="0">
+  <w:abstractNum w:abstractNumId="36" w15:restartNumberingAfterBreak="0">
     <w:nsid w:val="1C2F7DBC"/>
     <w:multiLevelType w:val="hybridMultilevel"/>
     <w:tmpl w:val="EC6C7DFE"/>
@@ -5877,7 +8226,7 @@
       </w:rPr>
     </w:lvl>
   </w:abstractNum>
-  <w:abstractNum w:abstractNumId="36" w15:restartNumberingAfterBreak="0">
+  <w:abstractNum w:abstractNumId="37" w15:restartNumberingAfterBreak="0">
     <w:nsid w:val="1CCD2794"/>
     <w:multiLevelType w:val="multilevel"/>
     <w:tmpl w:val="3F46AC6A"/>
@@ -5990,7 +8339,7 @@
       </w:pPr>
     </w:lvl>
   </w:abstractNum>
-  <w:abstractNum w:abstractNumId="37" w15:restartNumberingAfterBreak="0">
+  <w:abstractNum w:abstractNumId="38" w15:restartNumberingAfterBreak="0">
     <w:nsid w:val="1DED36A2"/>
     <w:multiLevelType w:val="multilevel"/>
     <w:tmpl w:val="442CAEE6"/>
@@ -6139,7 +8488,7 @@
       </w:rPr>
     </w:lvl>
   </w:abstractNum>
-  <w:abstractNum w:abstractNumId="38" w15:restartNumberingAfterBreak="0">
+  <w:abstractNum w:abstractNumId="39" w15:restartNumberingAfterBreak="0">
     <w:nsid w:val="1F3149F6"/>
     <w:multiLevelType w:val="hybridMultilevel"/>
     <w:tmpl w:val="8AEE532E"/>
@@ -6252,7 +8601,7 @@
       </w:rPr>
     </w:lvl>
   </w:abstractNum>
-  <w:abstractNum w:abstractNumId="39" w15:restartNumberingAfterBreak="0">
+  <w:abstractNum w:abstractNumId="40" w15:restartNumberingAfterBreak="0">
     <w:nsid w:val="1FD85F2D"/>
     <w:multiLevelType w:val="hybridMultilevel"/>
     <w:tmpl w:val="E4226954"/>
@@ -6341,7 +8690,7 @@
       </w:pPr>
     </w:lvl>
   </w:abstractNum>
-  <w:abstractNum w:abstractNumId="40" w15:restartNumberingAfterBreak="0">
+  <w:abstractNum w:abstractNumId="41" w15:restartNumberingAfterBreak="0">
     <w:nsid w:val="2039596A"/>
     <w:multiLevelType w:val="multilevel"/>
     <w:tmpl w:val="FBD499A4"/>
@@ -6454,7 +8803,7 @@
       </w:pPr>
     </w:lvl>
   </w:abstractNum>
-  <w:abstractNum w:abstractNumId="41" w15:restartNumberingAfterBreak="0">
+  <w:abstractNum w:abstractNumId="42" w15:restartNumberingAfterBreak="0">
     <w:nsid w:val="2120740C"/>
     <w:multiLevelType w:val="multilevel"/>
     <w:tmpl w:val="6FA0A72E"/>
@@ -6567,7 +8916,7 @@
       </w:pPr>
     </w:lvl>
   </w:abstractNum>
-  <w:abstractNum w:abstractNumId="42" w15:restartNumberingAfterBreak="0">
+  <w:abstractNum w:abstractNumId="43" w15:restartNumberingAfterBreak="0">
     <w:nsid w:val="21270962"/>
     <w:multiLevelType w:val="hybridMultilevel"/>
     <w:tmpl w:val="DEAE44F4"/>
@@ -6657,7 +9006,7 @@
       </w:pPr>
     </w:lvl>
   </w:abstractNum>
-  <w:abstractNum w:abstractNumId="43" w15:restartNumberingAfterBreak="0">
+  <w:abstractNum w:abstractNumId="44" w15:restartNumberingAfterBreak="0">
     <w:nsid w:val="23773995"/>
     <w:multiLevelType w:val="hybridMultilevel"/>
     <w:tmpl w:val="94F28802"/>
@@ -6746,7 +9095,7 @@
       </w:pPr>
     </w:lvl>
   </w:abstractNum>
-  <w:abstractNum w:abstractNumId="44" w15:restartNumberingAfterBreak="0">
+  <w:abstractNum w:abstractNumId="45" w15:restartNumberingAfterBreak="0">
     <w:nsid w:val="23E541BA"/>
     <w:multiLevelType w:val="multilevel"/>
     <w:tmpl w:val="959ADF7A"/>
@@ -6859,7 +9208,7 @@
       </w:pPr>
     </w:lvl>
   </w:abstractNum>
-  <w:abstractNum w:abstractNumId="45" w15:restartNumberingAfterBreak="0">
+  <w:abstractNum w:abstractNumId="46" w15:restartNumberingAfterBreak="0">
     <w:nsid w:val="265B389C"/>
     <w:multiLevelType w:val="multilevel"/>
     <w:tmpl w:val="F656EE34"/>
@@ -7008,7 +9357,7 @@
       </w:rPr>
     </w:lvl>
   </w:abstractNum>
-  <w:abstractNum w:abstractNumId="46" w15:restartNumberingAfterBreak="0">
+  <w:abstractNum w:abstractNumId="47" w15:restartNumberingAfterBreak="0">
     <w:nsid w:val="266244F6"/>
     <w:multiLevelType w:val="hybridMultilevel"/>
     <w:tmpl w:val="B01EECB0"/>
@@ -7121,7 +9470,7 @@
       </w:rPr>
     </w:lvl>
   </w:abstractNum>
-  <w:abstractNum w:abstractNumId="47" w15:restartNumberingAfterBreak="0">
+  <w:abstractNum w:abstractNumId="48" w15:restartNumberingAfterBreak="0">
     <w:nsid w:val="270B0849"/>
     <w:multiLevelType w:val="hybridMultilevel"/>
     <w:tmpl w:val="17600706"/>
@@ -7234,7 +9583,7 @@
       </w:rPr>
     </w:lvl>
   </w:abstractNum>
-  <w:abstractNum w:abstractNumId="48" w15:restartNumberingAfterBreak="0">
+  <w:abstractNum w:abstractNumId="49" w15:restartNumberingAfterBreak="0">
     <w:nsid w:val="271757EC"/>
     <w:multiLevelType w:val="multilevel"/>
     <w:tmpl w:val="84C2A12C"/>
@@ -7383,7 +9732,7 @@
       </w:rPr>
     </w:lvl>
   </w:abstractNum>
-  <w:abstractNum w:abstractNumId="49" w15:restartNumberingAfterBreak="0">
+  <w:abstractNum w:abstractNumId="50" w15:restartNumberingAfterBreak="0">
     <w:nsid w:val="275F1280"/>
     <w:multiLevelType w:val="hybridMultilevel"/>
     <w:tmpl w:val="5694E75C"/>
@@ -7500,7 +9849,7 @@
       </w:rPr>
     </w:lvl>
   </w:abstractNum>
-  <w:abstractNum w:abstractNumId="50" w15:restartNumberingAfterBreak="0">
+  <w:abstractNum w:abstractNumId="51" w15:restartNumberingAfterBreak="0">
     <w:nsid w:val="286450ED"/>
     <w:multiLevelType w:val="hybridMultilevel"/>
     <w:tmpl w:val="9DE27606"/>
@@ -7613,7 +9962,7 @@
       </w:rPr>
     </w:lvl>
   </w:abstractNum>
-  <w:abstractNum w:abstractNumId="51" w15:restartNumberingAfterBreak="0">
+  <w:abstractNum w:abstractNumId="52" w15:restartNumberingAfterBreak="0">
     <w:nsid w:val="288C35DD"/>
     <w:multiLevelType w:val="multilevel"/>
     <w:tmpl w:val="3962E14E"/>
@@ -7755,7 +10104,7 @@
       </w:rPr>
     </w:lvl>
   </w:abstractNum>
-  <w:abstractNum w:abstractNumId="52" w15:restartNumberingAfterBreak="0">
+  <w:abstractNum w:abstractNumId="53" w15:restartNumberingAfterBreak="0">
     <w:nsid w:val="2901409F"/>
     <w:multiLevelType w:val="multilevel"/>
     <w:tmpl w:val="C33C4DFC"/>
@@ -7904,7 +10253,7 @@
       </w:rPr>
     </w:lvl>
   </w:abstractNum>
-  <w:abstractNum w:abstractNumId="53" w15:restartNumberingAfterBreak="0">
+  <w:abstractNum w:abstractNumId="54" w15:restartNumberingAfterBreak="0">
     <w:nsid w:val="296A0964"/>
     <w:multiLevelType w:val="multilevel"/>
     <w:tmpl w:val="DC66E356"/>
@@ -8053,7 +10402,7 @@
       </w:rPr>
     </w:lvl>
   </w:abstractNum>
-  <w:abstractNum w:abstractNumId="54" w15:restartNumberingAfterBreak="0">
+  <w:abstractNum w:abstractNumId="55" w15:restartNumberingAfterBreak="0">
     <w:nsid w:val="29B546F9"/>
     <w:multiLevelType w:val="hybridMultilevel"/>
     <w:tmpl w:val="3B1C139A"/>
@@ -8142,7 +10491,7 @@
       </w:pPr>
     </w:lvl>
   </w:abstractNum>
-  <w:abstractNum w:abstractNumId="55" w15:restartNumberingAfterBreak="0">
+  <w:abstractNum w:abstractNumId="56" w15:restartNumberingAfterBreak="0">
     <w:nsid w:val="2AB9237E"/>
     <w:multiLevelType w:val="multilevel"/>
     <w:tmpl w:val="88EA00FE"/>
@@ -8255,7 +10604,7 @@
       </w:pPr>
     </w:lvl>
   </w:abstractNum>
-  <w:abstractNum w:abstractNumId="56" w15:restartNumberingAfterBreak="0">
+  <w:abstractNum w:abstractNumId="57" w15:restartNumberingAfterBreak="0">
     <w:nsid w:val="2B19078D"/>
     <w:multiLevelType w:val="hybridMultilevel"/>
     <w:tmpl w:val="005E5FEA"/>
@@ -8346,7 +10695,7 @@
       </w:pPr>
     </w:lvl>
   </w:abstractNum>
-  <w:abstractNum w:abstractNumId="57" w15:restartNumberingAfterBreak="0">
+  <w:abstractNum w:abstractNumId="58" w15:restartNumberingAfterBreak="0">
     <w:nsid w:val="2C01657C"/>
     <w:multiLevelType w:val="multilevel"/>
     <w:tmpl w:val="A3AC7A96"/>
@@ -8441,7 +10790,7 @@
       </w:pPr>
     </w:lvl>
   </w:abstractNum>
-  <w:abstractNum w:abstractNumId="58" w15:restartNumberingAfterBreak="0">
+  <w:abstractNum w:abstractNumId="59" w15:restartNumberingAfterBreak="0">
     <w:nsid w:val="2DE90A2D"/>
     <w:multiLevelType w:val="multilevel"/>
     <w:tmpl w:val="23829C5A"/>
@@ -8590,7 +10939,7 @@
       </w:rPr>
     </w:lvl>
   </w:abstractNum>
-  <w:abstractNum w:abstractNumId="59" w15:restartNumberingAfterBreak="0">
+  <w:abstractNum w:abstractNumId="60" w15:restartNumberingAfterBreak="0">
     <w:nsid w:val="30EA2F3C"/>
     <w:multiLevelType w:val="multilevel"/>
     <w:tmpl w:val="A92C95F6"/>
@@ -8707,7 +11056,7 @@
       </w:pPr>
     </w:lvl>
   </w:abstractNum>
-  <w:abstractNum w:abstractNumId="60" w15:restartNumberingAfterBreak="0">
+  <w:abstractNum w:abstractNumId="61" w15:restartNumberingAfterBreak="0">
     <w:nsid w:val="311C2DBC"/>
     <w:multiLevelType w:val="hybridMultilevel"/>
     <w:tmpl w:val="A2C633B2"/>
@@ -8793,7 +11142,7 @@
       </w:pPr>
     </w:lvl>
   </w:abstractNum>
-  <w:abstractNum w:abstractNumId="61" w15:restartNumberingAfterBreak="0">
+  <w:abstractNum w:abstractNumId="62" w15:restartNumberingAfterBreak="0">
     <w:nsid w:val="33310A03"/>
     <w:multiLevelType w:val="multilevel"/>
     <w:tmpl w:val="4854517A"/>
@@ -8911,7 +11260,7 @@
       </w:pPr>
     </w:lvl>
   </w:abstractNum>
-  <w:abstractNum w:abstractNumId="62" w15:restartNumberingAfterBreak="0">
+  <w:abstractNum w:abstractNumId="63" w15:restartNumberingAfterBreak="0">
     <w:nsid w:val="35EA7E51"/>
     <w:multiLevelType w:val="hybridMultilevel"/>
     <w:tmpl w:val="818C570C"/>
@@ -9024,7 +11373,7 @@
       </w:rPr>
     </w:lvl>
   </w:abstractNum>
-  <w:abstractNum w:abstractNumId="63" w15:restartNumberingAfterBreak="0">
+  <w:abstractNum w:abstractNumId="64" w15:restartNumberingAfterBreak="0">
     <w:nsid w:val="362F7644"/>
     <w:multiLevelType w:val="multilevel"/>
     <w:tmpl w:val="66B6E2A0"/>
@@ -9113,7 +11462,7 @@
       </w:pPr>
     </w:lvl>
   </w:abstractNum>
-  <w:abstractNum w:abstractNumId="64" w15:restartNumberingAfterBreak="0">
+  <w:abstractNum w:abstractNumId="65" w15:restartNumberingAfterBreak="0">
     <w:nsid w:val="374C1AC0"/>
     <w:multiLevelType w:val="multilevel"/>
     <w:tmpl w:val="EEF01806"/>
@@ -9262,7 +11611,7 @@
       </w:rPr>
     </w:lvl>
   </w:abstractNum>
-  <w:abstractNum w:abstractNumId="65" w15:restartNumberingAfterBreak="0">
+  <w:abstractNum w:abstractNumId="66" w15:restartNumberingAfterBreak="0">
     <w:nsid w:val="37753D10"/>
     <w:multiLevelType w:val="hybridMultilevel"/>
     <w:tmpl w:val="BAA86A0A"/>
@@ -9375,7 +11724,7 @@
       </w:rPr>
     </w:lvl>
   </w:abstractNum>
-  <w:abstractNum w:abstractNumId="66" w15:restartNumberingAfterBreak="0">
+  <w:abstractNum w:abstractNumId="67" w15:restartNumberingAfterBreak="0">
     <w:nsid w:val="37DF1705"/>
     <w:multiLevelType w:val="multilevel"/>
     <w:tmpl w:val="C2247C8E"/>
@@ -9514,7 +11863,7 @@
       </w:rPr>
     </w:lvl>
   </w:abstractNum>
-  <w:abstractNum w:abstractNumId="67" w15:restartNumberingAfterBreak="0">
+  <w:abstractNum w:abstractNumId="68" w15:restartNumberingAfterBreak="0">
     <w:nsid w:val="38820F5B"/>
     <w:multiLevelType w:val="hybridMultilevel"/>
     <w:tmpl w:val="4D843EB6"/>
@@ -9627,7 +11976,7 @@
       </w:rPr>
     </w:lvl>
   </w:abstractNum>
-  <w:abstractNum w:abstractNumId="68" w15:restartNumberingAfterBreak="0">
+  <w:abstractNum w:abstractNumId="69" w15:restartNumberingAfterBreak="0">
     <w:nsid w:val="38DF0459"/>
     <w:multiLevelType w:val="multilevel"/>
     <w:tmpl w:val="EBA6CD16"/>
@@ -9776,7 +12125,7 @@
       </w:rPr>
     </w:lvl>
   </w:abstractNum>
-  <w:abstractNum w:abstractNumId="69" w15:restartNumberingAfterBreak="0">
+  <w:abstractNum w:abstractNumId="70" w15:restartNumberingAfterBreak="0">
     <w:nsid w:val="3ADE20BC"/>
     <w:multiLevelType w:val="multilevel"/>
     <w:tmpl w:val="0E5A09B8"/>
@@ -9925,7 +12274,7 @@
       </w:rPr>
     </w:lvl>
   </w:abstractNum>
-  <w:abstractNum w:abstractNumId="70" w15:restartNumberingAfterBreak="0">
+  <w:abstractNum w:abstractNumId="71" w15:restartNumberingAfterBreak="0">
     <w:nsid w:val="3C182DFD"/>
     <w:multiLevelType w:val="hybridMultilevel"/>
     <w:tmpl w:val="06FE7E8E"/>
@@ -10038,7 +12387,7 @@
       </w:rPr>
     </w:lvl>
   </w:abstractNum>
-  <w:abstractNum w:abstractNumId="71" w15:restartNumberingAfterBreak="0">
+  <w:abstractNum w:abstractNumId="72" w15:restartNumberingAfterBreak="0">
     <w:nsid w:val="3C1B1CBC"/>
     <w:multiLevelType w:val="hybridMultilevel"/>
     <w:tmpl w:val="55422F76"/>
@@ -10150,7 +12499,7 @@
       </w:rPr>
     </w:lvl>
   </w:abstractNum>
-  <w:abstractNum w:abstractNumId="72" w15:restartNumberingAfterBreak="0">
+  <w:abstractNum w:abstractNumId="73" w15:restartNumberingAfterBreak="0">
     <w:nsid w:val="3C5B37A4"/>
     <w:multiLevelType w:val="hybridMultilevel"/>
     <w:tmpl w:val="B1DCDD78"/>
@@ -10263,7 +12612,7 @@
       </w:rPr>
     </w:lvl>
   </w:abstractNum>
-  <w:abstractNum w:abstractNumId="73" w15:restartNumberingAfterBreak="0">
+  <w:abstractNum w:abstractNumId="74" w15:restartNumberingAfterBreak="0">
     <w:nsid w:val="3CED7D77"/>
     <w:multiLevelType w:val="hybridMultilevel"/>
     <w:tmpl w:val="0EEA818A"/>
@@ -10376,7 +12725,7 @@
       </w:rPr>
     </w:lvl>
   </w:abstractNum>
-  <w:abstractNum w:abstractNumId="74" w15:restartNumberingAfterBreak="0">
+  <w:abstractNum w:abstractNumId="75" w15:restartNumberingAfterBreak="0">
     <w:nsid w:val="3E4512D1"/>
     <w:multiLevelType w:val="hybridMultilevel"/>
     <w:tmpl w:val="1EECCF44"/>
@@ -10465,7 +12814,7 @@
       </w:pPr>
     </w:lvl>
   </w:abstractNum>
-  <w:abstractNum w:abstractNumId="75" w15:restartNumberingAfterBreak="0">
+  <w:abstractNum w:abstractNumId="76" w15:restartNumberingAfterBreak="0">
     <w:nsid w:val="3EFF74C3"/>
     <w:multiLevelType w:val="multilevel"/>
     <w:tmpl w:val="E2022CF0"/>
@@ -10610,7 +12959,96 @@
       </w:rPr>
     </w:lvl>
   </w:abstractNum>
-  <w:abstractNum w:abstractNumId="76" w15:restartNumberingAfterBreak="0">
+  <w:abstractNum w:abstractNumId="77" w15:restartNumberingAfterBreak="0">
+    <w:nsid w:val="40233997"/>
+    <w:multiLevelType w:val="hybridMultilevel"/>
+    <w:tmpl w:val="622E0350"/>
+    <w:lvl w:ilvl="0" w:tplc="FFFFFFFF">
+      <w:start w:val="1"/>
+      <w:numFmt w:val="decimal"/>
+      <w:lvlText w:val="%1."/>
+      <w:lvlJc w:val="left"/>
+      <w:pPr>
+        <w:ind w:left="720" w:hanging="360"/>
+      </w:pPr>
+      <w:rPr>
+        <w:rFonts w:hint="default"/>
+      </w:rPr>
+    </w:lvl>
+    <w:lvl w:ilvl="1" w:tplc="FFFFFFFF">
+      <w:start w:val="1"/>
+      <w:numFmt w:val="lowerLetter"/>
+      <w:lvlText w:val="%2."/>
+      <w:lvlJc w:val="left"/>
+      <w:pPr>
+        <w:ind w:left="1440" w:hanging="360"/>
+      </w:pPr>
+    </w:lvl>
+    <w:lvl w:ilvl="2" w:tplc="FFFFFFFF" w:tentative="1">
+      <w:start w:val="1"/>
+      <w:numFmt w:val="lowerRoman"/>
+      <w:lvlText w:val="%3."/>
+      <w:lvlJc w:val="right"/>
+      <w:pPr>
+        <w:ind w:left="2160" w:hanging="180"/>
+      </w:pPr>
+    </w:lvl>
+    <w:lvl w:ilvl="3" w:tplc="FFFFFFFF" w:tentative="1">
+      <w:start w:val="1"/>
+      <w:numFmt w:val="decimal"/>
+      <w:lvlText w:val="%4."/>
+      <w:lvlJc w:val="left"/>
+      <w:pPr>
+        <w:ind w:left="2880" w:hanging="360"/>
+      </w:pPr>
+    </w:lvl>
+    <w:lvl w:ilvl="4" w:tplc="FFFFFFFF" w:tentative="1">
+      <w:start w:val="1"/>
+      <w:numFmt w:val="lowerLetter"/>
+      <w:lvlText w:val="%5."/>
+      <w:lvlJc w:val="left"/>
+      <w:pPr>
+        <w:ind w:left="3600" w:hanging="360"/>
+      </w:pPr>
+    </w:lvl>
+    <w:lvl w:ilvl="5" w:tplc="FFFFFFFF" w:tentative="1">
+      <w:start w:val="1"/>
+      <w:numFmt w:val="lowerRoman"/>
+      <w:lvlText w:val="%6."/>
+      <w:lvlJc w:val="right"/>
+      <w:pPr>
+        <w:ind w:left="4320" w:hanging="180"/>
+      </w:pPr>
+    </w:lvl>
+    <w:lvl w:ilvl="6" w:tplc="FFFFFFFF" w:tentative="1">
+      <w:start w:val="1"/>
+      <w:numFmt w:val="decimal"/>
+      <w:lvlText w:val="%7."/>
+      <w:lvlJc w:val="left"/>
+      <w:pPr>
+        <w:ind w:left="5040" w:hanging="360"/>
+      </w:pPr>
+    </w:lvl>
+    <w:lvl w:ilvl="7" w:tplc="FFFFFFFF" w:tentative="1">
+      <w:start w:val="1"/>
+      <w:numFmt w:val="lowerLetter"/>
+      <w:lvlText w:val="%8."/>
+      <w:lvlJc w:val="left"/>
+      <w:pPr>
+        <w:ind w:left="5760" w:hanging="360"/>
+      </w:pPr>
+    </w:lvl>
+    <w:lvl w:ilvl="8" w:tplc="FFFFFFFF" w:tentative="1">
+      <w:start w:val="1"/>
+      <w:numFmt w:val="lowerRoman"/>
+      <w:lvlText w:val="%9."/>
+      <w:lvlJc w:val="right"/>
+      <w:pPr>
+        <w:ind w:left="6480" w:hanging="180"/>
+      </w:pPr>
+    </w:lvl>
+  </w:abstractNum>
+  <w:abstractNum w:abstractNumId="78" w15:restartNumberingAfterBreak="0">
     <w:nsid w:val="4029161C"/>
     <w:multiLevelType w:val="hybridMultilevel"/>
     <w:tmpl w:val="6660071C"/>
@@ -10723,7 +13161,7 @@
       </w:rPr>
     </w:lvl>
   </w:abstractNum>
-  <w:abstractNum w:abstractNumId="77" w15:restartNumberingAfterBreak="0">
+  <w:abstractNum w:abstractNumId="79" w15:restartNumberingAfterBreak="0">
     <w:nsid w:val="41C42E6B"/>
     <w:multiLevelType w:val="multilevel"/>
     <w:tmpl w:val="034E3112"/>
@@ -10836,7 +13274,7 @@
       </w:pPr>
     </w:lvl>
   </w:abstractNum>
-  <w:abstractNum w:abstractNumId="78" w15:restartNumberingAfterBreak="0">
+  <w:abstractNum w:abstractNumId="80" w15:restartNumberingAfterBreak="0">
     <w:nsid w:val="41D541FC"/>
     <w:multiLevelType w:val="hybridMultilevel"/>
     <w:tmpl w:val="5F8AB642"/>
@@ -10949,7 +13387,7 @@
       </w:rPr>
     </w:lvl>
   </w:abstractNum>
-  <w:abstractNum w:abstractNumId="79" w15:restartNumberingAfterBreak="0">
+  <w:abstractNum w:abstractNumId="81" w15:restartNumberingAfterBreak="0">
     <w:nsid w:val="41E10F14"/>
     <w:multiLevelType w:val="hybridMultilevel"/>
     <w:tmpl w:val="266A084E"/>
@@ -11038,7 +13476,7 @@
       </w:pPr>
     </w:lvl>
   </w:abstractNum>
-  <w:abstractNum w:abstractNumId="80" w15:restartNumberingAfterBreak="0">
+  <w:abstractNum w:abstractNumId="82" w15:restartNumberingAfterBreak="0">
     <w:nsid w:val="426C5F2A"/>
     <w:multiLevelType w:val="multilevel"/>
     <w:tmpl w:val="0D164C42"/>
@@ -11187,7 +13625,7 @@
       </w:rPr>
     </w:lvl>
   </w:abstractNum>
-  <w:abstractNum w:abstractNumId="81" w15:restartNumberingAfterBreak="0">
+  <w:abstractNum w:abstractNumId="83" w15:restartNumberingAfterBreak="0">
     <w:nsid w:val="42A60F51"/>
     <w:multiLevelType w:val="hybridMultilevel"/>
     <w:tmpl w:val="6EDEA112"/>
@@ -11300,7 +13738,7 @@
       </w:rPr>
     </w:lvl>
   </w:abstractNum>
-  <w:abstractNum w:abstractNumId="82" w15:restartNumberingAfterBreak="0">
+  <w:abstractNum w:abstractNumId="84" w15:restartNumberingAfterBreak="0">
     <w:nsid w:val="45115C07"/>
     <w:multiLevelType w:val="hybridMultilevel"/>
     <w:tmpl w:val="30860B9C"/>
@@ -11389,7 +13827,7 @@
       </w:pPr>
     </w:lvl>
   </w:abstractNum>
-  <w:abstractNum w:abstractNumId="83" w15:restartNumberingAfterBreak="0">
+  <w:abstractNum w:abstractNumId="85" w15:restartNumberingAfterBreak="0">
     <w:nsid w:val="451F7118"/>
     <w:multiLevelType w:val="hybridMultilevel"/>
     <w:tmpl w:val="01B25D84"/>
@@ -11502,7 +13940,7 @@
       </w:rPr>
     </w:lvl>
   </w:abstractNum>
-  <w:abstractNum w:abstractNumId="84" w15:restartNumberingAfterBreak="0">
+  <w:abstractNum w:abstractNumId="86" w15:restartNumberingAfterBreak="0">
     <w:nsid w:val="45701AFC"/>
     <w:multiLevelType w:val="multilevel"/>
     <w:tmpl w:val="F39E8D58"/>
@@ -11615,7 +14053,7 @@
       </w:pPr>
     </w:lvl>
   </w:abstractNum>
-  <w:abstractNum w:abstractNumId="85" w15:restartNumberingAfterBreak="0">
+  <w:abstractNum w:abstractNumId="87" w15:restartNumberingAfterBreak="0">
     <w:nsid w:val="45BB626F"/>
     <w:multiLevelType w:val="multilevel"/>
     <w:tmpl w:val="150230B0"/>
@@ -11764,7 +14202,7 @@
       </w:rPr>
     </w:lvl>
   </w:abstractNum>
-  <w:abstractNum w:abstractNumId="86" w15:restartNumberingAfterBreak="0">
+  <w:abstractNum w:abstractNumId="88" w15:restartNumberingAfterBreak="0">
     <w:nsid w:val="4787410B"/>
     <w:multiLevelType w:val="multilevel"/>
     <w:tmpl w:val="F9DAA772"/>
@@ -11913,7 +14351,7 @@
       </w:rPr>
     </w:lvl>
   </w:abstractNum>
-  <w:abstractNum w:abstractNumId="87" w15:restartNumberingAfterBreak="0">
+  <w:abstractNum w:abstractNumId="89" w15:restartNumberingAfterBreak="0">
     <w:nsid w:val="479A35BB"/>
     <w:multiLevelType w:val="hybridMultilevel"/>
     <w:tmpl w:val="0A0E2A06"/>
@@ -12026,7 +14464,7 @@
       </w:rPr>
     </w:lvl>
   </w:abstractNum>
-  <w:abstractNum w:abstractNumId="88" w15:restartNumberingAfterBreak="0">
+  <w:abstractNum w:abstractNumId="90" w15:restartNumberingAfterBreak="0">
     <w:nsid w:val="47F71FE2"/>
     <w:multiLevelType w:val="multilevel"/>
     <w:tmpl w:val="C804C6EA"/>
@@ -12139,7 +14577,7 @@
       </w:pPr>
     </w:lvl>
   </w:abstractNum>
-  <w:abstractNum w:abstractNumId="89" w15:restartNumberingAfterBreak="0">
+  <w:abstractNum w:abstractNumId="91" w15:restartNumberingAfterBreak="0">
     <w:nsid w:val="49674034"/>
     <w:multiLevelType w:val="hybridMultilevel"/>
     <w:tmpl w:val="2AFA1090"/>
@@ -12228,7 +14666,7 @@
       </w:pPr>
     </w:lvl>
   </w:abstractNum>
-  <w:abstractNum w:abstractNumId="90" w15:restartNumberingAfterBreak="0">
+  <w:abstractNum w:abstractNumId="92" w15:restartNumberingAfterBreak="0">
     <w:nsid w:val="49FB7011"/>
     <w:multiLevelType w:val="multilevel"/>
     <w:tmpl w:val="69B842F8"/>
@@ -12373,7 +14811,7 @@
       </w:rPr>
     </w:lvl>
   </w:abstractNum>
-  <w:abstractNum w:abstractNumId="91" w15:restartNumberingAfterBreak="0">
+  <w:abstractNum w:abstractNumId="93" w15:restartNumberingAfterBreak="0">
     <w:nsid w:val="4A1542C8"/>
     <w:multiLevelType w:val="hybridMultilevel"/>
     <w:tmpl w:val="74D4823A"/>
@@ -12486,7 +14924,7 @@
       </w:rPr>
     </w:lvl>
   </w:abstractNum>
-  <w:abstractNum w:abstractNumId="92" w15:restartNumberingAfterBreak="0">
+  <w:abstractNum w:abstractNumId="94" w15:restartNumberingAfterBreak="0">
     <w:nsid w:val="4D131763"/>
     <w:multiLevelType w:val="hybridMultilevel"/>
     <w:tmpl w:val="E9FE31D6"/>
@@ -12599,7 +15037,7 @@
       </w:rPr>
     </w:lvl>
   </w:abstractNum>
-  <w:abstractNum w:abstractNumId="93" w15:restartNumberingAfterBreak="0">
+  <w:abstractNum w:abstractNumId="95" w15:restartNumberingAfterBreak="0">
     <w:nsid w:val="4EE27326"/>
     <w:multiLevelType w:val="hybridMultilevel"/>
     <w:tmpl w:val="EBD6212E"/>
@@ -12688,7 +15126,7 @@
       </w:pPr>
     </w:lvl>
   </w:abstractNum>
-  <w:abstractNum w:abstractNumId="94" w15:restartNumberingAfterBreak="0">
+  <w:abstractNum w:abstractNumId="96" w15:restartNumberingAfterBreak="0">
     <w:nsid w:val="5167345D"/>
     <w:multiLevelType w:val="hybridMultilevel"/>
     <w:tmpl w:val="0C06B1A4"/>
@@ -12801,7 +15239,7 @@
       </w:rPr>
     </w:lvl>
   </w:abstractNum>
-  <w:abstractNum w:abstractNumId="95" w15:restartNumberingAfterBreak="0">
+  <w:abstractNum w:abstractNumId="97" w15:restartNumberingAfterBreak="0">
     <w:nsid w:val="52641E99"/>
     <w:multiLevelType w:val="hybridMultilevel"/>
     <w:tmpl w:val="9B20C526"/>
@@ -12890,7 +15328,7 @@
       </w:pPr>
     </w:lvl>
   </w:abstractNum>
-  <w:abstractNum w:abstractNumId="96" w15:restartNumberingAfterBreak="0">
+  <w:abstractNum w:abstractNumId="98" w15:restartNumberingAfterBreak="0">
     <w:nsid w:val="52B821A3"/>
     <w:multiLevelType w:val="hybridMultilevel"/>
     <w:tmpl w:val="11C4D46A"/>
@@ -13003,7 +15441,7 @@
       </w:rPr>
     </w:lvl>
   </w:abstractNum>
-  <w:abstractNum w:abstractNumId="97" w15:restartNumberingAfterBreak="0">
+  <w:abstractNum w:abstractNumId="99" w15:restartNumberingAfterBreak="0">
     <w:nsid w:val="530B09F5"/>
     <w:multiLevelType w:val="hybridMultilevel"/>
     <w:tmpl w:val="A904AB2A"/>
@@ -13115,7 +15553,7 @@
       </w:rPr>
     </w:lvl>
   </w:abstractNum>
-  <w:abstractNum w:abstractNumId="98" w15:restartNumberingAfterBreak="0">
+  <w:abstractNum w:abstractNumId="100" w15:restartNumberingAfterBreak="0">
     <w:nsid w:val="53827B5F"/>
     <w:multiLevelType w:val="multilevel"/>
     <w:tmpl w:val="0DCCA0E2"/>
@@ -13252,7 +15690,7 @@
       </w:rPr>
     </w:lvl>
   </w:abstractNum>
-  <w:abstractNum w:abstractNumId="99" w15:restartNumberingAfterBreak="0">
+  <w:abstractNum w:abstractNumId="101" w15:restartNumberingAfterBreak="0">
     <w:nsid w:val="548B29EC"/>
     <w:multiLevelType w:val="hybridMultilevel"/>
     <w:tmpl w:val="FB9AF14C"/>
@@ -13364,7 +15802,7 @@
       </w:rPr>
     </w:lvl>
   </w:abstractNum>
-  <w:abstractNum w:abstractNumId="100" w15:restartNumberingAfterBreak="0">
+  <w:abstractNum w:abstractNumId="102" w15:restartNumberingAfterBreak="0">
     <w:nsid w:val="55C65EC5"/>
     <w:multiLevelType w:val="multilevel"/>
     <w:tmpl w:val="F9688D24"/>
@@ -13513,7 +15951,7 @@
       </w:rPr>
     </w:lvl>
   </w:abstractNum>
-  <w:abstractNum w:abstractNumId="101" w15:restartNumberingAfterBreak="0">
+  <w:abstractNum w:abstractNumId="103" w15:restartNumberingAfterBreak="0">
     <w:nsid w:val="56D26B8D"/>
     <w:multiLevelType w:val="hybridMultilevel"/>
     <w:tmpl w:val="9E801514"/>
@@ -13599,7 +16037,7 @@
       </w:pPr>
     </w:lvl>
   </w:abstractNum>
-  <w:abstractNum w:abstractNumId="102" w15:restartNumberingAfterBreak="0">
+  <w:abstractNum w:abstractNumId="104" w15:restartNumberingAfterBreak="0">
     <w:nsid w:val="58E808C8"/>
     <w:multiLevelType w:val="multilevel"/>
     <w:tmpl w:val="05B091B8"/>
@@ -13745,7 +16183,7 @@
       </w:rPr>
     </w:lvl>
   </w:abstractNum>
-  <w:abstractNum w:abstractNumId="103" w15:restartNumberingAfterBreak="0">
+  <w:abstractNum w:abstractNumId="105" w15:restartNumberingAfterBreak="0">
     <w:nsid w:val="599855D8"/>
     <w:multiLevelType w:val="hybridMultilevel"/>
     <w:tmpl w:val="4A7E2390"/>
@@ -13835,7 +16273,7 @@
       </w:pPr>
     </w:lvl>
   </w:abstractNum>
-  <w:abstractNum w:abstractNumId="104" w15:restartNumberingAfterBreak="0">
+  <w:abstractNum w:abstractNumId="106" w15:restartNumberingAfterBreak="0">
     <w:nsid w:val="5A0118E9"/>
     <w:multiLevelType w:val="hybridMultilevel"/>
     <w:tmpl w:val="AAB8E876"/>
@@ -13948,7 +16386,7 @@
       </w:rPr>
     </w:lvl>
   </w:abstractNum>
-  <w:abstractNum w:abstractNumId="105" w15:restartNumberingAfterBreak="0">
+  <w:abstractNum w:abstractNumId="107" w15:restartNumberingAfterBreak="0">
     <w:nsid w:val="5A2751B5"/>
     <w:multiLevelType w:val="multilevel"/>
     <w:tmpl w:val="A502ED1C"/>
@@ -14097,7 +16535,7 @@
       </w:rPr>
     </w:lvl>
   </w:abstractNum>
-  <w:abstractNum w:abstractNumId="106" w15:restartNumberingAfterBreak="0">
+  <w:abstractNum w:abstractNumId="108" w15:restartNumberingAfterBreak="0">
     <w:nsid w:val="5AC570A9"/>
     <w:multiLevelType w:val="hybridMultilevel"/>
     <w:tmpl w:val="9800B5B2"/>
@@ -14210,7 +16648,7 @@
       </w:rPr>
     </w:lvl>
   </w:abstractNum>
-  <w:abstractNum w:abstractNumId="107" w15:restartNumberingAfterBreak="0">
+  <w:abstractNum w:abstractNumId="109" w15:restartNumberingAfterBreak="0">
     <w:nsid w:val="5AC616CF"/>
     <w:multiLevelType w:val="hybridMultilevel"/>
     <w:tmpl w:val="607623A8"/>
@@ -14299,7 +16737,7 @@
       </w:pPr>
     </w:lvl>
   </w:abstractNum>
-  <w:abstractNum w:abstractNumId="108" w15:restartNumberingAfterBreak="0">
+  <w:abstractNum w:abstractNumId="110" w15:restartNumberingAfterBreak="0">
     <w:nsid w:val="5BC43567"/>
     <w:multiLevelType w:val="hybridMultilevel"/>
     <w:tmpl w:val="80B65D54"/>
@@ -14388,7 +16826,7 @@
       </w:pPr>
     </w:lvl>
   </w:abstractNum>
-  <w:abstractNum w:abstractNumId="109" w15:restartNumberingAfterBreak="0">
+  <w:abstractNum w:abstractNumId="111" w15:restartNumberingAfterBreak="0">
     <w:nsid w:val="5C8B79E9"/>
     <w:multiLevelType w:val="multilevel"/>
     <w:tmpl w:val="820432D0"/>
@@ -14537,10 +16975,10 @@
       </w:rPr>
     </w:lvl>
   </w:abstractNum>
-  <w:abstractNum w:abstractNumId="110" w15:restartNumberingAfterBreak="0">
+  <w:abstractNum w:abstractNumId="112" w15:restartNumberingAfterBreak="0">
     <w:nsid w:val="5C975960"/>
     <w:multiLevelType w:val="hybridMultilevel"/>
-    <w:tmpl w:val="13FAC6AE"/>
+    <w:tmpl w:val="758CF8EE"/>
     <w:lvl w:ilvl="0" w:tplc="0409000F">
       <w:start w:val="1"/>
       <w:numFmt w:val="decimal"/>
@@ -14553,7 +16991,7 @@
         <w:rFonts w:hint="default"/>
       </w:rPr>
     </w:lvl>
-    <w:lvl w:ilvl="1" w:tplc="04090019" w:tentative="1">
+    <w:lvl w:ilvl="1" w:tplc="04090019">
       <w:start w:val="1"/>
       <w:numFmt w:val="lowerLetter"/>
       <w:lvlText w:val="%2."/>
@@ -14562,14 +17000,17 @@
         <w:ind w:left="1440" w:hanging="360"/>
       </w:pPr>
     </w:lvl>
-    <w:lvl w:ilvl="2" w:tplc="0409001B" w:tentative="1">
-      <w:start w:val="1"/>
-      <w:numFmt w:val="lowerRoman"/>
-      <w:lvlText w:val="%3."/>
-      <w:lvlJc w:val="right"/>
-      <w:pPr>
-        <w:ind w:left="2160" w:hanging="180"/>
-      </w:pPr>
+    <w:lvl w:ilvl="2" w:tplc="04090005">
+      <w:start w:val="1"/>
+      <w:numFmt w:val="bullet"/>
+      <w:lvlText w:val=""/>
+      <w:lvlJc w:val="left"/>
+      <w:pPr>
+        <w:ind w:left="2340" w:hanging="360"/>
+      </w:pPr>
+      <w:rPr>
+        <w:rFonts w:ascii="Wingdings" w:hAnsi="Wingdings" w:hint="default"/>
+      </w:rPr>
     </w:lvl>
     <w:lvl w:ilvl="3" w:tplc="0409000F" w:tentative="1">
       <w:start w:val="1"/>
@@ -14626,7 +17067,7 @@
       </w:pPr>
     </w:lvl>
   </w:abstractNum>
-  <w:abstractNum w:abstractNumId="111" w15:restartNumberingAfterBreak="0">
+  <w:abstractNum w:abstractNumId="113" w15:restartNumberingAfterBreak="0">
     <w:nsid w:val="5CDB03CD"/>
     <w:multiLevelType w:val="multilevel"/>
     <w:tmpl w:val="7F52F718"/>
@@ -14739,7 +17180,7 @@
       </w:pPr>
     </w:lvl>
   </w:abstractNum>
-  <w:abstractNum w:abstractNumId="112" w15:restartNumberingAfterBreak="0">
+  <w:abstractNum w:abstractNumId="114" w15:restartNumberingAfterBreak="0">
     <w:nsid w:val="5FE34618"/>
     <w:multiLevelType w:val="multilevel"/>
     <w:tmpl w:val="840643D2"/>
@@ -14852,7 +17293,7 @@
       </w:pPr>
     </w:lvl>
   </w:abstractNum>
-  <w:abstractNum w:abstractNumId="113" w15:restartNumberingAfterBreak="0">
+  <w:abstractNum w:abstractNumId="115" w15:restartNumberingAfterBreak="0">
     <w:nsid w:val="61D2070C"/>
     <w:multiLevelType w:val="multilevel"/>
     <w:tmpl w:val="352ADE70"/>
@@ -15001,7 +17442,7 @@
       </w:rPr>
     </w:lvl>
   </w:abstractNum>
-  <w:abstractNum w:abstractNumId="114" w15:restartNumberingAfterBreak="0">
+  <w:abstractNum w:abstractNumId="116" w15:restartNumberingAfterBreak="0">
     <w:nsid w:val="61DE5945"/>
     <w:multiLevelType w:val="hybridMultilevel"/>
     <w:tmpl w:val="2FF89482"/>
@@ -15114,7 +17555,7 @@
       </w:rPr>
     </w:lvl>
   </w:abstractNum>
-  <w:abstractNum w:abstractNumId="115" w15:restartNumberingAfterBreak="0">
+  <w:abstractNum w:abstractNumId="117" w15:restartNumberingAfterBreak="0">
     <w:nsid w:val="620F344C"/>
     <w:multiLevelType w:val="multilevel"/>
     <w:tmpl w:val="28A4688C"/>
@@ -15231,7 +17672,7 @@
       </w:pPr>
     </w:lvl>
   </w:abstractNum>
-  <w:abstractNum w:abstractNumId="116" w15:restartNumberingAfterBreak="0">
+  <w:abstractNum w:abstractNumId="118" w15:restartNumberingAfterBreak="0">
     <w:nsid w:val="62257F40"/>
     <w:multiLevelType w:val="multilevel"/>
     <w:tmpl w:val="FA369158"/>
@@ -15380,7 +17821,7 @@
       </w:rPr>
     </w:lvl>
   </w:abstractNum>
-  <w:abstractNum w:abstractNumId="117" w15:restartNumberingAfterBreak="0">
+  <w:abstractNum w:abstractNumId="119" w15:restartNumberingAfterBreak="0">
     <w:nsid w:val="63947CFF"/>
     <w:multiLevelType w:val="multilevel"/>
     <w:tmpl w:val="2062B6F0"/>
@@ -15493,7 +17934,7 @@
       </w:pPr>
     </w:lvl>
   </w:abstractNum>
-  <w:abstractNum w:abstractNumId="118" w15:restartNumberingAfterBreak="0">
+  <w:abstractNum w:abstractNumId="120" w15:restartNumberingAfterBreak="0">
     <w:nsid w:val="679F169F"/>
     <w:multiLevelType w:val="hybridMultilevel"/>
     <w:tmpl w:val="3264ACBC"/>
@@ -15606,7 +18047,7 @@
       </w:rPr>
     </w:lvl>
   </w:abstractNum>
-  <w:abstractNum w:abstractNumId="119" w15:restartNumberingAfterBreak="0">
+  <w:abstractNum w:abstractNumId="121" w15:restartNumberingAfterBreak="0">
     <w:nsid w:val="67CE126A"/>
     <w:multiLevelType w:val="hybridMultilevel"/>
     <w:tmpl w:val="31D899AA"/>
@@ -15719,7 +18160,7 @@
       </w:rPr>
     </w:lvl>
   </w:abstractNum>
-  <w:abstractNum w:abstractNumId="120" w15:restartNumberingAfterBreak="0">
+  <w:abstractNum w:abstractNumId="122" w15:restartNumberingAfterBreak="0">
     <w:nsid w:val="69982D84"/>
     <w:multiLevelType w:val="hybridMultilevel"/>
     <w:tmpl w:val="12FCAAE6"/>
@@ -15832,7 +18273,7 @@
       </w:rPr>
     </w:lvl>
   </w:abstractNum>
-  <w:abstractNum w:abstractNumId="121" w15:restartNumberingAfterBreak="0">
+  <w:abstractNum w:abstractNumId="123" w15:restartNumberingAfterBreak="0">
     <w:nsid w:val="6ADD6AEC"/>
     <w:multiLevelType w:val="multilevel"/>
     <w:tmpl w:val="525C1C08"/>
@@ -15981,7 +18422,7 @@
       </w:rPr>
     </w:lvl>
   </w:abstractNum>
-  <w:abstractNum w:abstractNumId="122" w15:restartNumberingAfterBreak="0">
+  <w:abstractNum w:abstractNumId="124" w15:restartNumberingAfterBreak="0">
     <w:nsid w:val="6EAF091D"/>
     <w:multiLevelType w:val="multilevel"/>
     <w:tmpl w:val="9B348CFE"/>
@@ -16094,7 +18535,7 @@
       </w:pPr>
     </w:lvl>
   </w:abstractNum>
-  <w:abstractNum w:abstractNumId="123" w15:restartNumberingAfterBreak="0">
+  <w:abstractNum w:abstractNumId="125" w15:restartNumberingAfterBreak="0">
     <w:nsid w:val="6F8D42C1"/>
     <w:multiLevelType w:val="hybridMultilevel"/>
     <w:tmpl w:val="308E21EE"/>
@@ -16207,7 +18648,7 @@
       </w:rPr>
     </w:lvl>
   </w:abstractNum>
-  <w:abstractNum w:abstractNumId="124" w15:restartNumberingAfterBreak="0">
+  <w:abstractNum w:abstractNumId="126" w15:restartNumberingAfterBreak="0">
     <w:nsid w:val="70E430A0"/>
     <w:multiLevelType w:val="multilevel"/>
     <w:tmpl w:val="2E98DDD6"/>
@@ -16356,7 +18797,7 @@
       </w:rPr>
     </w:lvl>
   </w:abstractNum>
-  <w:abstractNum w:abstractNumId="125" w15:restartNumberingAfterBreak="0">
+  <w:abstractNum w:abstractNumId="127" w15:restartNumberingAfterBreak="0">
     <w:nsid w:val="71587FFC"/>
     <w:multiLevelType w:val="hybridMultilevel"/>
     <w:tmpl w:val="5748C67A"/>
@@ -16469,7 +18910,120 @@
       </w:rPr>
     </w:lvl>
   </w:abstractNum>
-  <w:abstractNum w:abstractNumId="126" w15:restartNumberingAfterBreak="0">
+  <w:abstractNum w:abstractNumId="128" w15:restartNumberingAfterBreak="0">
+    <w:nsid w:val="72A8733C"/>
+    <w:multiLevelType w:val="hybridMultilevel"/>
+    <w:tmpl w:val="228462B6"/>
+    <w:lvl w:ilvl="0" w:tplc="04090005">
+      <w:start w:val="1"/>
+      <w:numFmt w:val="bullet"/>
+      <w:lvlText w:val=""/>
+      <w:lvlJc w:val="left"/>
+      <w:pPr>
+        <w:ind w:left="720" w:hanging="360"/>
+      </w:pPr>
+      <w:rPr>
+        <w:rFonts w:ascii="Wingdings" w:hAnsi="Wingdings" w:hint="default"/>
+      </w:rPr>
+    </w:lvl>
+    <w:lvl w:ilvl="1" w:tplc="04090003">
+      <w:start w:val="1"/>
+      <w:numFmt w:val="bullet"/>
+      <w:lvlText w:val="o"/>
+      <w:lvlJc w:val="left"/>
+      <w:pPr>
+        <w:ind w:left="1440" w:hanging="360"/>
+      </w:pPr>
+      <w:rPr>
+        <w:rFonts w:ascii="Courier New" w:hAnsi="Courier New" w:cs="Courier New" w:hint="default"/>
+      </w:rPr>
+    </w:lvl>
+    <w:lvl w:ilvl="2" w:tplc="04090005" w:tentative="1">
+      <w:start w:val="1"/>
+      <w:numFmt w:val="bullet"/>
+      <w:lvlText w:val=""/>
+      <w:lvlJc w:val="left"/>
+      <w:pPr>
+        <w:ind w:left="2160" w:hanging="360"/>
+      </w:pPr>
+      <w:rPr>
+        <w:rFonts w:ascii="Wingdings" w:hAnsi="Wingdings" w:hint="default"/>
+      </w:rPr>
+    </w:lvl>
+    <w:lvl w:ilvl="3" w:tplc="04090001" w:tentative="1">
+      <w:start w:val="1"/>
+      <w:numFmt w:val="bullet"/>
+      <w:lvlText w:val=""/>
+      <w:lvlJc w:val="left"/>
+      <w:pPr>
+        <w:ind w:left="2880" w:hanging="360"/>
+      </w:pPr>
+      <w:rPr>
+        <w:rFonts w:ascii="Symbol" w:hAnsi="Symbol" w:hint="default"/>
+      </w:rPr>
+    </w:lvl>
+    <w:lvl w:ilvl="4" w:tplc="04090003" w:tentative="1">
+      <w:start w:val="1"/>
+      <w:numFmt w:val="bullet"/>
+      <w:lvlText w:val="o"/>
+      <w:lvlJc w:val="left"/>
+      <w:pPr>
+        <w:ind w:left="3600" w:hanging="360"/>
+      </w:pPr>
+      <w:rPr>
+        <w:rFonts w:ascii="Courier New" w:hAnsi="Courier New" w:cs="Courier New" w:hint="default"/>
+      </w:rPr>
+    </w:lvl>
+    <w:lvl w:ilvl="5" w:tplc="04090005" w:tentative="1">
+      <w:start w:val="1"/>
+      <w:numFmt w:val="bullet"/>
+      <w:lvlText w:val=""/>
+      <w:lvlJc w:val="left"/>
+      <w:pPr>
+        <w:ind w:left="4320" w:hanging="360"/>
+      </w:pPr>
+      <w:rPr>
+        <w:rFonts w:ascii="Wingdings" w:hAnsi="Wingdings" w:hint="default"/>
+      </w:rPr>
+    </w:lvl>
+    <w:lvl w:ilvl="6" w:tplc="04090001" w:tentative="1">
+      <w:start w:val="1"/>
+      <w:numFmt w:val="bullet"/>
+      <w:lvlText w:val=""/>
+      <w:lvlJc w:val="left"/>
+      <w:pPr>
+        <w:ind w:left="5040" w:hanging="360"/>
+      </w:pPr>
+      <w:rPr>
+        <w:rFonts w:ascii="Symbol" w:hAnsi="Symbol" w:hint="default"/>
+      </w:rPr>
+    </w:lvl>
+    <w:lvl w:ilvl="7" w:tplc="04090003" w:tentative="1">
+      <w:start w:val="1"/>
+      <w:numFmt w:val="bullet"/>
+      <w:lvlText w:val="o"/>
+      <w:lvlJc w:val="left"/>
+      <w:pPr>
+        <w:ind w:left="5760" w:hanging="360"/>
+      </w:pPr>
+      <w:rPr>
+        <w:rFonts w:ascii="Courier New" w:hAnsi="Courier New" w:cs="Courier New" w:hint="default"/>
+      </w:rPr>
+    </w:lvl>
+    <w:lvl w:ilvl="8" w:tplc="04090005" w:tentative="1">
+      <w:start w:val="1"/>
+      <w:numFmt w:val="bullet"/>
+      <w:lvlText w:val=""/>
+      <w:lvlJc w:val="left"/>
+      <w:pPr>
+        <w:ind w:left="6480" w:hanging="360"/>
+      </w:pPr>
+      <w:rPr>
+        <w:rFonts w:ascii="Wingdings" w:hAnsi="Wingdings" w:hint="default"/>
+      </w:rPr>
+    </w:lvl>
+  </w:abstractNum>
+  <w:abstractNum w:abstractNumId="129" w15:restartNumberingAfterBreak="0">
     <w:nsid w:val="73D20A2E"/>
     <w:multiLevelType w:val="multilevel"/>
     <w:tmpl w:val="7E4A6B4C"/>
@@ -16582,7 +19136,7 @@
       </w:pPr>
     </w:lvl>
   </w:abstractNum>
-  <w:abstractNum w:abstractNumId="127" w15:restartNumberingAfterBreak="0">
+  <w:abstractNum w:abstractNumId="130" w15:restartNumberingAfterBreak="0">
     <w:nsid w:val="74C871E6"/>
     <w:multiLevelType w:val="hybridMultilevel"/>
     <w:tmpl w:val="7B84F6C4"/>
@@ -16671,7 +19225,7 @@
       </w:pPr>
     </w:lvl>
   </w:abstractNum>
-  <w:abstractNum w:abstractNumId="128" w15:restartNumberingAfterBreak="0">
+  <w:abstractNum w:abstractNumId="131" w15:restartNumberingAfterBreak="0">
     <w:nsid w:val="75227B53"/>
     <w:multiLevelType w:val="multilevel"/>
     <w:tmpl w:val="142C5094"/>
@@ -16813,7 +19367,7 @@
       </w:rPr>
     </w:lvl>
   </w:abstractNum>
-  <w:abstractNum w:abstractNumId="129" w15:restartNumberingAfterBreak="0">
+  <w:abstractNum w:abstractNumId="132" w15:restartNumberingAfterBreak="0">
     <w:nsid w:val="77A54773"/>
     <w:multiLevelType w:val="multilevel"/>
     <w:tmpl w:val="A028CD96"/>
@@ -16930,7 +19484,7 @@
       </w:pPr>
     </w:lvl>
   </w:abstractNum>
-  <w:abstractNum w:abstractNumId="130" w15:restartNumberingAfterBreak="0">
+  <w:abstractNum w:abstractNumId="133" w15:restartNumberingAfterBreak="0">
     <w:nsid w:val="7AD47789"/>
     <w:multiLevelType w:val="multilevel"/>
     <w:tmpl w:val="0CEAA79E"/>
@@ -17079,7 +19633,7 @@
       </w:rPr>
     </w:lvl>
   </w:abstractNum>
-  <w:abstractNum w:abstractNumId="131" w15:restartNumberingAfterBreak="0">
+  <w:abstractNum w:abstractNumId="134" w15:restartNumberingAfterBreak="0">
     <w:nsid w:val="7B8B467B"/>
     <w:multiLevelType w:val="hybridMultilevel"/>
     <w:tmpl w:val="3DFA2BF8"/>
@@ -17165,7 +19719,7 @@
       </w:pPr>
     </w:lvl>
   </w:abstractNum>
-  <w:abstractNum w:abstractNumId="132" w15:restartNumberingAfterBreak="0">
+  <w:abstractNum w:abstractNumId="135" w15:restartNumberingAfterBreak="0">
     <w:nsid w:val="7BC33FA1"/>
     <w:multiLevelType w:val="multilevel"/>
     <w:tmpl w:val="8CA2A19A"/>
@@ -17278,7 +19832,7 @@
       </w:pPr>
     </w:lvl>
   </w:abstractNum>
-  <w:abstractNum w:abstractNumId="133" w15:restartNumberingAfterBreak="0">
+  <w:abstractNum w:abstractNumId="136" w15:restartNumberingAfterBreak="0">
     <w:nsid w:val="7C0F2675"/>
     <w:multiLevelType w:val="hybridMultilevel"/>
     <w:tmpl w:val="255C85B6"/>
@@ -17364,7 +19918,7 @@
       </w:pPr>
     </w:lvl>
   </w:abstractNum>
-  <w:abstractNum w:abstractNumId="134" w15:restartNumberingAfterBreak="0">
+  <w:abstractNum w:abstractNumId="137" w15:restartNumberingAfterBreak="0">
     <w:nsid w:val="7CFE7A12"/>
     <w:multiLevelType w:val="hybridMultilevel"/>
     <w:tmpl w:val="533A64E4"/>
@@ -17456,409 +20010,418 @@
     </w:lvl>
   </w:abstractNum>
   <w:num w:numId="1" w16cid:durableId="1681665721">
+    <w:abstractNumId w:val="35"/>
+  </w:num>
+  <w:num w:numId="2" w16cid:durableId="68621853">
     <w:abstractNumId w:val="34"/>
   </w:num>
-  <w:num w:numId="2" w16cid:durableId="68621853">
-    <w:abstractNumId w:val="33"/>
+  <w:num w:numId="3" w16cid:durableId="1033383366">
+    <w:abstractNumId w:val="99"/>
   </w:num>
-  <w:num w:numId="3" w16cid:durableId="1033383366">
+  <w:num w:numId="4" w16cid:durableId="1996955483">
+    <w:abstractNumId w:val="20"/>
+  </w:num>
+  <w:num w:numId="5" w16cid:durableId="1677881796">
+    <w:abstractNumId w:val="76"/>
+  </w:num>
+  <w:num w:numId="6" w16cid:durableId="1368868733">
+    <w:abstractNumId w:val="13"/>
+  </w:num>
+  <w:num w:numId="7" w16cid:durableId="975329747">
+    <w:abstractNumId w:val="18"/>
+  </w:num>
+  <w:num w:numId="8" w16cid:durableId="1975332100">
+    <w:abstractNumId w:val="104"/>
+  </w:num>
+  <w:num w:numId="9" w16cid:durableId="5598687">
+    <w:abstractNumId w:val="79"/>
+  </w:num>
+  <w:num w:numId="10" w16cid:durableId="162933559">
+    <w:abstractNumId w:val="21"/>
+  </w:num>
+  <w:num w:numId="11" w16cid:durableId="2036420800">
+    <w:abstractNumId w:val="72"/>
+  </w:num>
+  <w:num w:numId="12" w16cid:durableId="349331183">
+    <w:abstractNumId w:val="26"/>
+  </w:num>
+  <w:num w:numId="13" w16cid:durableId="443041528">
     <w:abstractNumId w:val="97"/>
   </w:num>
-  <w:num w:numId="4" w16cid:durableId="1996955483">
-    <w:abstractNumId w:val="19"/>
-  </w:num>
-  <w:num w:numId="5" w16cid:durableId="1677881796">
-    <w:abstractNumId w:val="75"/>
-  </w:num>
-  <w:num w:numId="6" w16cid:durableId="1368868733">
-    <w:abstractNumId w:val="12"/>
-  </w:num>
-  <w:num w:numId="7" w16cid:durableId="975329747">
-    <w:abstractNumId w:val="17"/>
-  </w:num>
-  <w:num w:numId="8" w16cid:durableId="1975332100">
-    <w:abstractNumId w:val="102"/>
-  </w:num>
-  <w:num w:numId="9" w16cid:durableId="5598687">
-    <w:abstractNumId w:val="77"/>
-  </w:num>
-  <w:num w:numId="10" w16cid:durableId="162933559">
-    <w:abstractNumId w:val="20"/>
-  </w:num>
-  <w:num w:numId="11" w16cid:durableId="2036420800">
-    <w:abstractNumId w:val="71"/>
-  </w:num>
-  <w:num w:numId="12" w16cid:durableId="349331183">
-    <w:abstractNumId w:val="25"/>
-  </w:num>
-  <w:num w:numId="13" w16cid:durableId="443041528">
+  <w:num w:numId="14" w16cid:durableId="342245204">
     <w:abstractNumId w:val="95"/>
-  </w:num>
-  <w:num w:numId="14" w16cid:durableId="342245204">
-    <w:abstractNumId w:val="93"/>
   </w:num>
   <w:num w:numId="15" w16cid:durableId="253980827">
     <w:abstractNumId w:val="1"/>
   </w:num>
   <w:num w:numId="16" w16cid:durableId="418907872">
-    <w:abstractNumId w:val="8"/>
+    <w:abstractNumId w:val="9"/>
   </w:num>
   <w:num w:numId="17" w16cid:durableId="1551454457">
-    <w:abstractNumId w:val="134"/>
+    <w:abstractNumId w:val="137"/>
   </w:num>
   <w:num w:numId="18" w16cid:durableId="1270506140">
-    <w:abstractNumId w:val="99"/>
+    <w:abstractNumId w:val="101"/>
   </w:num>
   <w:num w:numId="19" w16cid:durableId="1226913609">
-    <w:abstractNumId w:val="48"/>
+    <w:abstractNumId w:val="49"/>
   </w:num>
   <w:num w:numId="20" w16cid:durableId="1226453480">
-    <w:abstractNumId w:val="27"/>
+    <w:abstractNumId w:val="28"/>
   </w:num>
   <w:num w:numId="21" w16cid:durableId="788008033">
-    <w:abstractNumId w:val="76"/>
+    <w:abstractNumId w:val="78"/>
   </w:num>
   <w:num w:numId="22" w16cid:durableId="224992004">
-    <w:abstractNumId w:val="85"/>
+    <w:abstractNumId w:val="87"/>
   </w:num>
   <w:num w:numId="23" w16cid:durableId="495460464">
-    <w:abstractNumId w:val="18"/>
+    <w:abstractNumId w:val="19"/>
   </w:num>
   <w:num w:numId="24" w16cid:durableId="283313125">
-    <w:abstractNumId w:val="54"/>
+    <w:abstractNumId w:val="55"/>
   </w:num>
   <w:num w:numId="25" w16cid:durableId="1289894057">
-    <w:abstractNumId w:val="98"/>
+    <w:abstractNumId w:val="100"/>
   </w:num>
   <w:num w:numId="26" w16cid:durableId="902839317">
-    <w:abstractNumId w:val="56"/>
+    <w:abstractNumId w:val="57"/>
   </w:num>
   <w:num w:numId="27" w16cid:durableId="1568494208">
-    <w:abstractNumId w:val="70"/>
+    <w:abstractNumId w:val="71"/>
   </w:num>
   <w:num w:numId="28" w16cid:durableId="1045108414">
-    <w:abstractNumId w:val="28"/>
+    <w:abstractNumId w:val="29"/>
   </w:num>
   <w:num w:numId="29" w16cid:durableId="208493411">
-    <w:abstractNumId w:val="103"/>
+    <w:abstractNumId w:val="105"/>
   </w:num>
   <w:num w:numId="30" w16cid:durableId="2035692683">
-    <w:abstractNumId w:val="90"/>
+    <w:abstractNumId w:val="92"/>
   </w:num>
   <w:num w:numId="31" w16cid:durableId="286157723">
-    <w:abstractNumId w:val="82"/>
+    <w:abstractNumId w:val="84"/>
   </w:num>
   <w:num w:numId="32" w16cid:durableId="362286306">
-    <w:abstractNumId w:val="94"/>
+    <w:abstractNumId w:val="96"/>
   </w:num>
   <w:num w:numId="33" w16cid:durableId="828865342">
-    <w:abstractNumId w:val="114"/>
+    <w:abstractNumId w:val="116"/>
   </w:num>
   <w:num w:numId="34" w16cid:durableId="1383287601">
-    <w:abstractNumId w:val="129"/>
+    <w:abstractNumId w:val="132"/>
   </w:num>
   <w:num w:numId="35" w16cid:durableId="994607009">
     <w:abstractNumId w:val="0"/>
   </w:num>
   <w:num w:numId="36" w16cid:durableId="1705520253">
-    <w:abstractNumId w:val="131"/>
+    <w:abstractNumId w:val="134"/>
   </w:num>
   <w:num w:numId="37" w16cid:durableId="1717389266">
-    <w:abstractNumId w:val="23"/>
+    <w:abstractNumId w:val="24"/>
   </w:num>
   <w:num w:numId="38" w16cid:durableId="553657910">
-    <w:abstractNumId w:val="30"/>
+    <w:abstractNumId w:val="31"/>
   </w:num>
   <w:num w:numId="39" w16cid:durableId="1819377178">
-    <w:abstractNumId w:val="32"/>
+    <w:abstractNumId w:val="33"/>
   </w:num>
   <w:num w:numId="40" w16cid:durableId="961767035">
-    <w:abstractNumId w:val="72"/>
+    <w:abstractNumId w:val="73"/>
   </w:num>
   <w:num w:numId="41" w16cid:durableId="284703755">
     <w:abstractNumId w:val="4"/>
   </w:num>
   <w:num w:numId="42" w16cid:durableId="1458260293">
-    <w:abstractNumId w:val="79"/>
+    <w:abstractNumId w:val="81"/>
   </w:num>
   <w:num w:numId="43" w16cid:durableId="201599859">
-    <w:abstractNumId w:val="120"/>
+    <w:abstractNumId w:val="122"/>
   </w:num>
   <w:num w:numId="44" w16cid:durableId="1559435761">
-    <w:abstractNumId w:val="39"/>
+    <w:abstractNumId w:val="40"/>
   </w:num>
   <w:num w:numId="45" w16cid:durableId="1443065351">
-    <w:abstractNumId w:val="96"/>
+    <w:abstractNumId w:val="98"/>
   </w:num>
   <w:num w:numId="46" w16cid:durableId="413206067">
-    <w:abstractNumId w:val="57"/>
+    <w:abstractNumId w:val="58"/>
   </w:num>
   <w:num w:numId="47" w16cid:durableId="113211067">
-    <w:abstractNumId w:val="132"/>
+    <w:abstractNumId w:val="135"/>
   </w:num>
   <w:num w:numId="48" w16cid:durableId="1387676793">
+    <w:abstractNumId w:val="62"/>
+  </w:num>
+  <w:num w:numId="49" w16cid:durableId="1829008402">
+    <w:abstractNumId w:val="64"/>
+  </w:num>
+  <w:num w:numId="50" w16cid:durableId="290134020">
+    <w:abstractNumId w:val="15"/>
+  </w:num>
+  <w:num w:numId="51" w16cid:durableId="1698771785">
     <w:abstractNumId w:val="61"/>
   </w:num>
-  <w:num w:numId="49" w16cid:durableId="1829008402">
-    <w:abstractNumId w:val="63"/>
-  </w:num>
-  <w:num w:numId="50" w16cid:durableId="290134020">
-    <w:abstractNumId w:val="14"/>
-  </w:num>
-  <w:num w:numId="51" w16cid:durableId="1698771785">
-    <w:abstractNumId w:val="60"/>
-  </w:num>
   <w:num w:numId="52" w16cid:durableId="2087219558">
-    <w:abstractNumId w:val="113"/>
+    <w:abstractNumId w:val="115"/>
   </w:num>
   <w:num w:numId="53" w16cid:durableId="756290912">
-    <w:abstractNumId w:val="37"/>
+    <w:abstractNumId w:val="38"/>
   </w:num>
   <w:num w:numId="54" w16cid:durableId="672924302">
-    <w:abstractNumId w:val="86"/>
+    <w:abstractNumId w:val="88"/>
   </w:num>
   <w:num w:numId="55" w16cid:durableId="1905412750">
-    <w:abstractNumId w:val="64"/>
+    <w:abstractNumId w:val="65"/>
   </w:num>
   <w:num w:numId="56" w16cid:durableId="262300091">
     <w:abstractNumId w:val="3"/>
   </w:num>
   <w:num w:numId="57" w16cid:durableId="1503667709">
-    <w:abstractNumId w:val="66"/>
+    <w:abstractNumId w:val="67"/>
   </w:num>
   <w:num w:numId="58" w16cid:durableId="27150587">
-    <w:abstractNumId w:val="89"/>
+    <w:abstractNumId w:val="91"/>
   </w:num>
   <w:num w:numId="59" w16cid:durableId="29845122">
-    <w:abstractNumId w:val="13"/>
+    <w:abstractNumId w:val="14"/>
   </w:num>
   <w:num w:numId="60" w16cid:durableId="1806580713">
-    <w:abstractNumId w:val="128"/>
+    <w:abstractNumId w:val="131"/>
   </w:num>
   <w:num w:numId="61" w16cid:durableId="591280168">
-    <w:abstractNumId w:val="51"/>
+    <w:abstractNumId w:val="52"/>
   </w:num>
   <w:num w:numId="62" w16cid:durableId="496314054">
+    <w:abstractNumId w:val="8"/>
+  </w:num>
+  <w:num w:numId="63" w16cid:durableId="1535654586">
+    <w:abstractNumId w:val="110"/>
+  </w:num>
+  <w:num w:numId="64" w16cid:durableId="1731147630">
+    <w:abstractNumId w:val="45"/>
+  </w:num>
+  <w:num w:numId="65" w16cid:durableId="745420846">
+    <w:abstractNumId w:val="114"/>
+  </w:num>
+  <w:num w:numId="66" w16cid:durableId="503059621">
+    <w:abstractNumId w:val="42"/>
+  </w:num>
+  <w:num w:numId="67" w16cid:durableId="742338914">
     <w:abstractNumId w:val="7"/>
   </w:num>
-  <w:num w:numId="63" w16cid:durableId="1535654586">
-    <w:abstractNumId w:val="108"/>
-  </w:num>
-  <w:num w:numId="64" w16cid:durableId="1731147630">
-    <w:abstractNumId w:val="44"/>
-  </w:num>
-  <w:num w:numId="65" w16cid:durableId="745420846">
-    <w:abstractNumId w:val="112"/>
-  </w:num>
-  <w:num w:numId="66" w16cid:durableId="503059621">
-    <w:abstractNumId w:val="41"/>
-  </w:num>
-  <w:num w:numId="67" w16cid:durableId="742338914">
-    <w:abstractNumId w:val="6"/>
-  </w:num>
   <w:num w:numId="68" w16cid:durableId="2071296858">
-    <w:abstractNumId w:val="42"/>
+    <w:abstractNumId w:val="43"/>
   </w:num>
   <w:num w:numId="69" w16cid:durableId="987973326">
-    <w:abstractNumId w:val="22"/>
+    <w:abstractNumId w:val="23"/>
   </w:num>
   <w:num w:numId="70" w16cid:durableId="952326932">
-    <w:abstractNumId w:val="59"/>
+    <w:abstractNumId w:val="60"/>
   </w:num>
   <w:num w:numId="71" w16cid:durableId="678854549">
     <w:abstractNumId w:val="5"/>
   </w:num>
   <w:num w:numId="72" w16cid:durableId="1347246662">
+    <w:abstractNumId w:val="119"/>
+  </w:num>
+  <w:num w:numId="73" w16cid:durableId="217593693">
+    <w:abstractNumId w:val="39"/>
+  </w:num>
+  <w:num w:numId="74" w16cid:durableId="1349673449">
+    <w:abstractNumId w:val="94"/>
+  </w:num>
+  <w:num w:numId="75" w16cid:durableId="76093577">
+    <w:abstractNumId w:val="27"/>
+  </w:num>
+  <w:num w:numId="76" w16cid:durableId="329137937">
+    <w:abstractNumId w:val="113"/>
+  </w:num>
+  <w:num w:numId="77" w16cid:durableId="1864709277">
+    <w:abstractNumId w:val="25"/>
+  </w:num>
+  <w:num w:numId="78" w16cid:durableId="83840439">
+    <w:abstractNumId w:val="37"/>
+  </w:num>
+  <w:num w:numId="79" w16cid:durableId="12415521">
+    <w:abstractNumId w:val="51"/>
+  </w:num>
+  <w:num w:numId="80" w16cid:durableId="137042361">
+    <w:abstractNumId w:val="48"/>
+  </w:num>
+  <w:num w:numId="81" w16cid:durableId="757948505">
+    <w:abstractNumId w:val="127"/>
+  </w:num>
+  <w:num w:numId="82" w16cid:durableId="1180124048">
+    <w:abstractNumId w:val="124"/>
+  </w:num>
+  <w:num w:numId="83" w16cid:durableId="342779907">
+    <w:abstractNumId w:val="30"/>
+  </w:num>
+  <w:num w:numId="84" w16cid:durableId="2100711418">
+    <w:abstractNumId w:val="46"/>
+  </w:num>
+  <w:num w:numId="85" w16cid:durableId="726027816">
+    <w:abstractNumId w:val="10"/>
+  </w:num>
+  <w:num w:numId="86" w16cid:durableId="461971239">
+    <w:abstractNumId w:val="74"/>
+  </w:num>
+  <w:num w:numId="87" w16cid:durableId="1801998274">
+    <w:abstractNumId w:val="54"/>
+  </w:num>
+  <w:num w:numId="88" w16cid:durableId="162673176">
+    <w:abstractNumId w:val="107"/>
+  </w:num>
+  <w:num w:numId="89" w16cid:durableId="968510240">
+    <w:abstractNumId w:val="12"/>
+  </w:num>
+  <w:num w:numId="90" w16cid:durableId="2020034675">
+    <w:abstractNumId w:val="85"/>
+  </w:num>
+  <w:num w:numId="91" w16cid:durableId="275598888">
     <w:abstractNumId w:val="117"/>
   </w:num>
-  <w:num w:numId="73" w16cid:durableId="217593693">
-    <w:abstractNumId w:val="38"/>
+  <w:num w:numId="92" w16cid:durableId="1323772051">
+    <w:abstractNumId w:val="59"/>
   </w:num>
-  <w:num w:numId="74" w16cid:durableId="1349673449">
-    <w:abstractNumId w:val="92"/>
-  </w:num>
-  <w:num w:numId="75" w16cid:durableId="76093577">
-    <w:abstractNumId w:val="26"/>
-  </w:num>
-  <w:num w:numId="76" w16cid:durableId="329137937">
-    <w:abstractNumId w:val="111"/>
-  </w:num>
-  <w:num w:numId="77" w16cid:durableId="1864709277">
-    <w:abstractNumId w:val="24"/>
-  </w:num>
-  <w:num w:numId="78" w16cid:durableId="83840439">
-    <w:abstractNumId w:val="36"/>
-  </w:num>
-  <w:num w:numId="79" w16cid:durableId="12415521">
-    <w:abstractNumId w:val="50"/>
-  </w:num>
-  <w:num w:numId="80" w16cid:durableId="137042361">
-    <w:abstractNumId w:val="47"/>
-  </w:num>
-  <w:num w:numId="81" w16cid:durableId="757948505">
-    <w:abstractNumId w:val="125"/>
-  </w:num>
-  <w:num w:numId="82" w16cid:durableId="1180124048">
-    <w:abstractNumId w:val="122"/>
-  </w:num>
-  <w:num w:numId="83" w16cid:durableId="342779907">
-    <w:abstractNumId w:val="29"/>
-  </w:num>
-  <w:num w:numId="84" w16cid:durableId="2100711418">
-    <w:abstractNumId w:val="45"/>
-  </w:num>
-  <w:num w:numId="85" w16cid:durableId="726027816">
-    <w:abstractNumId w:val="9"/>
-  </w:num>
-  <w:num w:numId="86" w16cid:durableId="461971239">
-    <w:abstractNumId w:val="73"/>
-  </w:num>
-  <w:num w:numId="87" w16cid:durableId="1801998274">
+  <w:num w:numId="93" w16cid:durableId="327944410">
     <w:abstractNumId w:val="53"/>
   </w:num>
-  <w:num w:numId="88" w16cid:durableId="162673176">
-    <w:abstractNumId w:val="105"/>
-  </w:num>
-  <w:num w:numId="89" w16cid:durableId="968510240">
-    <w:abstractNumId w:val="11"/>
-  </w:num>
-  <w:num w:numId="90" w16cid:durableId="2020034675">
-    <w:abstractNumId w:val="83"/>
-  </w:num>
-  <w:num w:numId="91" w16cid:durableId="275598888">
-    <w:abstractNumId w:val="115"/>
-  </w:num>
-  <w:num w:numId="92" w16cid:durableId="1323772051">
-    <w:abstractNumId w:val="58"/>
-  </w:num>
-  <w:num w:numId="93" w16cid:durableId="327944410">
-    <w:abstractNumId w:val="52"/>
-  </w:num>
   <w:num w:numId="94" w16cid:durableId="1843467854">
-    <w:abstractNumId w:val="91"/>
+    <w:abstractNumId w:val="93"/>
   </w:num>
   <w:num w:numId="95" w16cid:durableId="483159154">
     <w:abstractNumId w:val="2"/>
   </w:num>
   <w:num w:numId="96" w16cid:durableId="1344891061">
-    <w:abstractNumId w:val="67"/>
+    <w:abstractNumId w:val="68"/>
   </w:num>
   <w:num w:numId="97" w16cid:durableId="273095239">
+    <w:abstractNumId w:val="70"/>
+  </w:num>
+  <w:num w:numId="98" w16cid:durableId="989790442">
+    <w:abstractNumId w:val="118"/>
+  </w:num>
+  <w:num w:numId="99" w16cid:durableId="128518219">
+    <w:abstractNumId w:val="120"/>
+  </w:num>
+  <w:num w:numId="100" w16cid:durableId="608125862">
+    <w:abstractNumId w:val="102"/>
+  </w:num>
+  <w:num w:numId="101" w16cid:durableId="76681332">
+    <w:abstractNumId w:val="103"/>
+  </w:num>
+  <w:num w:numId="102" w16cid:durableId="1803840965">
+    <w:abstractNumId w:val="123"/>
+  </w:num>
+  <w:num w:numId="103" w16cid:durableId="796145512">
     <w:abstractNumId w:val="69"/>
   </w:num>
-  <w:num w:numId="98" w16cid:durableId="989790442">
-    <w:abstractNumId w:val="116"/>
+  <w:num w:numId="104" w16cid:durableId="1931657">
+    <w:abstractNumId w:val="133"/>
   </w:num>
-  <w:num w:numId="99" w16cid:durableId="128518219">
-    <w:abstractNumId w:val="118"/>
+  <w:num w:numId="105" w16cid:durableId="1617133476">
+    <w:abstractNumId w:val="129"/>
   </w:num>
-  <w:num w:numId="100" w16cid:durableId="608125862">
-    <w:abstractNumId w:val="100"/>
+  <w:num w:numId="106" w16cid:durableId="1636132291">
+    <w:abstractNumId w:val="80"/>
   </w:num>
-  <w:num w:numId="101" w16cid:durableId="76681332">
-    <w:abstractNumId w:val="101"/>
+  <w:num w:numId="107" w16cid:durableId="634526111">
+    <w:abstractNumId w:val="50"/>
   </w:num>
-  <w:num w:numId="102" w16cid:durableId="1803840965">
+  <w:num w:numId="108" w16cid:durableId="161043869">
+    <w:abstractNumId w:val="86"/>
+  </w:num>
+  <w:num w:numId="109" w16cid:durableId="1465778441">
+    <w:abstractNumId w:val="17"/>
+  </w:num>
+  <w:num w:numId="110" w16cid:durableId="433021391">
+    <w:abstractNumId w:val="16"/>
+  </w:num>
+  <w:num w:numId="111" w16cid:durableId="2028484647">
+    <w:abstractNumId w:val="126"/>
+  </w:num>
+  <w:num w:numId="112" w16cid:durableId="1141843931">
+    <w:abstractNumId w:val="130"/>
+  </w:num>
+  <w:num w:numId="113" w16cid:durableId="528643877">
+    <w:abstractNumId w:val="36"/>
+  </w:num>
+  <w:num w:numId="114" w16cid:durableId="1636644462">
+    <w:abstractNumId w:val="44"/>
+  </w:num>
+  <w:num w:numId="115" w16cid:durableId="1374235310">
+    <w:abstractNumId w:val="22"/>
+  </w:num>
+  <w:num w:numId="116" w16cid:durableId="900990286">
+    <w:abstractNumId w:val="56"/>
+  </w:num>
+  <w:num w:numId="117" w16cid:durableId="25252233">
+    <w:abstractNumId w:val="82"/>
+  </w:num>
+  <w:num w:numId="118" w16cid:durableId="1208570969">
+    <w:abstractNumId w:val="75"/>
+  </w:num>
+  <w:num w:numId="119" w16cid:durableId="1695233307">
+    <w:abstractNumId w:val="136"/>
+  </w:num>
+  <w:num w:numId="120" w16cid:durableId="1745567648">
+    <w:abstractNumId w:val="32"/>
+  </w:num>
+  <w:num w:numId="121" w16cid:durableId="1178159125">
+    <w:abstractNumId w:val="109"/>
+  </w:num>
+  <w:num w:numId="122" w16cid:durableId="942034586">
+    <w:abstractNumId w:val="63"/>
+  </w:num>
+  <w:num w:numId="123" w16cid:durableId="168910488">
+    <w:abstractNumId w:val="66"/>
+  </w:num>
+  <w:num w:numId="124" w16cid:durableId="1928153794">
+    <w:abstractNumId w:val="11"/>
+  </w:num>
+  <w:num w:numId="125" w16cid:durableId="1328636573">
+    <w:abstractNumId w:val="90"/>
+  </w:num>
+  <w:num w:numId="126" w16cid:durableId="1585994949">
+    <w:abstractNumId w:val="111"/>
+  </w:num>
+  <w:num w:numId="127" w16cid:durableId="1377895843">
+    <w:abstractNumId w:val="41"/>
+  </w:num>
+  <w:num w:numId="128" w16cid:durableId="823401428">
+    <w:abstractNumId w:val="83"/>
+  </w:num>
+  <w:num w:numId="129" w16cid:durableId="1092891890">
     <w:abstractNumId w:val="121"/>
   </w:num>
-  <w:num w:numId="103" w16cid:durableId="796145512">
-    <w:abstractNumId w:val="68"/>
-  </w:num>
-  <w:num w:numId="104" w16cid:durableId="1931657">
-    <w:abstractNumId w:val="130"/>
-  </w:num>
-  <w:num w:numId="105" w16cid:durableId="1617133476">
-    <w:abstractNumId w:val="126"/>
-  </w:num>
-  <w:num w:numId="106" w16cid:durableId="1636132291">
-    <w:abstractNumId w:val="78"/>
-  </w:num>
-  <w:num w:numId="107" w16cid:durableId="634526111">
-    <w:abstractNumId w:val="49"/>
-  </w:num>
-  <w:num w:numId="108" w16cid:durableId="161043869">
-    <w:abstractNumId w:val="84"/>
-  </w:num>
-  <w:num w:numId="109" w16cid:durableId="1465778441">
-    <w:abstractNumId w:val="16"/>
-  </w:num>
-  <w:num w:numId="110" w16cid:durableId="433021391">
-    <w:abstractNumId w:val="15"/>
-  </w:num>
-  <w:num w:numId="111" w16cid:durableId="2028484647">
-    <w:abstractNumId w:val="124"/>
-  </w:num>
-  <w:num w:numId="112" w16cid:durableId="1141843931">
-    <w:abstractNumId w:val="127"/>
-  </w:num>
-  <w:num w:numId="113" w16cid:durableId="528643877">
-    <w:abstractNumId w:val="35"/>
-  </w:num>
-  <w:num w:numId="114" w16cid:durableId="1636644462">
-    <w:abstractNumId w:val="43"/>
-  </w:num>
-  <w:num w:numId="115" w16cid:durableId="1374235310">
-    <w:abstractNumId w:val="21"/>
-  </w:num>
-  <w:num w:numId="116" w16cid:durableId="900990286">
-    <w:abstractNumId w:val="55"/>
-  </w:num>
-  <w:num w:numId="117" w16cid:durableId="25252233">
-    <w:abstractNumId w:val="80"/>
-  </w:num>
-  <w:num w:numId="118" w16cid:durableId="1208570969">
-    <w:abstractNumId w:val="74"/>
-  </w:num>
-  <w:num w:numId="119" w16cid:durableId="1695233307">
-    <w:abstractNumId w:val="133"/>
-  </w:num>
-  <w:num w:numId="120" w16cid:durableId="1745567648">
-    <w:abstractNumId w:val="31"/>
-  </w:num>
-  <w:num w:numId="121" w16cid:durableId="1178159125">
-    <w:abstractNumId w:val="107"/>
-  </w:num>
-  <w:num w:numId="122" w16cid:durableId="942034586">
-    <w:abstractNumId w:val="62"/>
-  </w:num>
-  <w:num w:numId="123" w16cid:durableId="168910488">
-    <w:abstractNumId w:val="65"/>
-  </w:num>
-  <w:num w:numId="124" w16cid:durableId="1928153794">
-    <w:abstractNumId w:val="10"/>
-  </w:num>
-  <w:num w:numId="125" w16cid:durableId="1328636573">
-    <w:abstractNumId w:val="88"/>
-  </w:num>
-  <w:num w:numId="126" w16cid:durableId="1585994949">
-    <w:abstractNumId w:val="109"/>
-  </w:num>
-  <w:num w:numId="127" w16cid:durableId="1377895843">
-    <w:abstractNumId w:val="40"/>
-  </w:num>
-  <w:num w:numId="128" w16cid:durableId="823401428">
-    <w:abstractNumId w:val="81"/>
-  </w:num>
-  <w:num w:numId="129" w16cid:durableId="1092891890">
-    <w:abstractNumId w:val="119"/>
-  </w:num>
   <w:num w:numId="130" w16cid:durableId="1222212982">
-    <w:abstractNumId w:val="104"/>
+    <w:abstractNumId w:val="106"/>
   </w:num>
   <w:num w:numId="131" w16cid:durableId="1796757457">
-    <w:abstractNumId w:val="87"/>
+    <w:abstractNumId w:val="89"/>
   </w:num>
   <w:num w:numId="132" w16cid:durableId="1678460119">
-    <w:abstractNumId w:val="46"/>
+    <w:abstractNumId w:val="47"/>
   </w:num>
   <w:num w:numId="133" w16cid:durableId="440881777">
-    <w:abstractNumId w:val="123"/>
+    <w:abstractNumId w:val="125"/>
   </w:num>
   <w:num w:numId="134" w16cid:durableId="1109931924">
-    <w:abstractNumId w:val="106"/>
+    <w:abstractNumId w:val="108"/>
   </w:num>
   <w:num w:numId="135" w16cid:durableId="1552113370">
-    <w:abstractNumId w:val="110"/>
+    <w:abstractNumId w:val="112"/>
+  </w:num>
+  <w:num w:numId="136" w16cid:durableId="304313448">
+    <w:abstractNumId w:val="77"/>
+  </w:num>
+  <w:num w:numId="137" w16cid:durableId="1594240829">
+    <w:abstractNumId w:val="6"/>
+  </w:num>
+  <w:num w:numId="138" w16cid:durableId="111755724">
+    <w:abstractNumId w:val="128"/>
   </w:num>
 </w:numbering>
 </file>
@@ -18471,7 +21034,6 @@
   <w:style w:type="character" w:default="1" w:styleId="DefaultParagraphFont">
     <w:name w:val="Default Paragraph Font"/>
     <w:uiPriority w:val="1"/>
-    <w:semiHidden/>
     <w:unhideWhenUsed/>
   </w:style>
   <w:style w:type="table" w:default="1" w:styleId="TableNormal">
